--- a/report/MSDS498-Final Report - Stevens.docx
+++ b/report/MSDS498-Final Report - Stevens.docx
@@ -36,9 +36,17 @@
       <w:pPr>
         <w:pStyle w:val="Body"/>
         <w:jc w:val="center"/>
+        <w:rPr>
+          <w:rFonts w:ascii="Times New Roman" w:hAnsi="Times New Roman" w:cs="Times New Roman"/>
+          <w:sz w:val="24"/>
+          <w:szCs w:val="24"/>
+        </w:rPr>
       </w:pPr>
       <w:r>
         <w:rPr>
+          <w:rFonts w:ascii="Times New Roman" w:hAnsi="Times New Roman" w:cs="Times New Roman"/>
+          <w:sz w:val="24"/>
+          <w:szCs w:val="24"/>
           <w:lang w:val="de-DE"/>
         </w:rPr>
         <w:t xml:space="preserve">Northwestern MSDS-498 Artificial </w:t>
@@ -48,8 +56,18 @@
       <w:pPr>
         <w:pStyle w:val="Body"/>
         <w:jc w:val="center"/>
+        <w:rPr>
+          <w:rFonts w:ascii="Times New Roman" w:hAnsi="Times New Roman" w:cs="Times New Roman"/>
+          <w:sz w:val="24"/>
+          <w:szCs w:val="24"/>
+        </w:rPr>
       </w:pPr>
       <w:r>
+        <w:rPr>
+          <w:rFonts w:ascii="Times New Roman" w:hAnsi="Times New Roman" w:cs="Times New Roman"/>
+          <w:sz w:val="24"/>
+          <w:szCs w:val="24"/>
+        </w:rPr>
         <w:t>Model #101: Credit Card Default Model</w:t>
       </w:r>
     </w:p>
@@ -57,8 +75,18 @@
       <w:pPr>
         <w:pStyle w:val="Body"/>
         <w:jc w:val="center"/>
+        <w:rPr>
+          <w:rFonts w:ascii="Times New Roman" w:hAnsi="Times New Roman" w:cs="Times New Roman"/>
+          <w:sz w:val="24"/>
+          <w:szCs w:val="24"/>
+        </w:rPr>
       </w:pPr>
       <w:r>
+        <w:rPr>
+          <w:rFonts w:ascii="Times New Roman" w:hAnsi="Times New Roman" w:cs="Times New Roman"/>
+          <w:sz w:val="24"/>
+          <w:szCs w:val="24"/>
+        </w:rPr>
         <w:t>Model Development Guide</w:t>
       </w:r>
     </w:p>
@@ -66,26 +94,51 @@
       <w:pPr>
         <w:pStyle w:val="Body"/>
         <w:jc w:val="center"/>
+        <w:rPr>
+          <w:rFonts w:ascii="Times New Roman" w:hAnsi="Times New Roman" w:cs="Times New Roman"/>
+          <w:sz w:val="24"/>
+          <w:szCs w:val="24"/>
+        </w:rPr>
       </w:pPr>
     </w:p>
     <w:p>
       <w:pPr>
         <w:pStyle w:val="Body"/>
         <w:jc w:val="center"/>
+        <w:rPr>
+          <w:rFonts w:ascii="Times New Roman" w:hAnsi="Times New Roman" w:cs="Times New Roman"/>
+          <w:sz w:val="24"/>
+          <w:szCs w:val="24"/>
+        </w:rPr>
       </w:pPr>
     </w:p>
     <w:p>
       <w:pPr>
         <w:pStyle w:val="Body"/>
         <w:jc w:val="center"/>
+        <w:rPr>
+          <w:rFonts w:ascii="Times New Roman" w:hAnsi="Times New Roman" w:cs="Times New Roman"/>
+          <w:sz w:val="24"/>
+          <w:szCs w:val="24"/>
+        </w:rPr>
       </w:pPr>
     </w:p>
     <w:p>
       <w:pPr>
         <w:pStyle w:val="Body"/>
         <w:jc w:val="center"/>
+        <w:rPr>
+          <w:rFonts w:ascii="Times New Roman" w:hAnsi="Times New Roman" w:cs="Times New Roman"/>
+          <w:sz w:val="24"/>
+          <w:szCs w:val="24"/>
+        </w:rPr>
       </w:pPr>
       <w:r>
+        <w:rPr>
+          <w:rFonts w:ascii="Times New Roman" w:hAnsi="Times New Roman" w:cs="Times New Roman"/>
+          <w:sz w:val="24"/>
+          <w:szCs w:val="24"/>
+        </w:rPr>
         <w:t>Andrew Stevens</w:t>
       </w:r>
     </w:p>
@@ -93,8 +146,18 @@
       <w:pPr>
         <w:pStyle w:val="Body"/>
         <w:jc w:val="center"/>
+        <w:rPr>
+          <w:rFonts w:ascii="Times New Roman" w:hAnsi="Times New Roman" w:cs="Times New Roman"/>
+          <w:sz w:val="24"/>
+          <w:szCs w:val="24"/>
+        </w:rPr>
       </w:pPr>
       <w:r>
+        <w:rPr>
+          <w:rFonts w:ascii="Times New Roman" w:hAnsi="Times New Roman" w:cs="Times New Roman"/>
+          <w:sz w:val="24"/>
+          <w:szCs w:val="24"/>
+        </w:rPr>
         <w:t>September 1, 2022</w:t>
       </w:r>
     </w:p>
@@ -129,7 +192,30 @@
         <w:pStyle w:val="Body"/>
       </w:pPr>
       <w:r>
-        <w:t xml:space="preserve">. </w:t>
+        <w:t>Credit risk modeling has advanced in the last several decades from local or collateral only based decisions to demographic and data-based industry</w:t>
+      </w:r>
+      <w:r>
+        <w:t>.</w:t>
+      </w:r>
+      <w:r>
+        <w:t xml:space="preserve"> The features available for developing models has expanded while more data becomes available both at the individual and population levels. When these data are properly collected, </w:t>
+      </w:r>
+      <w:proofErr w:type="gramStart"/>
+      <w:r>
+        <w:t>cleaned</w:t>
+      </w:r>
+      <w:proofErr w:type="gramEnd"/>
+      <w:r>
+        <w:t xml:space="preserve"> and engineered to produce </w:t>
+      </w:r>
+      <w:r>
+        <w:t xml:space="preserve">accurate </w:t>
+      </w:r>
+      <w:r>
+        <w:t xml:space="preserve">predictions </w:t>
+      </w:r>
+      <w:r>
+        <w:t>a bank can have an advantage and lend money with less risk producing hire profits.</w:t>
       </w:r>
     </w:p>
     <w:p>
@@ -142,7 +228,7 @@
     </w:p>
     <w:p>
       <w:pPr>
-        <w:pStyle w:val="Body"/>
+        <w:pStyle w:val="Para"/>
       </w:pPr>
       <w:r>
         <w:t xml:space="preserve">University of California Irvine hosts a Machine Learning Repository </w:t>
@@ -184,7 +270,7 @@
     </w:p>
     <w:p>
       <w:pPr>
-        <w:pStyle w:val="Body"/>
+        <w:pStyle w:val="Para"/>
       </w:pPr>
       <w:r>
         <w:t xml:space="preserve">The predictor variables included in the dataset can be divided into two categories about the customer: demographic attributes and billing/payment history. The demographic attributes are comprised of SEX, EDUCATION, MARRIAGE, and AGE. The billing/payment history variables comprise six months of history including repayment status, billing amount, and payment amount. </w:t>
@@ -192,10 +278,14 @@
     </w:p>
     <w:p>
       <w:pPr>
-        <w:pStyle w:val="Body"/>
+        <w:pStyle w:val="Para"/>
       </w:pPr>
       <w:r>
-        <w:t xml:space="preserve">Before the data can be engineered into features consumable by different modeling methods, each datatype and feature class must be reviewed for sufficient and consistent data quality. The dataset was first checked for empty values, and zero nullity was reported across all fields. The dataset was </w:t>
+        <w:t xml:space="preserve">Before the data can be engineered into features consumable by different modeling methods, each datatype and feature class must be reviewed for sufficient and consistent data </w:t>
+      </w:r>
+      <w:r>
+        <w:lastRenderedPageBreak/>
+        <w:t xml:space="preserve">quality. The dataset was first checked for empty values, and zero nullity was reported across all fields. The dataset was </w:t>
       </w:r>
       <w:r>
         <w:t>focused</w:t>
@@ -210,49 +300,27 @@
         <w:t xml:space="preserve">explanatory and </w:t>
       </w:r>
       <w:r>
-        <w:t>target variables.</w:t>
+        <w:t>target variables</w:t>
+      </w:r>
+      <w:r>
+        <w:t xml:space="preserve"> (ignoring the indices and those generated for splitting train/test/validate)</w:t>
+      </w:r>
+      <w:r>
+        <w:t>.</w:t>
       </w:r>
     </w:p>
     <w:p>
       <w:pPr>
-        <w:pStyle w:val="Body"/>
-        <w:ind w:firstLine="0"/>
+        <w:pStyle w:val="Para"/>
       </w:pPr>
       <w:r>
-        <w:t xml:space="preserve">Then the </w:t>
-      </w:r>
-      <w:proofErr w:type="spellStart"/>
-      <w:r>
-        <w:t>dlookr</w:t>
-      </w:r>
-      <w:proofErr w:type="spellEnd"/>
-      <w:r>
-        <w:t xml:space="preserve"> () packages describe function was used to generate descriptive statistics</w:t>
-      </w:r>
-      <w:r>
-        <w:t>, and the field of interest `</w:t>
-      </w:r>
-      <w:proofErr w:type="spellStart"/>
-      <w:r>
-        <w:t>na</w:t>
-      </w:r>
-      <w:proofErr w:type="spellEnd"/>
-      <w:r>
-        <w:t>` was searched for values greater than 0 (indicating any empty records).</w:t>
-      </w:r>
-    </w:p>
-    <w:p>
-      <w:pPr>
-        <w:pStyle w:val="Body"/>
-      </w:pPr>
-    </w:p>
-    <w:p>
-      <w:pPr>
-        <w:pStyle w:val="Body"/>
-      </w:pPr>
-      <w:r>
-        <w:lastRenderedPageBreak/>
-        <w:t>The data dictionary must next be used to review whether invalid values exist and must be cleaned.</w:t>
+        <w:t xml:space="preserve">The data dictionary </w:t>
+      </w:r>
+      <w:r>
+        <w:t>provides definitions and bounds for each variable and can be used to tell whether</w:t>
+      </w:r>
+      <w:r>
+        <w:t xml:space="preserve"> invalid values exist and must be cleaned.</w:t>
       </w:r>
       <w:r>
         <w:t xml:space="preserve"> Appendix A provides the complete dictionary with each field explicitly defined.</w:t>
@@ -1448,16 +1516,19 @@
     </w:p>
     <w:p>
       <w:pPr>
-        <w:pStyle w:val="Body"/>
+        <w:pStyle w:val="Para"/>
       </w:pPr>
-      <w:r>
-        <w:t xml:space="preserve">In order to understand the data as received and determine what cleaning and engineering steps are necessary, a </w:t>
-      </w:r>
       <w:proofErr w:type="gramStart"/>
       <w:r>
-        <w:t>high level</w:t>
+        <w:t>In order to</w:t>
       </w:r>
       <w:proofErr w:type="gramEnd"/>
+      <w:r>
+        <w:t xml:space="preserve"> understand the data as received and determine what cleaning and engineering steps are necessary, a </w:t>
+      </w:r>
+      <w:r>
+        <w:t>high-level</w:t>
+      </w:r>
       <w:r>
         <w:t xml:space="preserve"> quality report assists in reviewing each variable’s requirements &amp; alignment to them.</w:t>
       </w:r>
@@ -1471,11 +1542,13 @@
     <w:p>
       <w:pPr>
         <w:sectPr>
-          <w:headerReference w:type="default" r:id="rId7"/>
-          <w:footerReference w:type="default" r:id="rId8"/>
+          <w:footerReference w:type="default" r:id="rId7"/>
           <w:pgSz w:w="12240" w:h="15840"/>
           <w:pgMar w:top="1440" w:right="1440" w:bottom="1440" w:left="1440" w:header="720" w:footer="720" w:gutter="0"/>
+          <w:pgNumType w:start="0"/>
           <w:cols w:space="720"/>
+          <w:titlePg/>
+          <w:docGrid w:linePitch="326"/>
         </w:sectPr>
       </w:pPr>
       <w:r>
@@ -4584,9 +4657,370 @@
         </w:tc>
       </w:tr>
     </w:tbl>
-    <w:p/>
     <w:p>
       <w:pPr>
+        <w:pStyle w:val="Para"/>
+      </w:pPr>
+      <w:r>
+        <w:lastRenderedPageBreak/>
+        <w:t xml:space="preserve">The data must be divided for the </w:t>
+      </w:r>
+      <w:r>
+        <w:t>training and testing</w:t>
+      </w:r>
+      <w:r>
+        <w:t xml:space="preserve"> </w:t>
+      </w:r>
+      <w:r>
+        <w:t>models in prediction of the target variable. Table 3 provides the counts of observations within each of the groups</w:t>
+      </w:r>
+    </w:p>
+    <w:tbl>
+      <w:tblPr>
+        <w:tblW w:w="3924" w:type="dxa"/>
+        <w:jc w:val="center"/>
+        <w:tblCellSpacing w:w="15" w:type="dxa"/>
+        <w:tblCellMar>
+          <w:top w:w="15" w:type="dxa"/>
+          <w:left w:w="15" w:type="dxa"/>
+          <w:bottom w:w="15" w:type="dxa"/>
+          <w:right w:w="15" w:type="dxa"/>
+        </w:tblCellMar>
+        <w:tblLook w:val="04A0" w:firstRow="1" w:lastRow="0" w:firstColumn="1" w:lastColumn="0" w:noHBand="0" w:noVBand="1"/>
+      </w:tblPr>
+      <w:tblGrid>
+        <w:gridCol w:w="1764"/>
+        <w:gridCol w:w="39"/>
+        <w:gridCol w:w="46"/>
+        <w:gridCol w:w="1991"/>
+        <w:gridCol w:w="84"/>
+      </w:tblGrid>
+      <w:tr>
+        <w:trPr>
+          <w:gridAfter w:val="1"/>
+          <w:wAfter w:w="38" w:type="dxa"/>
+          <w:trHeight w:val="602"/>
+          <w:tblCellSpacing w:w="15" w:type="dxa"/>
+          <w:jc w:val="center"/>
+        </w:trPr>
+        <w:tc>
+          <w:tcPr>
+            <w:tcW w:w="3796" w:type="dxa"/>
+            <w:gridSpan w:val="4"/>
+            <w:tcBorders>
+              <w:bottom w:val="single" w:sz="6" w:space="0" w:color="000000"/>
+            </w:tcBorders>
+            <w:vAlign w:val="center"/>
+          </w:tcPr>
+          <w:p>
+            <w:pPr>
+              <w:keepNext/>
+              <w:keepLines/>
+              <w:pBdr>
+                <w:top w:val="none" w:sz="0" w:space="0" w:color="auto"/>
+                <w:left w:val="none" w:sz="0" w:space="0" w:color="auto"/>
+                <w:bottom w:val="none" w:sz="0" w:space="0" w:color="auto"/>
+                <w:right w:val="none" w:sz="0" w:space="0" w:color="auto"/>
+                <w:between w:val="none" w:sz="0" w:space="0" w:color="auto"/>
+                <w:bar w:val="none" w:sz="0" w:color="auto"/>
+              </w:pBdr>
+              <w:jc w:val="center"/>
+              <w:rPr>
+                <w:rFonts w:eastAsia="Times New Roman"/>
+                <w:b/>
+                <w:bCs/>
+                <w:bdr w:val="none" w:sz="0" w:space="0" w:color="auto"/>
+              </w:rPr>
+            </w:pPr>
+            <w:r>
+              <w:rPr>
+                <w:rFonts w:eastAsia="Times New Roman"/>
+                <w:b/>
+                <w:bCs/>
+                <w:bdr w:val="none" w:sz="0" w:space="0" w:color="auto"/>
+              </w:rPr>
+              <w:t xml:space="preserve">Table </w:t>
+            </w:r>
+            <w:r>
+              <w:rPr>
+                <w:rFonts w:eastAsia="Times New Roman"/>
+                <w:b/>
+                <w:bCs/>
+                <w:bdr w:val="none" w:sz="0" w:space="0" w:color="auto"/>
+              </w:rPr>
+              <w:t>3</w:t>
+            </w:r>
+            <w:r>
+              <w:rPr>
+                <w:rFonts w:eastAsia="Times New Roman"/>
+                <w:b/>
+                <w:bCs/>
+                <w:bdr w:val="none" w:sz="0" w:space="0" w:color="auto"/>
+              </w:rPr>
+              <w:t xml:space="preserve">: </w:t>
+            </w:r>
+            <w:r>
+              <w:rPr>
+                <w:rFonts w:eastAsia="Times New Roman"/>
+                <w:b/>
+                <w:bCs/>
+                <w:bdr w:val="none" w:sz="0" w:space="0" w:color="auto"/>
+              </w:rPr>
+              <w:t>Data Modeling Splits</w:t>
+            </w:r>
+          </w:p>
+          <w:p>
+            <w:pPr>
+              <w:pStyle w:val="inTable"/>
+              <w:rPr>
+                <w:bdr w:val="none" w:sz="0" w:space="0" w:color="auto"/>
+              </w:rPr>
+            </w:pPr>
+          </w:p>
+        </w:tc>
+      </w:tr>
+      <w:tr>
+        <w:trPr>
+          <w:gridAfter w:val="1"/>
+          <w:wAfter w:w="38" w:type="dxa"/>
+          <w:trHeight w:val="602"/>
+          <w:tblCellSpacing w:w="15" w:type="dxa"/>
+          <w:jc w:val="center"/>
+        </w:trPr>
+        <w:tc>
+          <w:tcPr>
+            <w:tcW w:w="1719" w:type="dxa"/>
+            <w:tcBorders>
+              <w:bottom w:val="single" w:sz="6" w:space="0" w:color="000000"/>
+            </w:tcBorders>
+            <w:vAlign w:val="center"/>
+          </w:tcPr>
+          <w:p>
+            <w:pPr>
+              <w:pStyle w:val="inTable"/>
+              <w:rPr>
+                <w:bdr w:val="none" w:sz="0" w:space="0" w:color="auto"/>
+              </w:rPr>
+            </w:pPr>
+            <w:r>
+              <w:rPr>
+                <w:bdr w:val="none" w:sz="0" w:space="0" w:color="auto"/>
+              </w:rPr>
+              <w:t>Group</w:t>
+            </w:r>
+          </w:p>
+        </w:tc>
+        <w:tc>
+          <w:tcPr>
+            <w:tcW w:w="2047" w:type="dxa"/>
+            <w:gridSpan w:val="3"/>
+            <w:tcBorders>
+              <w:bottom w:val="single" w:sz="6" w:space="0" w:color="000000"/>
+            </w:tcBorders>
+            <w:vAlign w:val="center"/>
+          </w:tcPr>
+          <w:p>
+            <w:pPr>
+              <w:pStyle w:val="inTable"/>
+              <w:rPr>
+                <w:bdr w:val="none" w:sz="0" w:space="0" w:color="auto"/>
+              </w:rPr>
+            </w:pPr>
+            <w:r>
+              <w:rPr>
+                <w:bdr w:val="none" w:sz="0" w:space="0" w:color="auto"/>
+              </w:rPr>
+              <w:t>Count</w:t>
+            </w:r>
+          </w:p>
+        </w:tc>
+      </w:tr>
+      <w:tr>
+        <w:trPr>
+          <w:trHeight w:val="602"/>
+          <w:tblCellSpacing w:w="15" w:type="dxa"/>
+          <w:jc w:val="center"/>
+        </w:trPr>
+        <w:tc>
+          <w:tcPr>
+            <w:tcW w:w="1758" w:type="dxa"/>
+            <w:gridSpan w:val="2"/>
+            <w:vAlign w:val="center"/>
+            <w:hideMark/>
+          </w:tcPr>
+          <w:p>
+            <w:pPr>
+              <w:pStyle w:val="inTable"/>
+              <w:rPr>
+                <w:bdr w:val="none" w:sz="0" w:space="0" w:color="auto"/>
+              </w:rPr>
+            </w:pPr>
+            <w:r>
+              <w:rPr>
+                <w:rFonts w:ascii="Calibri" w:hAnsi="Calibri" w:cs="Calibri"/>
+                <w:color w:val="000000"/>
+                <w:sz w:val="22"/>
+                <w:szCs w:val="22"/>
+              </w:rPr>
+              <w:t>Train</w:t>
+            </w:r>
+          </w:p>
+        </w:tc>
+        <w:tc>
+          <w:tcPr>
+            <w:tcW w:w="2076" w:type="dxa"/>
+            <w:gridSpan w:val="3"/>
+          </w:tcPr>
+          <w:p>
+            <w:pPr>
+              <w:pStyle w:val="inTable"/>
+            </w:pPr>
+            <w:r>
+              <w:t xml:space="preserve">15180 </w:t>
+            </w:r>
+          </w:p>
+        </w:tc>
+      </w:tr>
+      <w:tr>
+        <w:trPr>
+          <w:trHeight w:val="602"/>
+          <w:tblCellSpacing w:w="15" w:type="dxa"/>
+          <w:jc w:val="center"/>
+        </w:trPr>
+        <w:tc>
+          <w:tcPr>
+            <w:tcW w:w="1758" w:type="dxa"/>
+            <w:gridSpan w:val="2"/>
+            <w:vAlign w:val="center"/>
+            <w:hideMark/>
+          </w:tcPr>
+          <w:p>
+            <w:pPr>
+              <w:pStyle w:val="inTable"/>
+              <w:rPr>
+                <w:bdr w:val="none" w:sz="0" w:space="0" w:color="auto"/>
+              </w:rPr>
+            </w:pPr>
+            <w:r>
+              <w:rPr>
+                <w:rFonts w:ascii="Calibri" w:hAnsi="Calibri" w:cs="Calibri"/>
+                <w:color w:val="000000"/>
+                <w:sz w:val="22"/>
+                <w:szCs w:val="22"/>
+              </w:rPr>
+              <w:t>Test</w:t>
+            </w:r>
+          </w:p>
+        </w:tc>
+        <w:tc>
+          <w:tcPr>
+            <w:tcW w:w="2076" w:type="dxa"/>
+            <w:gridSpan w:val="3"/>
+          </w:tcPr>
+          <w:p>
+            <w:pPr>
+              <w:pStyle w:val="inTable"/>
+            </w:pPr>
+            <w:r>
+              <w:t xml:space="preserve">7323 </w:t>
+            </w:r>
+          </w:p>
+        </w:tc>
+      </w:tr>
+      <w:tr>
+        <w:trPr>
+          <w:trHeight w:val="602"/>
+          <w:tblCellSpacing w:w="15" w:type="dxa"/>
+          <w:jc w:val="center"/>
+        </w:trPr>
+        <w:tc>
+          <w:tcPr>
+            <w:tcW w:w="1758" w:type="dxa"/>
+            <w:gridSpan w:val="2"/>
+            <w:vAlign w:val="center"/>
+            <w:hideMark/>
+          </w:tcPr>
+          <w:p>
+            <w:pPr>
+              <w:pStyle w:val="inTable"/>
+              <w:rPr>
+                <w:bdr w:val="none" w:sz="0" w:space="0" w:color="auto"/>
+              </w:rPr>
+            </w:pPr>
+            <w:r>
+              <w:rPr>
+                <w:rFonts w:ascii="Calibri" w:hAnsi="Calibri" w:cs="Calibri"/>
+                <w:color w:val="000000"/>
+                <w:sz w:val="22"/>
+                <w:szCs w:val="22"/>
+              </w:rPr>
+              <w:t>Validate</w:t>
+            </w:r>
+          </w:p>
+        </w:tc>
+        <w:tc>
+          <w:tcPr>
+            <w:tcW w:w="2076" w:type="dxa"/>
+            <w:gridSpan w:val="3"/>
+          </w:tcPr>
+          <w:p>
+            <w:pPr>
+              <w:pStyle w:val="inTable"/>
+            </w:pPr>
+            <w:r>
+              <w:t>7497</w:t>
+            </w:r>
+          </w:p>
+        </w:tc>
+      </w:tr>
+      <w:tr>
+        <w:trPr>
+          <w:gridAfter w:val="1"/>
+          <w:wAfter w:w="39" w:type="dxa"/>
+          <w:trHeight w:val="602"/>
+          <w:tblCellSpacing w:w="15" w:type="dxa"/>
+          <w:jc w:val="center"/>
+        </w:trPr>
+        <w:tc>
+          <w:tcPr>
+            <w:tcW w:w="1804" w:type="dxa"/>
+            <w:gridSpan w:val="3"/>
+            <w:tcBorders>
+              <w:bottom w:val="single" w:sz="6" w:space="0" w:color="000000"/>
+            </w:tcBorders>
+            <w:vAlign w:val="center"/>
+          </w:tcPr>
+          <w:p>
+            <w:pPr>
+              <w:pStyle w:val="inTable"/>
+              <w:rPr>
+                <w:bdr w:val="none" w:sz="0" w:space="0" w:color="auto"/>
+              </w:rPr>
+            </w:pPr>
+          </w:p>
+        </w:tc>
+        <w:tc>
+          <w:tcPr>
+            <w:tcW w:w="1961" w:type="dxa"/>
+            <w:tcBorders>
+              <w:bottom w:val="single" w:sz="6" w:space="0" w:color="000000"/>
+            </w:tcBorders>
+            <w:vAlign w:val="center"/>
+          </w:tcPr>
+          <w:p>
+            <w:pPr>
+              <w:pStyle w:val="inTable"/>
+              <w:rPr>
+                <w:bdr w:val="none" w:sz="0" w:space="0" w:color="auto"/>
+              </w:rPr>
+            </w:pPr>
+          </w:p>
+        </w:tc>
+      </w:tr>
+    </w:tbl>
+    <w:p>
+      <w:pPr>
+        <w:pStyle w:val="Body"/>
         <w:sectPr>
           <w:type w:val="continuous"/>
           <w:pgSz w:w="12240" w:h="15840"/>
@@ -4605,7 +5039,7 @@
     </w:p>
     <w:p>
       <w:pPr>
-        <w:pStyle w:val="Body"/>
+        <w:pStyle w:val="Para"/>
       </w:pPr>
       <w:r>
         <w:t xml:space="preserve">In the practice of credit risk modeling, features are usually engineered </w:t>
@@ -4630,7 +5064,7 @@
     </w:p>
     <w:p>
       <w:pPr>
-        <w:pStyle w:val="Body"/>
+        <w:pStyle w:val="Para"/>
       </w:pPr>
       <w:r>
         <w:t>The AGE attribute is received as integers indicating years of age for each customer. Because age is a discrete variable with</w:t>
@@ -4682,6 +5116,7 @@
       </w:tblGrid>
       <w:tr>
         <w:trPr>
+          <w:cantSplit/>
           <w:tblCellSpacing w:w="15" w:type="dxa"/>
           <w:jc w:val="center"/>
         </w:trPr>
@@ -4700,6 +5135,8 @@
           </w:tcPr>
           <w:p>
             <w:pPr>
+              <w:keepNext/>
+              <w:keepLines/>
               <w:pBdr>
                 <w:top w:val="none" w:sz="0" w:space="0" w:color="auto"/>
                 <w:left w:val="none" w:sz="0" w:space="0" w:color="auto"/>
@@ -4721,6 +5158,7 @@
                 <w:bCs/>
                 <w:bdr w:val="none" w:sz="0" w:space="0" w:color="auto"/>
               </w:rPr>
+              <w:lastRenderedPageBreak/>
               <w:t xml:space="preserve">Table </w:t>
             </w:r>
             <w:r>
@@ -4730,7 +5168,7 @@
                 <w:bCs/>
                 <w:bdr w:val="none" w:sz="0" w:space="0" w:color="auto"/>
               </w:rPr>
-              <w:t>2</w:t>
+              <w:t>4</w:t>
             </w:r>
             <w:r>
               <w:rPr>
@@ -4746,6 +5184,7 @@
       </w:tr>
       <w:tr>
         <w:trPr>
+          <w:cantSplit/>
           <w:tblCellSpacing w:w="15" w:type="dxa"/>
           <w:jc w:val="center"/>
         </w:trPr>
@@ -4761,6 +5200,8 @@
           </w:tcPr>
           <w:p>
             <w:pPr>
+              <w:keepNext/>
+              <w:keepLines/>
               <w:pBdr>
                 <w:top w:val="none" w:sz="0" w:space="0" w:color="auto"/>
                 <w:left w:val="none" w:sz="0" w:space="0" w:color="auto"/>
@@ -4780,6 +5221,7 @@
       </w:tr>
       <w:tr>
         <w:trPr>
+          <w:cantSplit/>
           <w:tblCellSpacing w:w="15" w:type="dxa"/>
           <w:jc w:val="center"/>
         </w:trPr>
@@ -4792,6 +5234,8 @@
           <w:p>
             <w:pPr>
               <w:pStyle w:val="inTable"/>
+              <w:keepNext/>
+              <w:keepLines/>
               <w:rPr>
                 <w:bdr w:val="none" w:sz="0" w:space="0" w:color="auto"/>
               </w:rPr>
@@ -4815,6 +5259,8 @@
           <w:p>
             <w:pPr>
               <w:pStyle w:val="inTable"/>
+              <w:keepNext/>
+              <w:keepLines/>
               <w:rPr>
                 <w:bdr w:val="none" w:sz="0" w:space="0" w:color="auto"/>
               </w:rPr>
@@ -4830,6 +5276,7 @@
       </w:tr>
       <w:tr>
         <w:trPr>
+          <w:cantSplit/>
           <w:tblCellSpacing w:w="15" w:type="dxa"/>
           <w:jc w:val="center"/>
         </w:trPr>
@@ -4846,6 +5293,8 @@
           <w:p>
             <w:pPr>
               <w:pStyle w:val="inTable"/>
+              <w:keepNext/>
+              <w:keepLines/>
               <w:rPr>
                 <w:bdr w:val="none" w:sz="0" w:space="0" w:color="auto"/>
               </w:rPr>
@@ -4855,6 +5304,7 @@
       </w:tr>
       <w:tr>
         <w:trPr>
+          <w:cantSplit/>
           <w:tblCellSpacing w:w="15" w:type="dxa"/>
           <w:jc w:val="center"/>
         </w:trPr>
@@ -4867,6 +5317,8 @@
           <w:p>
             <w:pPr>
               <w:pStyle w:val="inTable"/>
+              <w:keepNext/>
+              <w:keepLines/>
               <w:rPr>
                 <w:bdr w:val="none" w:sz="0" w:space="0" w:color="auto"/>
               </w:rPr>
@@ -4888,6 +5340,8 @@
           <w:p>
             <w:pPr>
               <w:pStyle w:val="inTable"/>
+              <w:keepNext/>
+              <w:keepLines/>
               <w:rPr>
                 <w:bdr w:val="none" w:sz="0" w:space="0" w:color="auto"/>
               </w:rPr>
@@ -4903,6 +5357,7 @@
       </w:tr>
       <w:tr>
         <w:trPr>
+          <w:cantSplit/>
           <w:tblCellSpacing w:w="15" w:type="dxa"/>
           <w:jc w:val="center"/>
         </w:trPr>
@@ -4915,6 +5370,8 @@
           <w:p>
             <w:pPr>
               <w:pStyle w:val="inTable"/>
+              <w:keepNext/>
+              <w:keepLines/>
               <w:rPr>
                 <w:bdr w:val="none" w:sz="0" w:space="0" w:color="auto"/>
               </w:rPr>
@@ -4936,6 +5393,8 @@
           <w:p>
             <w:pPr>
               <w:pStyle w:val="inTable"/>
+              <w:keepNext/>
+              <w:keepLines/>
               <w:rPr>
                 <w:bdr w:val="none" w:sz="0" w:space="0" w:color="auto"/>
               </w:rPr>
@@ -4951,6 +5410,7 @@
       </w:tr>
       <w:tr>
         <w:trPr>
+          <w:cantSplit/>
           <w:tblCellSpacing w:w="15" w:type="dxa"/>
           <w:jc w:val="center"/>
         </w:trPr>
@@ -4963,6 +5423,8 @@
           <w:p>
             <w:pPr>
               <w:pStyle w:val="inTable"/>
+              <w:keepNext/>
+              <w:keepLines/>
               <w:rPr>
                 <w:bdr w:val="none" w:sz="0" w:space="0" w:color="auto"/>
               </w:rPr>
@@ -4984,6 +5446,8 @@
           <w:p>
             <w:pPr>
               <w:pStyle w:val="inTable"/>
+              <w:keepNext/>
+              <w:keepLines/>
               <w:rPr>
                 <w:bdr w:val="none" w:sz="0" w:space="0" w:color="auto"/>
               </w:rPr>
@@ -4999,6 +5463,7 @@
       </w:tr>
       <w:tr>
         <w:trPr>
+          <w:cantSplit/>
           <w:tblCellSpacing w:w="15" w:type="dxa"/>
           <w:jc w:val="center"/>
         </w:trPr>
@@ -5011,6 +5476,8 @@
           <w:p>
             <w:pPr>
               <w:pStyle w:val="inTable"/>
+              <w:keepNext/>
+              <w:keepLines/>
               <w:rPr>
                 <w:bdr w:val="none" w:sz="0" w:space="0" w:color="auto"/>
               </w:rPr>
@@ -5032,6 +5499,8 @@
           <w:p>
             <w:pPr>
               <w:pStyle w:val="inTable"/>
+              <w:keepNext/>
+              <w:keepLines/>
               <w:rPr>
                 <w:bdr w:val="none" w:sz="0" w:space="0" w:color="auto"/>
               </w:rPr>
@@ -5047,6 +5516,7 @@
       </w:tr>
       <w:tr>
         <w:trPr>
+          <w:cantSplit/>
           <w:tblCellSpacing w:w="15" w:type="dxa"/>
           <w:jc w:val="center"/>
         </w:trPr>
@@ -5059,6 +5529,8 @@
           <w:p>
             <w:pPr>
               <w:pStyle w:val="inTable"/>
+              <w:keepNext/>
+              <w:keepLines/>
               <w:rPr>
                 <w:bdr w:val="none" w:sz="0" w:space="0" w:color="auto"/>
               </w:rPr>
@@ -5080,6 +5552,8 @@
           <w:p>
             <w:pPr>
               <w:pStyle w:val="inTable"/>
+              <w:keepNext/>
+              <w:keepLines/>
               <w:rPr>
                 <w:bdr w:val="none" w:sz="0" w:space="0" w:color="auto"/>
               </w:rPr>
@@ -5095,6 +5569,7 @@
       </w:tr>
       <w:tr>
         <w:trPr>
+          <w:cantSplit/>
           <w:tblCellSpacing w:w="15" w:type="dxa"/>
           <w:jc w:val="center"/>
         </w:trPr>
@@ -5107,6 +5582,8 @@
           <w:p>
             <w:pPr>
               <w:pStyle w:val="inTable"/>
+              <w:keepNext/>
+              <w:keepLines/>
               <w:rPr>
                 <w:bdr w:val="none" w:sz="0" w:space="0" w:color="auto"/>
               </w:rPr>
@@ -5128,6 +5605,8 @@
           <w:p>
             <w:pPr>
               <w:pStyle w:val="inTable"/>
+              <w:keepNext/>
+              <w:keepLines/>
               <w:rPr>
                 <w:bdr w:val="none" w:sz="0" w:space="0" w:color="auto"/>
               </w:rPr>
@@ -5143,6 +5622,7 @@
       </w:tr>
       <w:tr>
         <w:trPr>
+          <w:cantSplit/>
           <w:tblCellSpacing w:w="15" w:type="dxa"/>
           <w:jc w:val="center"/>
         </w:trPr>
@@ -5155,6 +5635,8 @@
           <w:p>
             <w:pPr>
               <w:pStyle w:val="inTable"/>
+              <w:keepNext/>
+              <w:keepLines/>
               <w:rPr>
                 <w:bdr w:val="none" w:sz="0" w:space="0" w:color="auto"/>
               </w:rPr>
@@ -5176,6 +5658,8 @@
           <w:p>
             <w:pPr>
               <w:pStyle w:val="inTable"/>
+              <w:keepNext/>
+              <w:keepLines/>
               <w:rPr>
                 <w:bdr w:val="none" w:sz="0" w:space="0" w:color="auto"/>
               </w:rPr>
@@ -5191,6 +5675,7 @@
       </w:tr>
       <w:tr>
         <w:trPr>
+          <w:cantSplit/>
           <w:tblCellSpacing w:w="15" w:type="dxa"/>
           <w:jc w:val="center"/>
         </w:trPr>
@@ -5203,6 +5688,8 @@
           <w:p>
             <w:pPr>
               <w:pStyle w:val="inTable"/>
+              <w:keepNext/>
+              <w:keepLines/>
               <w:rPr>
                 <w:bdr w:val="none" w:sz="0" w:space="0" w:color="auto"/>
               </w:rPr>
@@ -5224,6 +5711,8 @@
           <w:p>
             <w:pPr>
               <w:pStyle w:val="inTable"/>
+              <w:keepNext/>
+              <w:keepLines/>
               <w:rPr>
                 <w:bdr w:val="none" w:sz="0" w:space="0" w:color="auto"/>
               </w:rPr>
@@ -5239,6 +5728,7 @@
       </w:tr>
       <w:tr>
         <w:trPr>
+          <w:cantSplit/>
           <w:tblCellSpacing w:w="15" w:type="dxa"/>
           <w:jc w:val="center"/>
         </w:trPr>
@@ -5254,6 +5744,8 @@
           </w:tcPr>
           <w:p>
             <w:pPr>
+              <w:keepNext/>
+              <w:keepLines/>
               <w:pBdr>
                 <w:top w:val="none" w:sz="0" w:space="0" w:color="auto"/>
                 <w:left w:val="none" w:sz="0" w:space="0" w:color="auto"/>
@@ -5279,10 +5771,28 @@
     </w:p>
     <w:p>
       <w:pPr>
-        <w:pStyle w:val="Body"/>
+        <w:pStyle w:val="Para"/>
       </w:pPr>
       <w:r>
-        <w:t>Weight of evidence binning was also tested, which divided the AGE attribute into four classes and the ‘separation’ of response results indicates that it will be a more effective means than based only on decade.</w:t>
+        <w:t xml:space="preserve">Weight of evidence binning </w:t>
+      </w:r>
+      <w:r>
+        <w:t>will</w:t>
+      </w:r>
+      <w:r>
+        <w:t xml:space="preserve"> also</w:t>
+      </w:r>
+      <w:r>
+        <w:t xml:space="preserve"> be</w:t>
+      </w:r>
+      <w:r>
+        <w:t xml:space="preserve"> tested, which divide</w:t>
+      </w:r>
+      <w:r>
+        <w:t>s</w:t>
+      </w:r>
+      <w:r>
+        <w:t xml:space="preserve"> the AGE attribute into four classes and the ‘separation’ of response results indicates that it will be a more effective means than based only on decade.</w:t>
       </w:r>
     </w:p>
     <w:p>
@@ -5294,7 +5804,6 @@
         <w:rPr>
           <w:noProof/>
         </w:rPr>
-        <w:lastRenderedPageBreak/>
         <w:drawing>
           <wp:inline distT="0" distB="0" distL="0" distR="0" wp14:anchorId="7E7C81AE" wp14:editId="0A8830E4">
             <wp:extent cx="3152775" cy="2445138"/>
@@ -5311,7 +5820,7 @@
                     <pic:cNvPicPr/>
                   </pic:nvPicPr>
                   <pic:blipFill rotWithShape="1">
-                    <a:blip r:embed="rId9"/>
+                    <a:blip r:embed="rId8"/>
                     <a:srcRect t="3006" b="19440"/>
                     <a:stretch/>
                   </pic:blipFill>
@@ -5364,7 +5873,7 @@
     </w:p>
     <w:p>
       <w:pPr>
-        <w:pStyle w:val="Body"/>
+        <w:pStyle w:val="Para"/>
       </w:pPr>
       <w:proofErr w:type="gramStart"/>
       <w:r>
@@ -5382,40 +5891,72 @@
           <w:ilvl w:val="0"/>
           <w:numId w:val="7"/>
         </w:numPr>
+        <w:rPr>
+          <w:rFonts w:ascii="Times New Roman" w:hAnsi="Times New Roman" w:cs="Times New Roman"/>
+          <w:sz w:val="24"/>
+          <w:szCs w:val="24"/>
+        </w:rPr>
       </w:pPr>
       <w:r>
         <w:rPr>
+          <w:rFonts w:ascii="Times New Roman" w:hAnsi="Times New Roman" w:cs="Times New Roman"/>
           <w:b/>
           <w:bCs/>
+          <w:sz w:val="24"/>
+          <w:szCs w:val="24"/>
         </w:rPr>
+        <w:lastRenderedPageBreak/>
         <w:t>Utilization</w:t>
       </w:r>
       <w:r>
+        <w:rPr>
+          <w:rFonts w:ascii="Times New Roman" w:hAnsi="Times New Roman" w:cs="Times New Roman"/>
+          <w:sz w:val="24"/>
+          <w:szCs w:val="24"/>
+        </w:rPr>
         <w:t xml:space="preserve"> - balance divided by the consumer’s credit line each month. The Values </w:t>
       </w:r>
       <w:r>
+        <w:rPr>
+          <w:rFonts w:ascii="Times New Roman" w:hAnsi="Times New Roman" w:cs="Times New Roman"/>
+          <w:sz w:val="24"/>
+          <w:szCs w:val="24"/>
+        </w:rPr>
         <w:t xml:space="preserve">resulting are between approximately negative two and positive eleven. </w:t>
       </w:r>
-      <w:commentRangeStart w:id="0"/>
-      <w:r>
-        <w:t>These will be scaled between negative one and positive one, testing normalization first</w:t>
-      </w:r>
-      <w:commentRangeEnd w:id="0"/>
       <w:r>
         <w:rPr>
-          <w:rStyle w:val="CommentReference"/>
           <w:rFonts w:ascii="Times New Roman" w:hAnsi="Times New Roman" w:cs="Times New Roman"/>
-          <w:color w:val="auto"/>
-          <w14:textOutline w14:w="0" w14:cap="rnd" w14:cmpd="sng" w14:algn="ctr">
-            <w14:noFill/>
-            <w14:prstDash w14:val="solid"/>
-            <w14:bevel/>
-          </w14:textOutline>
+          <w:sz w:val="24"/>
+          <w:szCs w:val="24"/>
         </w:rPr>
-        <w:commentReference w:id="0"/>
-      </w:r>
-      <w:r>
-        <w:t>.</w:t>
+        <w:t xml:space="preserve">After averaging across all months to produce </w:t>
+      </w:r>
+      <w:proofErr w:type="spellStart"/>
+      <w:r>
+        <w:rPr>
+          <w:rFonts w:ascii="Times New Roman" w:hAnsi="Times New Roman" w:cs="Times New Roman"/>
+          <w:sz w:val="24"/>
+          <w:szCs w:val="24"/>
+        </w:rPr>
+        <w:t>util_avg</w:t>
+      </w:r>
+      <w:proofErr w:type="spellEnd"/>
+      <w:r>
+        <w:rPr>
+          <w:rFonts w:ascii="Times New Roman" w:hAnsi="Times New Roman" w:cs="Times New Roman"/>
+          <w:sz w:val="24"/>
+          <w:szCs w:val="24"/>
+        </w:rPr>
+        <w:t>, t</w:t>
+      </w:r>
+      <w:r>
+        <w:rPr>
+          <w:rFonts w:ascii="Times New Roman" w:hAnsi="Times New Roman" w:cs="Times New Roman"/>
+          <w:sz w:val="24"/>
+          <w:szCs w:val="24"/>
+        </w:rPr>
+        <w:t>hese will be scaled between negative one and positive one, testing normalization first.</w:t>
       </w:r>
     </w:p>
     <w:p>
@@ -5425,75 +5966,123 @@
           <w:ilvl w:val="0"/>
           <w:numId w:val="7"/>
         </w:numPr>
+        <w:rPr>
+          <w:rFonts w:ascii="Times New Roman" w:hAnsi="Times New Roman" w:cs="Times New Roman"/>
+          <w:sz w:val="24"/>
+          <w:szCs w:val="24"/>
+        </w:rPr>
       </w:pPr>
       <w:proofErr w:type="spellStart"/>
       <w:r>
         <w:rPr>
+          <w:rFonts w:ascii="Times New Roman" w:hAnsi="Times New Roman" w:cs="Times New Roman"/>
           <w:b/>
           <w:bCs/>
+          <w:sz w:val="24"/>
+          <w:szCs w:val="24"/>
         </w:rPr>
         <w:t>P</w:t>
       </w:r>
       <w:r>
         <w:rPr>
+          <w:rFonts w:ascii="Times New Roman" w:hAnsi="Times New Roman" w:cs="Times New Roman"/>
           <w:b/>
           <w:bCs/>
+          <w:sz w:val="24"/>
+          <w:szCs w:val="24"/>
         </w:rPr>
         <w:t>ayment_ratio</w:t>
       </w:r>
       <w:proofErr w:type="spellEnd"/>
       <w:r>
+        <w:rPr>
+          <w:rFonts w:ascii="Times New Roman" w:hAnsi="Times New Roman" w:cs="Times New Roman"/>
+          <w:sz w:val="24"/>
+          <w:szCs w:val="24"/>
+        </w:rPr>
         <w:t xml:space="preserve"> </w:t>
       </w:r>
       <w:r>
+        <w:rPr>
+          <w:rFonts w:ascii="Times New Roman" w:hAnsi="Times New Roman" w:cs="Times New Roman"/>
+          <w:sz w:val="24"/>
+          <w:szCs w:val="24"/>
+        </w:rPr>
         <w:t>-</w:t>
       </w:r>
       <w:r>
+        <w:rPr>
+          <w:rFonts w:ascii="Times New Roman" w:hAnsi="Times New Roman" w:cs="Times New Roman"/>
+          <w:sz w:val="24"/>
+          <w:szCs w:val="24"/>
+        </w:rPr>
         <w:t xml:space="preserve"> payment </w:t>
       </w:r>
       <w:r>
+        <w:rPr>
+          <w:rFonts w:ascii="Times New Roman" w:hAnsi="Times New Roman" w:cs="Times New Roman"/>
+          <w:sz w:val="24"/>
+          <w:szCs w:val="24"/>
+        </w:rPr>
         <w:t>each month divided by the previous month’s</w:t>
       </w:r>
       <w:r>
+        <w:rPr>
+          <w:rFonts w:ascii="Times New Roman" w:hAnsi="Times New Roman" w:cs="Times New Roman"/>
+          <w:sz w:val="24"/>
+          <w:szCs w:val="24"/>
+        </w:rPr>
         <w:t xml:space="preserve"> balance</w:t>
       </w:r>
       <w:r>
-        <w:t xml:space="preserve">. To be </w:t>
-      </w:r>
-      <w:commentRangeStart w:id="1"/>
-      <w:r>
-        <w:t xml:space="preserve">initially normalized </w:t>
-      </w:r>
-      <w:commentRangeEnd w:id="1"/>
-      <w:r>
         <w:rPr>
-          <w:rStyle w:val="CommentReference"/>
           <w:rFonts w:ascii="Times New Roman" w:hAnsi="Times New Roman" w:cs="Times New Roman"/>
-          <w:color w:val="auto"/>
-          <w14:textOutline w14:w="0" w14:cap="rnd" w14:cmpd="sng" w14:algn="ctr">
-            <w14:noFill/>
-            <w14:prstDash w14:val="solid"/>
-            <w14:bevel/>
-          </w14:textOutline>
+          <w:sz w:val="24"/>
+          <w:szCs w:val="24"/>
         </w:rPr>
-        <w:commentReference w:id="1"/>
-      </w:r>
-      <w:r>
-        <w:t>between zero and one</w:t>
-      </w:r>
-      <w:r>
+        <w:t>. To be initially normalized between zero and one</w:t>
+      </w:r>
+      <w:r>
+        <w:rPr>
+          <w:rFonts w:ascii="Times New Roman" w:hAnsi="Times New Roman" w:cs="Times New Roman"/>
+          <w:sz w:val="24"/>
+          <w:szCs w:val="24"/>
+        </w:rPr>
         <w:t xml:space="preserve">. </w:t>
       </w:r>
       <w:r>
+        <w:rPr>
+          <w:rFonts w:ascii="Times New Roman" w:hAnsi="Times New Roman" w:cs="Times New Roman"/>
+          <w:sz w:val="24"/>
+          <w:szCs w:val="24"/>
+        </w:rPr>
         <w:t xml:space="preserve">Any month with zero balance will be set to one as this is a “perfect” </w:t>
       </w:r>
       <w:proofErr w:type="gramStart"/>
       <w:r>
+        <w:rPr>
+          <w:rFonts w:ascii="Times New Roman" w:hAnsi="Times New Roman" w:cs="Times New Roman"/>
+          <w:sz w:val="24"/>
+          <w:szCs w:val="24"/>
+        </w:rPr>
         <w:t>payment;</w:t>
       </w:r>
       <w:proofErr w:type="gramEnd"/>
       <w:r>
+        <w:rPr>
+          <w:rFonts w:ascii="Times New Roman" w:hAnsi="Times New Roman" w:cs="Times New Roman"/>
+          <w:sz w:val="24"/>
+          <w:szCs w:val="24"/>
+        </w:rPr>
         <w:t xml:space="preserve"> no remaining balance due.</w:t>
+      </w:r>
+      <w:r>
+        <w:rPr>
+          <w:rFonts w:ascii="Times New Roman" w:hAnsi="Times New Roman" w:cs="Times New Roman"/>
+          <w:sz w:val="24"/>
+          <w:szCs w:val="24"/>
+        </w:rPr>
+        <w:t xml:space="preserve"> The average was calculated across all then the original time series values were dropped.</w:t>
       </w:r>
     </w:p>
     <w:p>
@@ -5503,50 +6092,62 @@
           <w:ilvl w:val="0"/>
           <w:numId w:val="7"/>
         </w:numPr>
+        <w:rPr>
+          <w:rFonts w:ascii="Times New Roman" w:hAnsi="Times New Roman" w:cs="Times New Roman"/>
+          <w:sz w:val="24"/>
+          <w:szCs w:val="24"/>
+        </w:rPr>
       </w:pPr>
       <w:proofErr w:type="spellStart"/>
       <w:r>
         <w:rPr>
+          <w:rFonts w:ascii="Times New Roman" w:hAnsi="Times New Roman" w:cs="Times New Roman"/>
           <w:b/>
           <w:bCs/>
+          <w:sz w:val="24"/>
+          <w:szCs w:val="24"/>
         </w:rPr>
         <w:t>Age_bins</w:t>
       </w:r>
       <w:proofErr w:type="spellEnd"/>
       <w:r>
+        <w:rPr>
+          <w:rFonts w:ascii="Times New Roman" w:hAnsi="Times New Roman" w:cs="Times New Roman"/>
+          <w:sz w:val="24"/>
+          <w:szCs w:val="24"/>
+        </w:rPr>
         <w:t xml:space="preserve"> </w:t>
       </w:r>
       <w:r>
+        <w:rPr>
+          <w:rFonts w:ascii="Times New Roman" w:hAnsi="Times New Roman" w:cs="Times New Roman"/>
+          <w:sz w:val="24"/>
+          <w:szCs w:val="24"/>
+        </w:rPr>
         <w:t>–</w:t>
       </w:r>
       <w:r>
+        <w:rPr>
+          <w:rFonts w:ascii="Times New Roman" w:hAnsi="Times New Roman" w:cs="Times New Roman"/>
+          <w:sz w:val="24"/>
+          <w:szCs w:val="24"/>
+        </w:rPr>
         <w:t xml:space="preserve"> </w:t>
       </w:r>
       <w:r>
-        <w:t xml:space="preserve">Initial binning by decade; </w:t>
-      </w:r>
-      <w:commentRangeStart w:id="2"/>
-      <w:r>
-        <w:t xml:space="preserve">Weigh of Evidence </w:t>
-      </w:r>
-      <w:commentRangeEnd w:id="2"/>
-      <w:r>
         <w:rPr>
-          <w:rStyle w:val="CommentReference"/>
           <w:rFonts w:ascii="Times New Roman" w:hAnsi="Times New Roman" w:cs="Times New Roman"/>
-          <w:color w:val="auto"/>
-          <w14:textOutline w14:w="0" w14:cap="rnd" w14:cmpd="sng" w14:algn="ctr">
-            <w14:noFill/>
-            <w14:prstDash w14:val="solid"/>
-            <w14:bevel/>
-          </w14:textOutline>
+          <w:sz w:val="24"/>
+          <w:szCs w:val="24"/>
         </w:rPr>
-        <w:commentReference w:id="2"/>
-      </w:r>
-      <w:r>
-        <w:t>has also been used and the two will be compared for performance/correlation with target</w:t>
-      </w:r>
-      <w:r>
+        <w:t>Initial binning by decade; Weigh of Evidence has also been used and the two will be compared for performance/correlation with target</w:t>
+      </w:r>
+      <w:r>
+        <w:rPr>
+          <w:rFonts w:ascii="Times New Roman" w:hAnsi="Times New Roman" w:cs="Times New Roman"/>
+          <w:sz w:val="24"/>
+          <w:szCs w:val="24"/>
+        </w:rPr>
         <w:t>.</w:t>
       </w:r>
     </w:p>
@@ -5557,52 +6158,113 @@
           <w:ilvl w:val="0"/>
           <w:numId w:val="7"/>
         </w:numPr>
+        <w:rPr>
+          <w:rFonts w:ascii="Times New Roman" w:hAnsi="Times New Roman" w:cs="Times New Roman"/>
+          <w:sz w:val="24"/>
+          <w:szCs w:val="24"/>
+        </w:rPr>
       </w:pPr>
       <w:r>
         <w:rPr>
+          <w:rFonts w:ascii="Times New Roman" w:hAnsi="Times New Roman" w:cs="Times New Roman"/>
           <w:b/>
           <w:bCs/>
+          <w:sz w:val="24"/>
+          <w:szCs w:val="24"/>
         </w:rPr>
         <w:t xml:space="preserve">Other </w:t>
       </w:r>
-      <w:proofErr w:type="gramStart"/>
       <w:r>
         <w:rPr>
+          <w:rFonts w:ascii="Times New Roman" w:hAnsi="Times New Roman" w:cs="Times New Roman"/>
           <w:b/>
           <w:bCs/>
+          <w:sz w:val="24"/>
+          <w:szCs w:val="24"/>
         </w:rPr>
         <w:t xml:space="preserve">binning </w:t>
       </w:r>
       <w:r>
-        <w:t xml:space="preserve"> -</w:t>
+        <w:rPr>
+          <w:rFonts w:ascii="Times New Roman" w:hAnsi="Times New Roman" w:cs="Times New Roman"/>
+          <w:sz w:val="24"/>
+          <w:szCs w:val="24"/>
+        </w:rPr>
+        <w:t>-</w:t>
+      </w:r>
+      <w:r>
+        <w:rPr>
+          <w:rFonts w:ascii="Times New Roman" w:hAnsi="Times New Roman" w:cs="Times New Roman"/>
+          <w:sz w:val="24"/>
+          <w:szCs w:val="24"/>
+        </w:rPr>
+        <w:t xml:space="preserve"> </w:t>
+      </w:r>
+      <w:r>
+        <w:rPr>
+          <w:rFonts w:ascii="Times New Roman" w:hAnsi="Times New Roman" w:cs="Times New Roman"/>
+          <w:sz w:val="24"/>
+          <w:szCs w:val="24"/>
+        </w:rPr>
+        <w:t>Binning was also tested on the following categorical fields:</w:t>
+      </w:r>
+      <w:r>
+        <w:rPr>
+          <w:rFonts w:ascii="Times New Roman" w:hAnsi="Times New Roman" w:cs="Times New Roman"/>
+          <w:sz w:val="24"/>
+          <w:szCs w:val="24"/>
+        </w:rPr>
+        <w:t xml:space="preserve"> </w:t>
+      </w:r>
+      <w:r>
+        <w:rPr>
+          <w:rFonts w:ascii="Times New Roman" w:hAnsi="Times New Roman" w:cs="Times New Roman"/>
+          <w:sz w:val="24"/>
+          <w:szCs w:val="24"/>
+        </w:rPr>
+        <w:t xml:space="preserve">PAY, </w:t>
+      </w:r>
+      <w:r>
+        <w:rPr>
+          <w:rFonts w:ascii="Times New Roman" w:hAnsi="Times New Roman" w:cs="Times New Roman"/>
+          <w:sz w:val="24"/>
+          <w:szCs w:val="24"/>
+        </w:rPr>
+        <w:t>education</w:t>
+      </w:r>
+      <w:r>
+        <w:rPr>
+          <w:rFonts w:ascii="Times New Roman" w:hAnsi="Times New Roman" w:cs="Times New Roman"/>
+          <w:sz w:val="24"/>
+          <w:szCs w:val="24"/>
+        </w:rPr>
+        <w:t xml:space="preserve">. Effect was minimal and often detrimental to model </w:t>
+      </w:r>
+      <w:proofErr w:type="gramStart"/>
+      <w:r>
+        <w:rPr>
+          <w:rFonts w:ascii="Times New Roman" w:hAnsi="Times New Roman" w:cs="Times New Roman"/>
+          <w:sz w:val="24"/>
+          <w:szCs w:val="24"/>
+        </w:rPr>
+        <w:t>quality</w:t>
       </w:r>
       <w:proofErr w:type="gramEnd"/>
       <w:r>
-        <w:t xml:space="preserve"> </w:t>
-      </w:r>
-      <w:commentRangeStart w:id="3"/>
-      <w:r>
-        <w:t xml:space="preserve">look at binning </w:t>
-      </w:r>
-      <w:r>
-        <w:t xml:space="preserve">PAY_N fields, </w:t>
-      </w:r>
-      <w:r>
-        <w:t>education, resulting metavariables</w:t>
-      </w:r>
-      <w:commentRangeEnd w:id="3"/>
-      <w:r>
         <w:rPr>
-          <w:rStyle w:val="CommentReference"/>
           <w:rFonts w:ascii="Times New Roman" w:hAnsi="Times New Roman" w:cs="Times New Roman"/>
-          <w:color w:val="auto"/>
-          <w14:textOutline w14:w="0" w14:cap="rnd" w14:cmpd="sng" w14:algn="ctr">
-            <w14:noFill/>
-            <w14:prstDash w14:val="solid"/>
-            <w14:bevel/>
-          </w14:textOutline>
+          <w:sz w:val="24"/>
+          <w:szCs w:val="24"/>
         </w:rPr>
-        <w:commentReference w:id="3"/>
+        <w:t xml:space="preserve"> so </w:t>
+      </w:r>
+      <w:r>
+        <w:rPr>
+          <w:rFonts w:ascii="Times New Roman" w:hAnsi="Times New Roman" w:cs="Times New Roman"/>
+          <w:sz w:val="24"/>
+          <w:szCs w:val="24"/>
+        </w:rPr>
+        <w:t>it was abandoned</w:t>
       </w:r>
     </w:p>
     <w:p>
@@ -5612,37 +6274,37 @@
           <w:ilvl w:val="0"/>
           <w:numId w:val="7"/>
         </w:numPr>
+        <w:rPr>
+          <w:rFonts w:ascii="Times New Roman" w:hAnsi="Times New Roman" w:cs="Times New Roman"/>
+          <w:sz w:val="24"/>
+          <w:szCs w:val="24"/>
+        </w:rPr>
       </w:pPr>
-      <w:commentRangeStart w:id="4"/>
       <w:r>
         <w:rPr>
+          <w:rFonts w:ascii="Times New Roman" w:hAnsi="Times New Roman" w:cs="Times New Roman"/>
           <w:b/>
           <w:bCs/>
+          <w:sz w:val="24"/>
+          <w:szCs w:val="24"/>
         </w:rPr>
         <w:t>Sex, Education and Marriage</w:t>
       </w:r>
       <w:r>
-        <w:t xml:space="preserve"> </w:t>
-      </w:r>
-      <w:commentRangeEnd w:id="4"/>
-      <w:r>
         <w:rPr>
-          <w:rStyle w:val="CommentReference"/>
           <w:rFonts w:ascii="Times New Roman" w:hAnsi="Times New Roman" w:cs="Times New Roman"/>
-          <w:color w:val="auto"/>
-          <w14:textOutline w14:w="0" w14:cap="rnd" w14:cmpd="sng" w14:algn="ctr">
-            <w14:noFill/>
-            <w14:prstDash w14:val="solid"/>
-            <w14:bevel/>
-          </w14:textOutline>
+          <w:sz w:val="24"/>
+          <w:szCs w:val="24"/>
         </w:rPr>
-        <w:commentReference w:id="4"/>
-      </w:r>
-      <w:r>
-        <w:t xml:space="preserve">– review correlation with target, consider </w:t>
-      </w:r>
-      <w:r>
-        <w:t>binning education as there are many</w:t>
+        <w:t xml:space="preserve"> – </w:t>
+      </w:r>
+      <w:r>
+        <w:rPr>
+          <w:rFonts w:ascii="Times New Roman" w:hAnsi="Times New Roman" w:cs="Times New Roman"/>
+          <w:sz w:val="24"/>
+          <w:szCs w:val="24"/>
+        </w:rPr>
+        <w:t>categorial variables that after testing for minor engineering efforts resolved to remain as received</w:t>
       </w:r>
     </w:p>
     <w:p>
@@ -5652,24 +6314,31 @@
           <w:ilvl w:val="0"/>
           <w:numId w:val="7"/>
         </w:numPr>
+        <w:rPr>
+          <w:rFonts w:ascii="Times New Roman" w:hAnsi="Times New Roman" w:cs="Times New Roman"/>
+          <w:sz w:val="24"/>
+          <w:szCs w:val="24"/>
+        </w:rPr>
       </w:pPr>
-      <w:r>
-        <w:lastRenderedPageBreak/>
-        <w:t xml:space="preserve">Compute some measure of balance velocity or increase. You can look at increases </w:t>
-      </w:r>
       <w:proofErr w:type="spellStart"/>
       <w:r>
-        <w:t>inutilization</w:t>
+        <w:rPr>
+          <w:rFonts w:ascii="Times New Roman" w:hAnsi="Times New Roman" w:cs="Times New Roman"/>
+          <w:b/>
+          <w:bCs/>
+          <w:sz w:val="24"/>
+          <w:szCs w:val="24"/>
+        </w:rPr>
+        <w:t>bill_max</w:t>
       </w:r>
       <w:proofErr w:type="spellEnd"/>
       <w:r>
-        <w:t xml:space="preserve"> instead of balance to have the increase be normalized. You can define several types</w:t>
-      </w:r>
-      <w:r>
-        <w:t xml:space="preserve"> </w:t>
-      </w:r>
-      <w:r>
-        <w:t>of measures here. One would be the increase in the utilization over the history of the series.</w:t>
+        <w:rPr>
+          <w:rFonts w:ascii="Times New Roman" w:hAnsi="Times New Roman" w:cs="Times New Roman"/>
+          <w:sz w:val="24"/>
+          <w:szCs w:val="24"/>
+        </w:rPr>
+        <w:t xml:space="preserve"> – the maximum value across all month’s bills</w:t>
       </w:r>
     </w:p>
     <w:p>
@@ -5679,9 +6348,84 @@
           <w:ilvl w:val="0"/>
           <w:numId w:val="7"/>
         </w:numPr>
+        <w:rPr>
+          <w:rFonts w:ascii="Times New Roman" w:hAnsi="Times New Roman" w:cs="Times New Roman"/>
+          <w:sz w:val="24"/>
+          <w:szCs w:val="24"/>
+        </w:rPr>
       </w:pPr>
-      <w:r>
-        <w:t>Another would be the difference between the minimum utilization and the current utilization.</w:t>
+      <w:proofErr w:type="spellStart"/>
+      <w:r>
+        <w:rPr>
+          <w:rFonts w:ascii="Times New Roman" w:hAnsi="Times New Roman" w:cs="Times New Roman"/>
+          <w:b/>
+          <w:bCs/>
+          <w:sz w:val="24"/>
+          <w:szCs w:val="24"/>
+        </w:rPr>
+        <w:t>payment_max</w:t>
+      </w:r>
+      <w:proofErr w:type="spellEnd"/>
+      <w:r>
+        <w:rPr>
+          <w:rFonts w:ascii="Times New Roman" w:hAnsi="Times New Roman" w:cs="Times New Roman"/>
+          <w:sz w:val="24"/>
+          <w:szCs w:val="24"/>
+        </w:rPr>
+        <w:t xml:space="preserve"> – the maximum value across all months’ payment values</w:t>
+      </w:r>
+    </w:p>
+    <w:p>
+      <w:pPr>
+        <w:pStyle w:val="Body"/>
+        <w:numPr>
+          <w:ilvl w:val="0"/>
+          <w:numId w:val="7"/>
+        </w:numPr>
+        <w:rPr>
+          <w:rFonts w:ascii="Times New Roman" w:hAnsi="Times New Roman" w:cs="Times New Roman"/>
+          <w:sz w:val="24"/>
+          <w:szCs w:val="24"/>
+        </w:rPr>
+      </w:pPr>
+      <w:proofErr w:type="spellStart"/>
+      <w:r>
+        <w:rPr>
+          <w:rFonts w:ascii="Times New Roman" w:hAnsi="Times New Roman" w:cs="Times New Roman"/>
+          <w:b/>
+          <w:bCs/>
+          <w:sz w:val="24"/>
+          <w:szCs w:val="24"/>
+        </w:rPr>
+        <w:t>pay_max</w:t>
+      </w:r>
+      <w:proofErr w:type="spellEnd"/>
+      <w:r>
+        <w:rPr>
+          <w:rFonts w:ascii="Times New Roman" w:hAnsi="Times New Roman" w:cs="Times New Roman"/>
+          <w:b/>
+          <w:bCs/>
+          <w:color w:val="D4D4D4"/>
+          <w:sz w:val="24"/>
+          <w:szCs w:val="24"/>
+        </w:rPr>
+        <w:t xml:space="preserve"> </w:t>
+      </w:r>
+      <w:r>
+        <w:rPr>
+          <w:rFonts w:ascii="Times New Roman" w:hAnsi="Times New Roman" w:cs="Times New Roman"/>
+          <w:sz w:val="24"/>
+          <w:szCs w:val="24"/>
+        </w:rPr>
+        <w:t xml:space="preserve">– </w:t>
+      </w:r>
+      <w:r>
+        <w:rPr>
+          <w:rFonts w:ascii="Times New Roman" w:hAnsi="Times New Roman" w:cs="Times New Roman"/>
+          <w:sz w:val="24"/>
+          <w:szCs w:val="24"/>
+        </w:rPr>
+        <w:t>each month’s pay field indicates how delinquent a customer is. This field indicates the longest (highest value) that a customer has been delinquent in available history</w:t>
       </w:r>
     </w:p>
     <w:p>
@@ -5689,12 +6433,41 @@
         <w:pStyle w:val="Heading2"/>
       </w:pPr>
       <w:r>
+        <w:lastRenderedPageBreak/>
         <w:t xml:space="preserve"> Exploratory Data Analysis </w:t>
+      </w:r>
+    </w:p>
+    <w:p>
+      <w:pPr>
+        <w:pStyle w:val="Para"/>
+        <w:rPr>
+          <w:lang w:val="pt-PT"/>
+        </w:rPr>
+      </w:pPr>
+      <w:r>
+        <w:rPr>
+          <w:lang w:val="pt-PT"/>
+        </w:rPr>
+        <w:t xml:space="preserve">After initial engineering of the data for feature generation, </w:t>
+      </w:r>
+      <w:r>
+        <w:rPr>
+          <w:lang w:val="pt-PT"/>
+        </w:rPr>
+        <w:t xml:space="preserve">the distribution and key statistics of the explanatory variables should be reviewed for consideration of further engineering or </w:t>
+      </w:r>
+      <w:r>
+        <w:rPr>
+          <w:lang w:val="pt-PT"/>
+        </w:rPr>
+        <w:t>elimination from usage.</w:t>
       </w:r>
     </w:p>
     <w:p>
       <w:pPr>
         <w:pStyle w:val="Body"/>
+        <w:ind w:firstLine="0"/>
+        <w:jc w:val="center"/>
         <w:rPr>
           <w:lang w:val="pt-PT"/>
         </w:rPr>
@@ -5703,36 +6476,184 @@
         <w:rPr>
           <w:lang w:val="pt-PT"/>
         </w:rPr>
-        <w:t xml:space="preserve">After initial engineering of the data for feature generation, </w:t>
+        <w:drawing>
+          <wp:inline distT="0" distB="0" distL="0" distR="0" wp14:anchorId="5419807B" wp14:editId="13106E41">
+            <wp:extent cx="5943600" cy="2955290"/>
+            <wp:effectExtent l="0" t="0" r="0" b="0"/>
+            <wp:docPr id="7" name="Picture 7" descr="A picture containing shoji, crossword puzzle, building, shrimp&#10;&#10;Description automatically generated"/>
+            <wp:cNvGraphicFramePr>
+              <a:graphicFrameLocks xmlns:a="http://schemas.openxmlformats.org/drawingml/2006/main" noChangeAspect="1"/>
+            </wp:cNvGraphicFramePr>
+            <a:graphic xmlns:a="http://schemas.openxmlformats.org/drawingml/2006/main">
+              <a:graphicData uri="http://schemas.openxmlformats.org/drawingml/2006/picture">
+                <pic:pic xmlns:pic="http://schemas.openxmlformats.org/drawingml/2006/picture">
+                  <pic:nvPicPr>
+                    <pic:cNvPr id="7" name="Picture 7" descr="A picture containing shoji, crossword puzzle, building, shrimp&#10;&#10;Description automatically generated"/>
+                    <pic:cNvPicPr/>
+                  </pic:nvPicPr>
+                  <pic:blipFill>
+                    <a:blip r:embed="rId9"/>
+                    <a:stretch>
+                      <a:fillRect/>
+                    </a:stretch>
+                  </pic:blipFill>
+                  <pic:spPr>
+                    <a:xfrm>
+                      <a:off x="0" y="0"/>
+                      <a:ext cx="5943600" cy="2955290"/>
+                    </a:xfrm>
+                    <a:prstGeom prst="rect">
+                      <a:avLst/>
+                    </a:prstGeom>
+                  </pic:spPr>
+                </pic:pic>
+              </a:graphicData>
+            </a:graphic>
+          </wp:inline>
+        </w:drawing>
+      </w:r>
+    </w:p>
+    <w:p>
+      <w:pPr>
+        <w:pStyle w:val="Captioning"/>
+      </w:pPr>
+      <w:r>
+        <w:t>Figure</w:t>
+      </w:r>
+      <w:r>
+        <w:t xml:space="preserve"> </w:t>
+      </w:r>
+      <w:r>
+        <w:t>2</w:t>
+      </w:r>
+      <w:r>
+        <w:t xml:space="preserve">: </w:t>
+      </w:r>
+      <w:r>
+        <w:t>Binned Distribution of Variables</w:t>
       </w:r>
     </w:p>
     <w:p>
       <w:pPr>
         <w:pStyle w:val="Body"/>
+        <w:ind w:firstLine="0"/>
+        <w:jc w:val="center"/>
       </w:pPr>
+      <w:r>
+        <w:lastRenderedPageBreak/>
+        <w:drawing>
+          <wp:inline distT="0" distB="0" distL="0" distR="0" wp14:anchorId="401A06C3" wp14:editId="3B460E8F">
+            <wp:extent cx="5943600" cy="2955290"/>
+            <wp:effectExtent l="0" t="0" r="0" b="0"/>
+            <wp:docPr id="3" name="Picture 3" descr="A picture containing crossword puzzle, shoji, scoreboard, clipart&#10;&#10;Description automatically generated"/>
+            <wp:cNvGraphicFramePr>
+              <a:graphicFrameLocks xmlns:a="http://schemas.openxmlformats.org/drawingml/2006/main" noChangeAspect="1"/>
+            </wp:cNvGraphicFramePr>
+            <a:graphic xmlns:a="http://schemas.openxmlformats.org/drawingml/2006/main">
+              <a:graphicData uri="http://schemas.openxmlformats.org/drawingml/2006/picture">
+                <pic:pic xmlns:pic="http://schemas.openxmlformats.org/drawingml/2006/picture">
+                  <pic:nvPicPr>
+                    <pic:cNvPr id="3" name="Picture 3" descr="A picture containing crossword puzzle, shoji, scoreboard, clipart&#10;&#10;Description automatically generated"/>
+                    <pic:cNvPicPr/>
+                  </pic:nvPicPr>
+                  <pic:blipFill>
+                    <a:blip r:embed="rId10"/>
+                    <a:stretch>
+                      <a:fillRect/>
+                    </a:stretch>
+                  </pic:blipFill>
+                  <pic:spPr>
+                    <a:xfrm>
+                      <a:off x="0" y="0"/>
+                      <a:ext cx="5943600" cy="2955290"/>
+                    </a:xfrm>
+                    <a:prstGeom prst="rect">
+                      <a:avLst/>
+                    </a:prstGeom>
+                  </pic:spPr>
+                </pic:pic>
+              </a:graphicData>
+            </a:graphic>
+          </wp:inline>
+        </w:drawing>
+      </w:r>
     </w:p>
     <w:p>
       <w:pPr>
-        <w:pStyle w:val="Code"/>
+        <w:pStyle w:val="Captioning"/>
       </w:pPr>
+      <w:r>
+        <w:t>Figure</w:t>
+      </w:r>
+      <w:r>
+        <w:t xml:space="preserve"> </w:t>
+      </w:r>
+      <w:r>
+        <w:t>3</w:t>
+      </w:r>
+      <w:r>
+        <w:t xml:space="preserve">: </w:t>
+      </w:r>
+      <w:r>
+        <w:t>Binned Distribution of Variables</w:t>
+      </w:r>
+      <w:r>
+        <w:t xml:space="preserve"> – Log Transformed</w:t>
+      </w:r>
     </w:p>
     <w:p>
       <w:pPr>
-        <w:pStyle w:val="Body"/>
+        <w:pStyle w:val="Para"/>
       </w:pPr>
       <w:r>
-        <w:t>The target variable, DEFAULT, is imbalanced, though not severely. This will require adjustment to accuracy measure and potentially modeling choices.</w:t>
+        <w:t xml:space="preserve">A common practice for modeling data preparation is to log-transform </w:t>
+      </w:r>
+      <w:r>
+        <w:t xml:space="preserve">the data in each variable to reduce skewness and achieve a more normal distribution (Feng et. al. 2014). </w:t>
+      </w:r>
+      <w:r>
+        <w:t>Figure 3 shows how the transformation effects certain variables particularly in comparison with the original seen in Figure 2 – and is essential prior to using standardization or normalization across the set.</w:t>
       </w:r>
     </w:p>
     <w:p>
+      <w:pPr>
+        <w:pStyle w:val="Para"/>
+      </w:pPr>
+      <w:r>
+        <w:t xml:space="preserve">The target variable, DEFAULT, is </w:t>
+      </w:r>
+      <w:r>
+        <w:t xml:space="preserve">found to be </w:t>
+      </w:r>
+      <w:r>
+        <w:t>imbalanced, though not severely. This will require adjustment to accuracy measure and potentially modeling choices.</w:t>
+      </w:r>
+      <w:r>
+        <w:t xml:space="preserve"> Simple accuracy would not accurately call out a high false positive rate, while using F1 or </w:t>
+      </w:r>
+      <w:r>
+        <w:t>confusion</w:t>
+      </w:r>
+      <w:r>
+        <w:t xml:space="preserve"> matrices as we plan to would help with </w:t>
+      </w:r>
+      <w:r>
+        <w:t>representation.</w:t>
+      </w:r>
+    </w:p>
+    <w:p>
+      <w:pPr>
+        <w:jc w:val="center"/>
+      </w:pPr>
       <w:r>
         <w:rPr>
           <w:noProof/>
         </w:rPr>
+        <w:lastRenderedPageBreak/>
         <w:drawing>
-          <wp:inline distT="0" distB="0" distL="0" distR="0" wp14:anchorId="1729EF35" wp14:editId="3ECA74E2">
-            <wp:extent cx="5410955" cy="3096057"/>
-            <wp:effectExtent l="0" t="0" r="0" b="9525"/>
+          <wp:inline distT="0" distB="0" distL="0" distR="0" wp14:anchorId="1729EF35" wp14:editId="44F5DBFB">
+            <wp:extent cx="4114800" cy="2354425"/>
+            <wp:effectExtent l="0" t="0" r="0" b="8255"/>
             <wp:docPr id="4" name="Picture 4"/>
             <wp:cNvGraphicFramePr>
               <a:graphicFrameLocks xmlns:a="http://schemas.openxmlformats.org/drawingml/2006/main" noChangeAspect="1"/>
@@ -5745,7 +6666,7 @@
                     <pic:cNvPicPr/>
                   </pic:nvPicPr>
                   <pic:blipFill>
-                    <a:blip r:embed="rId14"/>
+                    <a:blip r:embed="rId11"/>
                     <a:stretch>
                       <a:fillRect/>
                     </a:stretch>
@@ -5753,7 +6674,7 @@
                   <pic:spPr>
                     <a:xfrm>
                       <a:off x="0" y="0"/>
-                      <a:ext cx="5410955" cy="3096057"/>
+                      <a:ext cx="4114800" cy="2354425"/>
                     </a:xfrm>
                     <a:prstGeom prst="rect">
                       <a:avLst/>
@@ -5771,61 +6692,82 @@
         <w:pStyle w:val="Captioning"/>
       </w:pPr>
       <w:r>
-        <w:lastRenderedPageBreak/>
         <w:t>Figure</w:t>
       </w:r>
       <w:r>
         <w:t xml:space="preserve"> </w:t>
       </w:r>
       <w:r>
-        <w:t>3</w:t>
+        <w:t>4</w:t>
       </w:r>
       <w:r>
         <w:t xml:space="preserve">: </w:t>
       </w:r>
       <w:r>
         <w:t>Histogram of Target Variable</w:t>
+      </w:r>
+    </w:p>
+    <w:p>
+      <w:pPr>
+        <w:pStyle w:val="Para"/>
+      </w:pPr>
+      <w:r>
+        <w:t xml:space="preserve">Rebalancing was tested </w:t>
+      </w:r>
+      <w:r>
+        <w:t xml:space="preserve">by </w:t>
+      </w:r>
+      <w:r>
+        <w:t>oversampling the positive default case (represented by “1”</w:t>
+      </w:r>
+      <w:r>
+        <w:t>)</w:t>
+      </w:r>
+      <w:r>
+        <w:t>.</w:t>
       </w:r>
     </w:p>
     <w:p>
       <w:pPr>
         <w:pStyle w:val="Body"/>
+        <w:jc w:val="center"/>
       </w:pPr>
       <w:r>
-        <w:t xml:space="preserve">The method used to calculate some of the engineered variables will require further adjustment. NAs result </w:t>
-      </w:r>
-      <w:r>
-        <w:t>from</w:t>
-      </w:r>
-      <w:r>
-        <w:t xml:space="preserve"> </w:t>
-      </w:r>
-      <w:r>
-        <w:t>0 in</w:t>
-      </w:r>
-      <w:r>
-        <w:t xml:space="preserve"> the </w:t>
-      </w:r>
-      <w:r>
-        <w:t>denominator (divide by 0 error)</w:t>
-      </w:r>
-      <w:r>
-        <w:t xml:space="preserve"> of</w:t>
-      </w:r>
-      <w:r>
-        <w:t xml:space="preserve"> division</w:t>
-      </w:r>
-      <w:r>
-        <w:t xml:space="preserve"> engineered variables. These fields must be filled in logically. Since a Pay Ratio is engineered by</w:t>
-      </w:r>
-      <w:r>
-        <w:t xml:space="preserve"> dividing the</w:t>
-      </w:r>
-      <w:r>
-        <w:t xml:space="preserve"> </w:t>
-      </w:r>
-      <w:r>
-        <w:t>payment each month by the previous month’s balance, a balance of zero is a positive result and should be set to the maximum value for this field.</w:t>
+        <w:drawing>
+          <wp:inline distT="0" distB="0" distL="0" distR="0" wp14:anchorId="1AA401EF" wp14:editId="002DD394">
+            <wp:extent cx="4114800" cy="2775098"/>
+            <wp:effectExtent l="0" t="0" r="0" b="0"/>
+            <wp:docPr id="8" name="Picture 8" descr="Icon&#10;&#10;Description automatically generated"/>
+            <wp:cNvGraphicFramePr>
+              <a:graphicFrameLocks xmlns:a="http://schemas.openxmlformats.org/drawingml/2006/main" noChangeAspect="1"/>
+            </wp:cNvGraphicFramePr>
+            <a:graphic xmlns:a="http://schemas.openxmlformats.org/drawingml/2006/main">
+              <a:graphicData uri="http://schemas.openxmlformats.org/drawingml/2006/picture">
+                <pic:pic xmlns:pic="http://schemas.openxmlformats.org/drawingml/2006/picture">
+                  <pic:nvPicPr>
+                    <pic:cNvPr id="8" name="Picture 8" descr="Icon&#10;&#10;Description automatically generated"/>
+                    <pic:cNvPicPr/>
+                  </pic:nvPicPr>
+                  <pic:blipFill>
+                    <a:blip r:embed="rId12"/>
+                    <a:stretch>
+                      <a:fillRect/>
+                    </a:stretch>
+                  </pic:blipFill>
+                  <pic:spPr>
+                    <a:xfrm>
+                      <a:off x="0" y="0"/>
+                      <a:ext cx="4114800" cy="2775098"/>
+                    </a:xfrm>
+                    <a:prstGeom prst="rect">
+                      <a:avLst/>
+                    </a:prstGeom>
+                  </pic:spPr>
+                </pic:pic>
+              </a:graphicData>
+            </a:graphic>
+          </wp:inline>
+        </w:drawing>
       </w:r>
     </w:p>
     <w:p>
@@ -5833,10 +6775,75 @@
         <w:pStyle w:val="Captioning"/>
       </w:pPr>
       <w:r>
+        <w:t>Figure</w:t>
+      </w:r>
+      <w:r>
+        <w:t xml:space="preserve"> </w:t>
+      </w:r>
+      <w:r>
+        <w:t>5</w:t>
+      </w:r>
+      <w:r>
+        <w:t xml:space="preserve">: </w:t>
+      </w:r>
+      <w:r>
+        <w:t>Re-sampled Target Variable Counts</w:t>
+      </w:r>
+    </w:p>
+    <w:p>
+      <w:pPr>
+        <w:pStyle w:val="Para"/>
+      </w:pPr>
+      <w:r>
+        <w:t xml:space="preserve">The method used to calculate some of the engineered variables will require further adjustment. NAs result </w:t>
+      </w:r>
+      <w:r>
+        <w:t>from</w:t>
+      </w:r>
+      <w:r>
+        <w:t xml:space="preserve"> </w:t>
+      </w:r>
+      <w:r>
+        <w:t>0 in</w:t>
+      </w:r>
+      <w:r>
+        <w:t xml:space="preserve"> the </w:t>
+      </w:r>
+      <w:r>
+        <w:t>denominator (divide by 0 error)</w:t>
+      </w:r>
+      <w:r>
+        <w:t xml:space="preserve"> of</w:t>
+      </w:r>
+      <w:r>
+        <w:t xml:space="preserve"> division</w:t>
+      </w:r>
+      <w:r>
+        <w:t xml:space="preserve"> engineered variables. These fields must be filled in logically. Since a Pay Ratio is engineered by</w:t>
+      </w:r>
+      <w:r>
+        <w:t xml:space="preserve"> dividing the</w:t>
+      </w:r>
+      <w:r>
+        <w:t xml:space="preserve"> </w:t>
+      </w:r>
+      <w:r>
+        <w:lastRenderedPageBreak/>
+        <w:t>payment each month by the previous month’s balance, a balance of zero is a positive result and should be set to the maximum value for this field.</w:t>
+      </w:r>
+    </w:p>
+    <w:p>
+      <w:pPr>
+        <w:pStyle w:val="Captioning"/>
+      </w:pPr>
+      <w:r>
+        <w:rPr>
+          <w:noProof/>
+        </w:rPr>
         <w:drawing>
-          <wp:inline distT="0" distB="0" distL="0" distR="0" wp14:anchorId="31A94907" wp14:editId="4B6EB99D">
-            <wp:extent cx="4267200" cy="2840990"/>
-            <wp:effectExtent l="0" t="0" r="0" b="0"/>
+          <wp:inline distT="0" distB="0" distL="0" distR="0" wp14:anchorId="31A94907" wp14:editId="6FED77C0">
+            <wp:extent cx="4114800" cy="2415608"/>
+            <wp:effectExtent l="0" t="0" r="0" b="3810"/>
             <wp:docPr id="2" name="Picture 2"/>
             <wp:cNvGraphicFramePr>
               <a:graphicFrameLocks xmlns:a="http://schemas.openxmlformats.org/drawingml/2006/main" noChangeAspect="1"/>
@@ -5851,20 +6858,20 @@
                     </pic:cNvPicPr>
                   </pic:nvPicPr>
                   <pic:blipFill rotWithShape="1">
-                    <a:blip r:embed="rId15" cstate="print">
+                    <a:blip r:embed="rId13" cstate="print">
                       <a:extLst>
                         <a:ext uri="{28A0092B-C50C-407E-A947-70E740481C1C}">
                           <a14:useLocalDpi xmlns:a14="http://schemas.microsoft.com/office/drawing/2010/main" val="0"/>
                         </a:ext>
                       </a:extLst>
                     </a:blip>
-                    <a:srcRect r="28205"/>
+                    <a:srcRect r="28205" b="11824"/>
                     <a:stretch/>
                   </pic:blipFill>
                   <pic:spPr bwMode="auto">
                     <a:xfrm>
                       <a:off x="0" y="0"/>
-                      <a:ext cx="4267200" cy="2840990"/>
+                      <a:ext cx="4114800" cy="2415608"/>
                     </a:xfrm>
                     <a:prstGeom prst="rect">
                       <a:avLst/>
@@ -5897,7 +6904,7 @@
         <w:t xml:space="preserve"> </w:t>
       </w:r>
       <w:r>
-        <w:t>4</w:t>
+        <w:t>6</w:t>
       </w:r>
       <w:r>
         <w:t xml:space="preserve">: </w:t>
@@ -5911,21 +6918,173 @@
         <w:pStyle w:val="Body"/>
       </w:pPr>
       <w:r>
-        <w:t xml:space="preserve">After cleaning the engineered variables, a review of the </w:t>
-      </w:r>
-      <w:proofErr w:type="gramStart"/>
-      <w:r>
-        <w:t>high level</w:t>
-      </w:r>
-      <w:proofErr w:type="gramEnd"/>
-      <w:r>
-        <w:t xml:space="preserve"> data quality report helps to determine if any further actions are necessary.</w:t>
+        <w:drawing>
+          <wp:inline distT="0" distB="0" distL="0" distR="0" wp14:anchorId="5103957D" wp14:editId="222B6A55">
+            <wp:extent cx="2743200" cy="2328375"/>
+            <wp:effectExtent l="0" t="0" r="0" b="0"/>
+            <wp:docPr id="18" name="Picture 18" descr="Chart, box and whisker chart&#10;&#10;Description automatically generated"/>
+            <wp:cNvGraphicFramePr>
+              <a:graphicFrameLocks xmlns:a="http://schemas.openxmlformats.org/drawingml/2006/main" noChangeAspect="1"/>
+            </wp:cNvGraphicFramePr>
+            <a:graphic xmlns:a="http://schemas.openxmlformats.org/drawingml/2006/main">
+              <a:graphicData uri="http://schemas.openxmlformats.org/drawingml/2006/picture">
+                <pic:pic xmlns:pic="http://schemas.openxmlformats.org/drawingml/2006/picture">
+                  <pic:nvPicPr>
+                    <pic:cNvPr id="18" name="Picture 18" descr="Chart, box and whisker chart&#10;&#10;Description automatically generated"/>
+                    <pic:cNvPicPr/>
+                  </pic:nvPicPr>
+                  <pic:blipFill>
+                    <a:blip r:embed="rId14"/>
+                    <a:stretch>
+                      <a:fillRect/>
+                    </a:stretch>
+                  </pic:blipFill>
+                  <pic:spPr>
+                    <a:xfrm>
+                      <a:off x="0" y="0"/>
+                      <a:ext cx="2743200" cy="2328375"/>
+                    </a:xfrm>
+                    <a:prstGeom prst="rect">
+                      <a:avLst/>
+                    </a:prstGeom>
+                  </pic:spPr>
+                </pic:pic>
+              </a:graphicData>
+            </a:graphic>
+          </wp:inline>
+        </w:drawing>
+      </w:r>
+      <w:r>
+        <w:drawing>
+          <wp:inline distT="0" distB="0" distL="0" distR="0" wp14:anchorId="5D833178" wp14:editId="378C5AAE">
+            <wp:extent cx="2743200" cy="2357116"/>
+            <wp:effectExtent l="0" t="0" r="0" b="5715"/>
+            <wp:docPr id="19" name="Picture 19" descr="Chart, histogram&#10;&#10;Description automatically generated"/>
+            <wp:cNvGraphicFramePr>
+              <a:graphicFrameLocks xmlns:a="http://schemas.openxmlformats.org/drawingml/2006/main" noChangeAspect="1"/>
+            </wp:cNvGraphicFramePr>
+            <a:graphic xmlns:a="http://schemas.openxmlformats.org/drawingml/2006/main">
+              <a:graphicData uri="http://schemas.openxmlformats.org/drawingml/2006/picture">
+                <pic:pic xmlns:pic="http://schemas.openxmlformats.org/drawingml/2006/picture">
+                  <pic:nvPicPr>
+                    <pic:cNvPr id="19" name="Picture 19" descr="Chart, histogram&#10;&#10;Description automatically generated"/>
+                    <pic:cNvPicPr/>
+                  </pic:nvPicPr>
+                  <pic:blipFill>
+                    <a:blip r:embed="rId15"/>
+                    <a:stretch>
+                      <a:fillRect/>
+                    </a:stretch>
+                  </pic:blipFill>
+                  <pic:spPr>
+                    <a:xfrm>
+                      <a:off x="0" y="0"/>
+                      <a:ext cx="2743200" cy="2357116"/>
+                    </a:xfrm>
+                    <a:prstGeom prst="rect">
+                      <a:avLst/>
+                    </a:prstGeom>
+                  </pic:spPr>
+                </pic:pic>
+              </a:graphicData>
+            </a:graphic>
+          </wp:inline>
+        </w:drawing>
       </w:r>
     </w:p>
     <w:p>
-      <w:r>
-        <w:br w:type="page"/>
-      </w:r>
+      <w:pPr>
+        <w:spacing w:after="160"/>
+        <w:ind w:firstLine="720"/>
+        <w:jc w:val="center"/>
+        <w:rPr>
+          <w:rFonts w:eastAsia="Times New Roman"/>
+          <w:b/>
+          <w:bCs/>
+          <w:color w:val="000000"/>
+          <w:u w:color="000000"/>
+          <w:bdr w:val="none" w:sz="0" w:space="0" w:color="auto"/>
+          <w14:textOutline w14:w="0" w14:cap="flat" w14:cmpd="sng" w14:algn="ctr">
+            <w14:noFill/>
+            <w14:prstDash w14:val="solid"/>
+            <w14:bevel/>
+          </w14:textOutline>
+        </w:rPr>
+      </w:pPr>
+      <w:r>
+        <w:rPr>
+          <w:rFonts w:eastAsia="Times New Roman"/>
+          <w:b/>
+          <w:bCs/>
+          <w:color w:val="000000"/>
+          <w:u w:color="000000"/>
+          <w:bdr w:val="none" w:sz="0" w:space="0" w:color="auto"/>
+          <w14:textOutline w14:w="0" w14:cap="flat" w14:cmpd="sng" w14:algn="ctr">
+            <w14:noFill/>
+            <w14:prstDash w14:val="solid"/>
+            <w14:bevel/>
+          </w14:textOutline>
+        </w:rPr>
+        <w:t xml:space="preserve">Figure </w:t>
+      </w:r>
+      <w:r>
+        <w:rPr>
+          <w:rFonts w:eastAsia="Times New Roman"/>
+          <w:b/>
+          <w:bCs/>
+          <w:color w:val="000000"/>
+          <w:u w:color="000000"/>
+          <w:bdr w:val="none" w:sz="0" w:space="0" w:color="auto"/>
+          <w14:textOutline w14:w="0" w14:cap="flat" w14:cmpd="sng" w14:algn="ctr">
+            <w14:noFill/>
+            <w14:prstDash w14:val="solid"/>
+            <w14:bevel/>
+          </w14:textOutline>
+        </w:rPr>
+        <w:t>7</w:t>
+      </w:r>
+      <w:r>
+        <w:rPr>
+          <w:rFonts w:eastAsia="Times New Roman"/>
+          <w:b/>
+          <w:bCs/>
+          <w:color w:val="000000"/>
+          <w:u w:color="000000"/>
+          <w:bdr w:val="none" w:sz="0" w:space="0" w:color="auto"/>
+          <w14:textOutline w14:w="0" w14:cap="flat" w14:cmpd="sng" w14:algn="ctr">
+            <w14:noFill/>
+            <w14:prstDash w14:val="solid"/>
+            <w14:bevel/>
+          </w14:textOutline>
+        </w:rPr>
+        <w:t xml:space="preserve">: </w:t>
+      </w:r>
+      <w:r>
+        <w:rPr>
+          <w:rFonts w:eastAsia="Times New Roman"/>
+          <w:b/>
+          <w:bCs/>
+          <w:color w:val="000000"/>
+          <w:u w:color="000000"/>
+          <w:bdr w:val="none" w:sz="0" w:space="0" w:color="auto"/>
+          <w14:textOutline w14:w="0" w14:cap="flat" w14:cmpd="sng" w14:algn="ctr">
+            <w14:noFill/>
+            <w14:prstDash w14:val="solid"/>
+            <w14:bevel/>
+          </w14:textOutline>
+        </w:rPr>
+        <w:t>Payment and Utilization distribution over class by Age</w:t>
+      </w:r>
+    </w:p>
+    <w:p>
+      <w:pPr>
+        <w:pStyle w:val="Body"/>
+      </w:pPr>
+    </w:p>
+    <w:p>
+      <w:pPr>
+        <w:pStyle w:val="Body"/>
+      </w:pPr>
     </w:p>
     <w:tbl>
       <w:tblPr>
@@ -6003,7 +7162,7 @@
                 <w:bCs/>
                 <w:bdr w:val="none" w:sz="0" w:space="0" w:color="auto"/>
               </w:rPr>
-              <w:t>3</w:t>
+              <w:t>5</w:t>
             </w:r>
             <w:r>
               <w:rPr>
@@ -6076,7 +7235,6 @@
                 <w:between w:val="none" w:sz="0" w:space="0" w:color="auto"/>
                 <w:bar w:val="none" w:sz="0" w:color="auto"/>
               </w:pBdr>
-              <w:jc w:val="center"/>
               <w:rPr>
                 <w:rFonts w:eastAsia="Times New Roman"/>
                 <w:bdr w:val="none" w:sz="0" w:space="0" w:color="auto"/>
@@ -8929,13 +10087,27 @@
     </w:tbl>
     <w:p/>
     <w:p>
-      <w:r>
-        <w:br w:type="page"/>
+      <w:pPr>
+        <w:pStyle w:val="Para"/>
+      </w:pPr>
+      <w:r>
+        <w:lastRenderedPageBreak/>
+        <w:t xml:space="preserve">After cleaning the engineered variables, a review of the </w:t>
+      </w:r>
+      <w:proofErr w:type="gramStart"/>
+      <w:r>
+        <w:t>high level</w:t>
+      </w:r>
+      <w:proofErr w:type="gramEnd"/>
+      <w:r>
+        <w:t xml:space="preserve"> data quality report helps to determine if any further actions are necessary.</w:t>
       </w:r>
     </w:p>
     <w:p>
-      <w:r>
-        <w:lastRenderedPageBreak/>
+      <w:pPr>
+        <w:pStyle w:val="Para"/>
+      </w:pPr>
+      <w:r>
         <w:t xml:space="preserve">“Correlation </w:t>
       </w:r>
       <w:r>
@@ -8948,6 +10120,9 @@
     <w:p/>
     <w:p>
       <w:r>
+        <w:rPr>
+          <w:noProof/>
+        </w:rPr>
         <w:drawing>
           <wp:inline distT="0" distB="0" distL="0" distR="0" wp14:anchorId="77F6DADF" wp14:editId="79B3B2B7">
             <wp:extent cx="5943600" cy="5300345"/>
@@ -8999,7 +10174,7 @@
         <w:t xml:space="preserve"> </w:t>
       </w:r>
       <w:r>
-        <w:t>3</w:t>
+        <w:t>8</w:t>
       </w:r>
       <w:r>
         <w:t xml:space="preserve">: </w:t>
@@ -9009,7 +10184,11 @@
       </w:r>
     </w:p>
     <w:p>
-      <w:r>
+      <w:pPr>
+        <w:pStyle w:val="Para"/>
+      </w:pPr>
+      <w:r>
+        <w:lastRenderedPageBreak/>
         <w:t xml:space="preserve">The matrix shows that several of the variables have very low coefficients with the target variable, “DEFAULT” and should be considered for dimension reduction. </w:t>
       </w:r>
       <w:r>
@@ -9022,11 +10201,7 @@
         <w:t xml:space="preserve">as </w:t>
       </w:r>
       <w:r>
-        <w:t xml:space="preserve">the </w:t>
-      </w:r>
-      <w:r>
-        <w:lastRenderedPageBreak/>
-        <w:t xml:space="preserve">intent of building a model is locating the variance or finding the signal in the noise. Multiple correlated signals </w:t>
+        <w:t xml:space="preserve">the intent of building a model is locating the variance or finding the signal in the noise. Multiple correlated signals </w:t>
       </w:r>
       <w:proofErr w:type="gramStart"/>
       <w:r>
@@ -9036,16 +10211,112 @@
       <w:r>
         <w:t xml:space="preserve"> not contribute to the model; it is redundant &amp; models perform better with fewer inputs.</w:t>
       </w:r>
+    </w:p>
+    <w:p>
+      <w:pPr>
+        <w:pStyle w:val="Para"/>
+      </w:pPr>
+      <w:r>
+        <w:t xml:space="preserve">The columns with the highest correlations (either negative or positive) with the target default are: </w:t>
+      </w:r>
+      <w:proofErr w:type="spellStart"/>
+      <w:r>
+        <w:t>payment_</w:t>
+      </w:r>
+      <w:proofErr w:type="gramStart"/>
+      <w:r>
+        <w:t>avg</w:t>
+      </w:r>
+      <w:proofErr w:type="spellEnd"/>
+      <w:r>
+        <w:t xml:space="preserve"> </w:t>
+      </w:r>
+      <w:r>
+        <w:t>,</w:t>
+      </w:r>
+      <w:proofErr w:type="gramEnd"/>
+      <w:r>
+        <w:t xml:space="preserve"> </w:t>
+      </w:r>
+      <w:proofErr w:type="spellStart"/>
+      <w:r>
+        <w:t>util_avg</w:t>
+      </w:r>
+      <w:proofErr w:type="spellEnd"/>
+      <w:r>
+        <w:t xml:space="preserve"> </w:t>
+      </w:r>
+      <w:r>
+        <w:t xml:space="preserve">, </w:t>
+      </w:r>
+      <w:proofErr w:type="spellStart"/>
+      <w:r>
+        <w:t>payment_max</w:t>
+      </w:r>
+      <w:proofErr w:type="spellEnd"/>
+      <w:r>
+        <w:t xml:space="preserve">, and </w:t>
+      </w:r>
+      <w:proofErr w:type="spellStart"/>
+      <w:r>
+        <w:t>pay_max</w:t>
+      </w:r>
+      <w:proofErr w:type="spellEnd"/>
+      <w:r>
+        <w:t xml:space="preserve">. </w:t>
+      </w:r>
+      <w:proofErr w:type="spellStart"/>
+      <w:r>
+        <w:t>payment_avg</w:t>
+      </w:r>
+      <w:proofErr w:type="spellEnd"/>
+      <w:r>
+        <w:t xml:space="preserve"> </w:t>
+      </w:r>
+      <w:r>
+        <w:t xml:space="preserve">and </w:t>
+      </w:r>
+      <w:r>
+        <w:t xml:space="preserve"> </w:t>
+      </w:r>
+      <w:proofErr w:type="spellStart"/>
+      <w:r>
+        <w:t>payment_max</w:t>
+      </w:r>
+      <w:proofErr w:type="spellEnd"/>
+      <w:r>
+        <w:t xml:space="preserve"> are too highly correlated with </w:t>
+      </w:r>
+      <w:r>
+        <w:t>each other</w:t>
+      </w:r>
+      <w:r>
+        <w:t xml:space="preserve"> to provide variance, and </w:t>
+      </w:r>
+      <w:proofErr w:type="spellStart"/>
+      <w:r>
+        <w:t>payment_max</w:t>
+      </w:r>
+      <w:proofErr w:type="spellEnd"/>
+      <w:r>
+        <w:t xml:space="preserve"> </w:t>
+      </w:r>
+      <w:r>
+        <w:t>having the slightly lower correlation to the target means it should be eliminated.</w:t>
+      </w:r>
+      <w:r>
+        <w:t xml:space="preserve"> The boxplots display a lack of distinction of classes across two of the credit history-based variables, and some evidence of variance by age group though not drastic.</w:t>
+      </w:r>
       <w:r>
         <w:br w:type="page"/>
       </w:r>
     </w:p>
-    <w:p/>
     <w:p>
       <w:pPr>
         <w:pStyle w:val="Heading2"/>
       </w:pPr>
       <w:r>
+        <w:lastRenderedPageBreak/>
         <w:t xml:space="preserve"> </w:t>
       </w:r>
       <w:r>
@@ -9056,11 +10327,38 @@
       </w:r>
     </w:p>
     <w:p>
+      <w:pPr>
+        <w:pStyle w:val="Para"/>
+      </w:pPr>
       <w:r>
         <w:t>In addition to experimentation with data preparation and feature engineering, testing different model types and hyperparameters can yield vastly different prediction performance results. The model must be chosen based on the input data types and the priorities in performance.</w:t>
       </w:r>
       <w:r>
-        <w:t xml:space="preserve"> Although the data as it was provided has some time-series features, the intent of the problem statement is not a time-series problem. The fluctuations over time have been used to engineer features and we are not looking to predict when a consumer may default but if.</w:t>
+        <w:t xml:space="preserve"> Although the data as it was provided has some time-series features, the intent of the problem statement is not a time-series problem. The fluctuations over time have been used to engineer features and we are not looking to predict </w:t>
+      </w:r>
+      <w:r>
+        <w:t>“</w:t>
+      </w:r>
+      <w:r>
+        <w:t>when</w:t>
+      </w:r>
+      <w:r>
+        <w:t>”</w:t>
+      </w:r>
+      <w:r>
+        <w:t xml:space="preserve"> a consumer may default but </w:t>
+      </w:r>
+      <w:r>
+        <w:t>“</w:t>
+      </w:r>
+      <w:r>
+        <w:t>if</w:t>
+      </w:r>
+      <w:r>
+        <w:t>”</w:t>
+      </w:r>
+      <w:r>
+        <w:t>.</w:t>
       </w:r>
     </w:p>
     <w:p>
@@ -9074,34 +10372,13 @@
     </w:p>
     <w:p>
       <w:pPr>
-        <w:pStyle w:val="Body"/>
+        <w:pStyle w:val="Para"/>
       </w:pPr>
       <w:r>
         <w:t>The first model</w:t>
       </w:r>
       <w:r>
-        <w:t xml:space="preserve"> tested is random </w:t>
-      </w:r>
-      <w:commentRangeStart w:id="5"/>
-      <w:r>
-        <w:t>forest</w:t>
-      </w:r>
-      <w:commentRangeEnd w:id="5"/>
-      <w:r>
-        <w:rPr>
-          <w:rStyle w:val="CommentReference"/>
-          <w:rFonts w:ascii="Times New Roman" w:hAnsi="Times New Roman" w:cs="Times New Roman"/>
-          <w:color w:val="auto"/>
-          <w14:textOutline w14:w="0" w14:cap="rnd" w14:cmpd="sng" w14:algn="ctr">
-            <w14:noFill/>
-            <w14:prstDash w14:val="solid"/>
-            <w14:bevel/>
-          </w14:textOutline>
-        </w:rPr>
-        <w:commentReference w:id="5"/>
-      </w:r>
-      <w:r>
-        <w:t xml:space="preserve">.  </w:t>
+        <w:t xml:space="preserve"> tested is random forest.  </w:t>
       </w:r>
       <w:r>
         <w:t>Random forest models tend to perform well with few features and either categorical variables or binning implemented to allow each node in the constituent trees to have finite branches.</w:t>
@@ -9158,14 +10435,13 @@
         <w:pStyle w:val="Captioning"/>
       </w:pPr>
       <w:r>
-        <w:lastRenderedPageBreak/>
         <w:t>Figure</w:t>
       </w:r>
       <w:r>
         <w:t xml:space="preserve"> </w:t>
       </w:r>
       <w:r>
-        <w:t>4</w:t>
+        <w:t>9</w:t>
       </w:r>
       <w:r>
         <w:t xml:space="preserve">: </w:t>
@@ -9243,6 +10519,7 @@
                 <w:bCs/>
                 <w:bdr w:val="none" w:sz="0" w:space="0" w:color="auto"/>
               </w:rPr>
+              <w:lastRenderedPageBreak/>
               <w:t xml:space="preserve">Table </w:t>
             </w:r>
             <w:r>
@@ -9252,7 +10529,7 @@
                 <w:bCs/>
                 <w:bdr w:val="none" w:sz="0" w:space="0" w:color="auto"/>
               </w:rPr>
-              <w:t>4</w:t>
+              <w:t>6</w:t>
             </w:r>
             <w:r>
               <w:rPr>
@@ -10141,11 +11418,26 @@
     </w:p>
     <w:p>
       <w:pPr>
-        <w:pStyle w:val="Heading3"/>
-        <w:ind w:left="810"/>
+        <w:pStyle w:val="Body"/>
       </w:pPr>
       <w:r>
-        <w:t>Gradient Boosting</w:t>
+        <w:t xml:space="preserve">Random forest is a very flexible model that can be used across many domains and is a good </w:t>
+      </w:r>
+      <w:proofErr w:type="gramStart"/>
+      <w:r>
+        <w:t>general purpose</w:t>
+      </w:r>
+      <w:proofErr w:type="gramEnd"/>
+      <w:r>
+        <w:t xml:space="preserve"> tool. Right out of the box, performance is </w:t>
+      </w:r>
+      <w:proofErr w:type="gramStart"/>
+      <w:r>
+        <w:t>fairly good</w:t>
+      </w:r>
+      <w:proofErr w:type="gramEnd"/>
+      <w:r>
+        <w:t>, though one area we will focus is the True Positive rate. Since the goal of this study is to predict when a customer will default, error here would likely be costly – with a borrower not paying back the money owed. A TPR of 27% is not sufficient for industry.</w:t>
       </w:r>
     </w:p>
     <w:p>
@@ -10153,6 +11445,118 @@
         <w:pStyle w:val="Body"/>
       </w:pPr>
       <w:r>
+        <w:t xml:space="preserve">The variable performance plot is provided in Figure </w:t>
+      </w:r>
+      <w:r>
+        <w:t>7 and</w:t>
+      </w:r>
+      <w:r>
+        <w:t xml:space="preserve"> shows that by a factor of </w:t>
+      </w:r>
+      <w:r>
+        <w:t>five</w:t>
+      </w:r>
+      <w:r>
+        <w:t xml:space="preserve"> </w:t>
+      </w:r>
+      <w:proofErr w:type="spellStart"/>
+      <w:r>
+        <w:t>pay_max</w:t>
+      </w:r>
+      <w:proofErr w:type="spellEnd"/>
+      <w:r>
+        <w:t xml:space="preserve"> is the most influential input variable.</w:t>
+      </w:r>
+    </w:p>
+    <w:p>
+      <w:pPr>
+        <w:pStyle w:val="Body"/>
+      </w:pPr>
+    </w:p>
+    <w:p>
+      <w:pPr>
+        <w:pStyle w:val="Body"/>
+        <w:jc w:val="center"/>
+      </w:pPr>
+      <w:r>
+        <w:rPr>
+          <w:noProof/>
+        </w:rPr>
+        <w:lastRenderedPageBreak/>
+        <w:drawing>
+          <wp:inline distT="0" distB="0" distL="0" distR="0" wp14:anchorId="390F26D7" wp14:editId="1551DD1A">
+            <wp:extent cx="2600000" cy="2638095"/>
+            <wp:effectExtent l="0" t="0" r="0" b="0"/>
+            <wp:docPr id="15" name="Picture 15" descr="Graphical user interface, text&#10;&#10;Description automatically generated"/>
+            <wp:cNvGraphicFramePr>
+              <a:graphicFrameLocks xmlns:a="http://schemas.openxmlformats.org/drawingml/2006/main" noChangeAspect="1"/>
+            </wp:cNvGraphicFramePr>
+            <a:graphic xmlns:a="http://schemas.openxmlformats.org/drawingml/2006/main">
+              <a:graphicData uri="http://schemas.openxmlformats.org/drawingml/2006/picture">
+                <pic:pic xmlns:pic="http://schemas.openxmlformats.org/drawingml/2006/picture">
+                  <pic:nvPicPr>
+                    <pic:cNvPr id="15" name="Picture 15" descr="Graphical user interface, text&#10;&#10;Description automatically generated"/>
+                    <pic:cNvPicPr/>
+                  </pic:nvPicPr>
+                  <pic:blipFill>
+                    <a:blip r:embed="rId18"/>
+                    <a:stretch>
+                      <a:fillRect/>
+                    </a:stretch>
+                  </pic:blipFill>
+                  <pic:spPr>
+                    <a:xfrm>
+                      <a:off x="0" y="0"/>
+                      <a:ext cx="2600000" cy="2638095"/>
+                    </a:xfrm>
+                    <a:prstGeom prst="rect">
+                      <a:avLst/>
+                    </a:prstGeom>
+                  </pic:spPr>
+                </pic:pic>
+              </a:graphicData>
+            </a:graphic>
+          </wp:inline>
+        </w:drawing>
+      </w:r>
+    </w:p>
+    <w:p>
+      <w:pPr>
+        <w:pStyle w:val="Captioning"/>
+      </w:pPr>
+      <w:r>
+        <w:t>Figure</w:t>
+      </w:r>
+      <w:r>
+        <w:t xml:space="preserve"> </w:t>
+      </w:r>
+      <w:r>
+        <w:t>10</w:t>
+      </w:r>
+      <w:r>
+        <w:t xml:space="preserve">: </w:t>
+      </w:r>
+      <w:r>
+        <w:t xml:space="preserve">Feature Importance: </w:t>
+      </w:r>
+      <w:r>
+        <w:t>Random Forest</w:t>
+      </w:r>
+    </w:p>
+    <w:p>
+      <w:pPr>
+        <w:pStyle w:val="Heading3"/>
+        <w:ind w:left="810"/>
+      </w:pPr>
+      <w:r>
+        <w:t>Gradient Boosting</w:t>
+      </w:r>
+    </w:p>
+    <w:p>
+      <w:pPr>
+        <w:pStyle w:val="Body"/>
+      </w:pPr>
+      <w:r>
         <w:t xml:space="preserve">The </w:t>
       </w:r>
       <w:r>
@@ -10164,31 +11568,79 @@
       <w:r>
         <w:t xml:space="preserve"> tested is </w:t>
       </w:r>
-      <w:commentRangeStart w:id="6"/>
       <w:proofErr w:type="spellStart"/>
       <w:r>
         <w:t>XGBoost</w:t>
       </w:r>
-      <w:commentRangeEnd w:id="6"/>
       <w:proofErr w:type="spellEnd"/>
       <w:r>
-        <w:rPr>
-          <w:rStyle w:val="CommentReference"/>
-          <w:rFonts w:ascii="Times New Roman" w:hAnsi="Times New Roman" w:cs="Times New Roman"/>
-          <w:color w:val="auto"/>
-          <w14:textOutline w14:w="0" w14:cap="rnd" w14:cmpd="sng" w14:algn="ctr">
-            <w14:noFill/>
-            <w14:prstDash w14:val="solid"/>
-            <w14:bevel/>
-          </w14:textOutline>
-        </w:rPr>
-        <w:commentReference w:id="6"/>
-      </w:r>
+        <w:t xml:space="preserve">. </w:t>
+      </w:r>
+      <w:proofErr w:type="spellStart"/>
+      <w:r>
+        <w:t>XGBoost</w:t>
+      </w:r>
+      <w:proofErr w:type="spellEnd"/>
+      <w:r>
+        <w:t xml:space="preserve"> is </w:t>
+      </w:r>
+      <w:proofErr w:type="gramStart"/>
+      <w:r>
+        <w:t>similar to</w:t>
+      </w:r>
+      <w:proofErr w:type="gramEnd"/>
+      <w:r>
+        <w:t xml:space="preserve"> random forest in that it builds off decision trees. There are many </w:t>
+      </w:r>
+      <w:proofErr w:type="gramStart"/>
+      <w:r>
+        <w:t>difference</w:t>
+      </w:r>
+      <w:proofErr w:type="gramEnd"/>
+      <w:r>
+        <w:t xml:space="preserve"> though in how this is executed. While Random Forest uses hyperparameters to randomly generate many trees and develops an ensemble, </w:t>
+      </w:r>
+      <w:proofErr w:type="spellStart"/>
+      <w:r>
+        <w:t>XGboost</w:t>
+      </w:r>
+      <w:proofErr w:type="spellEnd"/>
       <w:r>
         <w:t xml:space="preserve"> </w:t>
       </w:r>
       <w:r>
-        <w:t xml:space="preserve"> There</w:t>
+        <w:t>uses the gradient to build one tree at a time and converge towards a solution by minimizing error</w:t>
+      </w:r>
+      <w:r>
+        <w:t xml:space="preserve"> (</w:t>
+      </w:r>
+      <w:r>
+        <w:t>Chen, Tianqi, and</w:t>
+      </w:r>
+      <w:r>
+        <w:t xml:space="preserve"> </w:t>
+      </w:r>
+      <w:proofErr w:type="spellStart"/>
+      <w:r>
+        <w:t>Guestrin</w:t>
+      </w:r>
+      <w:proofErr w:type="spellEnd"/>
+      <w:r>
+        <w:t>, 2016)</w:t>
+      </w:r>
+      <w:r>
+        <w:t>.</w:t>
+      </w:r>
+      <w:r>
+        <w:t xml:space="preserve"> </w:t>
+      </w:r>
+      <w:proofErr w:type="spellStart"/>
+      <w:r>
+        <w:t>XGBoost</w:t>
+      </w:r>
+      <w:proofErr w:type="spellEnd"/>
+      <w:r>
+        <w:t xml:space="preserve"> was able to produce higher accuracy and F1 score across the classes, making it a superior model to random forest in this case.</w:t>
       </w:r>
     </w:p>
     <w:p>
@@ -10217,7 +11669,7 @@
                     <pic:cNvPicPr/>
                   </pic:nvPicPr>
                   <pic:blipFill>
-                    <a:blip r:embed="rId18"/>
+                    <a:blip r:embed="rId19"/>
                     <a:stretch>
                       <a:fillRect/>
                     </a:stretch>
@@ -10249,7 +11701,7 @@
         <w:t xml:space="preserve"> </w:t>
       </w:r>
       <w:r>
-        <w:t>4</w:t>
+        <w:t>11</w:t>
       </w:r>
       <w:r>
         <w:t xml:space="preserve">: </w:t>
@@ -10341,7 +11793,7 @@
                 <w:bCs/>
                 <w:bdr w:val="none" w:sz="0" w:space="0" w:color="auto"/>
               </w:rPr>
-              <w:t>4</w:t>
+              <w:t>7</w:t>
             </w:r>
             <w:r>
               <w:rPr>
@@ -11243,6 +12695,106 @@
       <w:pPr>
         <w:pStyle w:val="Body"/>
       </w:pPr>
+      <w:r>
+        <w:lastRenderedPageBreak/>
+        <w:t xml:space="preserve">The variable performance plot is provided in Figure </w:t>
+      </w:r>
+      <w:r>
+        <w:t>9 and</w:t>
+      </w:r>
+      <w:r>
+        <w:t xml:space="preserve"> shows that by a factor of two </w:t>
+      </w:r>
+      <w:proofErr w:type="spellStart"/>
+      <w:r>
+        <w:t>pay_max</w:t>
+      </w:r>
+      <w:proofErr w:type="spellEnd"/>
+      <w:r>
+        <w:t xml:space="preserve"> is the most influential input variable.</w:t>
+      </w:r>
+      <w:r>
+        <w:t xml:space="preserve"> This agrees with random forest result, though the remaining variable order is different.</w:t>
+      </w:r>
+    </w:p>
+    <w:p>
+      <w:pPr>
+        <w:pStyle w:val="Body"/>
+        <w:jc w:val="center"/>
+      </w:pPr>
+      <w:r>
+        <w:rPr>
+          <w:noProof/>
+        </w:rPr>
+        <w:drawing>
+          <wp:inline distT="0" distB="0" distL="0" distR="0" wp14:anchorId="51D37518" wp14:editId="0778664A">
+            <wp:extent cx="2666667" cy="2828571"/>
+            <wp:effectExtent l="0" t="0" r="635" b="0"/>
+            <wp:docPr id="13" name="Picture 13" descr="Graphical user interface, text, chat or text message&#10;&#10;Description automatically generated"/>
+            <wp:cNvGraphicFramePr>
+              <a:graphicFrameLocks xmlns:a="http://schemas.openxmlformats.org/drawingml/2006/main" noChangeAspect="1"/>
+            </wp:cNvGraphicFramePr>
+            <a:graphic xmlns:a="http://schemas.openxmlformats.org/drawingml/2006/main">
+              <a:graphicData uri="http://schemas.openxmlformats.org/drawingml/2006/picture">
+                <pic:pic xmlns:pic="http://schemas.openxmlformats.org/drawingml/2006/picture">
+                  <pic:nvPicPr>
+                    <pic:cNvPr id="13" name="Picture 13" descr="Graphical user interface, text, chat or text message&#10;&#10;Description automatically generated"/>
+                    <pic:cNvPicPr/>
+                  </pic:nvPicPr>
+                  <pic:blipFill>
+                    <a:blip r:embed="rId20"/>
+                    <a:stretch>
+                      <a:fillRect/>
+                    </a:stretch>
+                  </pic:blipFill>
+                  <pic:spPr>
+                    <a:xfrm>
+                      <a:off x="0" y="0"/>
+                      <a:ext cx="2666667" cy="2828571"/>
+                    </a:xfrm>
+                    <a:prstGeom prst="rect">
+                      <a:avLst/>
+                    </a:prstGeom>
+                  </pic:spPr>
+                </pic:pic>
+              </a:graphicData>
+            </a:graphic>
+          </wp:inline>
+        </w:drawing>
+      </w:r>
+    </w:p>
+    <w:p>
+      <w:pPr>
+        <w:pStyle w:val="Captioning"/>
+      </w:pPr>
+      <w:r>
+        <w:t>Figure</w:t>
+      </w:r>
+      <w:r>
+        <w:t xml:space="preserve"> </w:t>
+      </w:r>
+      <w:r>
+        <w:t>12</w:t>
+      </w:r>
+      <w:r>
+        <w:t xml:space="preserve">: </w:t>
+      </w:r>
+      <w:r>
+        <w:t>Feature Importance</w:t>
+      </w:r>
+      <w:r>
+        <w:t xml:space="preserve">: </w:t>
+      </w:r>
+      <w:proofErr w:type="spellStart"/>
+      <w:r>
+        <w:t>XGBoost</w:t>
+      </w:r>
+      <w:proofErr w:type="spellEnd"/>
+    </w:p>
+    <w:p>
+      <w:pPr>
+        <w:pStyle w:val="Body"/>
+      </w:pPr>
     </w:p>
     <w:p>
       <w:pPr>
@@ -11250,38 +12802,33 @@
         <w:ind w:left="810"/>
       </w:pPr>
       <w:r>
-        <w:lastRenderedPageBreak/>
         <w:t>Logistic Regression with Variable Selection</w:t>
+      </w:r>
+    </w:p>
+    <w:p>
+      <w:pPr>
+        <w:pStyle w:val="Para"/>
+      </w:pPr>
+      <w:r>
+        <w:t xml:space="preserve">To develop a logistic regression model, the feature importance from the previous two models, Random Forest and </w:t>
+      </w:r>
+      <w:proofErr w:type="spellStart"/>
+      <w:r>
+        <w:t>XGboost</w:t>
+      </w:r>
+      <w:proofErr w:type="spellEnd"/>
+      <w:r>
+        <w:t>, were used and the top three were taken from each. Logistic regression is one of the simplest data science approaches to fitting a model – simply using an algebraic expression with the number of variables chosen as a hyperparameter.</w:t>
       </w:r>
     </w:p>
     <w:p>
       <w:pPr>
         <w:pStyle w:val="Body"/>
+        <w:jc w:val="center"/>
+        <w:rPr>
+          <w:noProof/>
+        </w:rPr>
       </w:pPr>
-      <w:commentRangeStart w:id="7"/>
-      <w:r>
-        <w:t xml:space="preserve">The first model tested is random forest. </w:t>
-      </w:r>
-      <w:commentRangeEnd w:id="7"/>
-      <w:r>
-        <w:rPr>
-          <w:rStyle w:val="CommentReference"/>
-          <w:rFonts w:ascii="Times New Roman" w:hAnsi="Times New Roman" w:cs="Times New Roman"/>
-          <w:color w:val="auto"/>
-          <w14:textOutline w14:w="0" w14:cap="rnd" w14:cmpd="sng" w14:algn="ctr">
-            <w14:noFill/>
-            <w14:prstDash w14:val="solid"/>
-            <w14:bevel/>
-          </w14:textOutline>
-        </w:rPr>
-        <w:commentReference w:id="7"/>
-      </w:r>
-      <w:r>
-        <w:t xml:space="preserve"> </w:t>
-      </w:r>
-      <w:r>
-        <w:t>There</w:t>
-      </w:r>
     </w:p>
     <w:p>
       <w:pPr>
@@ -11292,6 +12839,7 @@
         <w:rPr>
           <w:noProof/>
         </w:rPr>
+        <w:lastRenderedPageBreak/>
         <w:drawing>
           <wp:inline distT="0" distB="0" distL="0" distR="0" wp14:anchorId="1E91363B" wp14:editId="6F240DF8">
             <wp:extent cx="3657600" cy="3484418"/>
@@ -11308,7 +12856,7 @@
                     <pic:cNvPicPr/>
                   </pic:nvPicPr>
                   <pic:blipFill>
-                    <a:blip r:embed="rId19"/>
+                    <a:blip r:embed="rId21"/>
                     <a:stretch>
                       <a:fillRect/>
                     </a:stretch>
@@ -11334,7 +12882,13 @@
         <w:pStyle w:val="Captioning"/>
       </w:pPr>
       <w:r>
-        <w:t xml:space="preserve">Figure 4: </w:t>
+        <w:t xml:space="preserve">Figure </w:t>
+      </w:r>
+      <w:r>
+        <w:t>13</w:t>
+      </w:r>
+      <w:r>
+        <w:t xml:space="preserve">: </w:t>
       </w:r>
       <w:r>
         <w:t xml:space="preserve">Confusion Matrix: Logistic Regression </w:t>
@@ -11387,7 +12941,13 @@
               <w:keepLines/>
             </w:pPr>
             <w:r>
-              <w:t xml:space="preserve">Table 4: Classification Report: </w:t>
+              <w:t xml:space="preserve">Table </w:t>
+            </w:r>
+            <w:r>
+              <w:t>8</w:t>
+            </w:r>
+            <w:r>
+              <w:t xml:space="preserve">: Classification Report: </w:t>
             </w:r>
             <w:r>
               <w:t>Logistic Regression</w:t>
@@ -12092,11 +13652,17 @@
     </w:p>
     <w:p>
       <w:pPr>
-        <w:pStyle w:val="Heading3"/>
-        <w:ind w:left="810"/>
+        <w:pStyle w:val="Body"/>
       </w:pPr>
       <w:r>
-        <w:t xml:space="preserve">Support Vector Machine </w:t>
+        <w:lastRenderedPageBreak/>
+        <w:t xml:space="preserve">The results shown below are for a model using a </w:t>
+      </w:r>
+      <w:r>
+        <w:t>second-degree</w:t>
+      </w:r>
+      <w:r>
+        <w:t xml:space="preserve"> equation.</w:t>
       </w:r>
     </w:p>
     <w:p>
@@ -12104,31 +13670,170 @@
         <w:pStyle w:val="Body"/>
       </w:pPr>
       <w:r>
-        <w:t xml:space="preserve">The support vector machine is implemented as a support vector </w:t>
-      </w:r>
-      <w:commentRangeStart w:id="8"/>
-      <w:r>
-        <w:t>classifier</w:t>
-      </w:r>
-      <w:commentRangeEnd w:id="8"/>
-      <w:r>
-        <w:rPr>
-          <w:rStyle w:val="CommentReference"/>
-          <w:rFonts w:ascii="Times New Roman" w:hAnsi="Times New Roman" w:cs="Times New Roman"/>
-          <w:color w:val="auto"/>
-          <w14:textOutline w14:w="0" w14:cap="rnd" w14:cmpd="sng" w14:algn="ctr">
-            <w14:noFill/>
-            <w14:prstDash w14:val="solid"/>
-            <w14:bevel/>
-          </w14:textOutline>
-        </w:rPr>
-        <w:commentReference w:id="8"/>
-      </w:r>
-      <w:r>
-        <w:t>.</w:t>
-      </w:r>
-      <w:r>
-        <w:t xml:space="preserve"> There</w:t>
+        <w:drawing>
+          <wp:inline distT="0" distB="0" distL="0" distR="0" wp14:anchorId="0AD988AD" wp14:editId="11F6D724">
+            <wp:extent cx="5943600" cy="3128010"/>
+            <wp:effectExtent l="0" t="0" r="0" b="0"/>
+            <wp:docPr id="16" name="Picture 16" descr="Text&#10;&#10;Description automatically generated"/>
+            <wp:cNvGraphicFramePr>
+              <a:graphicFrameLocks xmlns:a="http://schemas.openxmlformats.org/drawingml/2006/main" noChangeAspect="1"/>
+            </wp:cNvGraphicFramePr>
+            <a:graphic xmlns:a="http://schemas.openxmlformats.org/drawingml/2006/main">
+              <a:graphicData uri="http://schemas.openxmlformats.org/drawingml/2006/picture">
+                <pic:pic xmlns:pic="http://schemas.openxmlformats.org/drawingml/2006/picture">
+                  <pic:nvPicPr>
+                    <pic:cNvPr id="16" name="Picture 16" descr="Text&#10;&#10;Description automatically generated"/>
+                    <pic:cNvPicPr/>
+                  </pic:nvPicPr>
+                  <pic:blipFill>
+                    <a:blip r:embed="rId22"/>
+                    <a:stretch>
+                      <a:fillRect/>
+                    </a:stretch>
+                  </pic:blipFill>
+                  <pic:spPr>
+                    <a:xfrm>
+                      <a:off x="0" y="0"/>
+                      <a:ext cx="5943600" cy="3128010"/>
+                    </a:xfrm>
+                    <a:prstGeom prst="rect">
+                      <a:avLst/>
+                    </a:prstGeom>
+                  </pic:spPr>
+                </pic:pic>
+              </a:graphicData>
+            </a:graphic>
+          </wp:inline>
+        </w:drawing>
+      </w:r>
+    </w:p>
+    <w:p>
+      <w:pPr>
+        <w:pStyle w:val="Captioning"/>
+      </w:pPr>
+      <w:r>
+        <w:t>Figure</w:t>
+      </w:r>
+      <w:r>
+        <w:t xml:space="preserve"> </w:t>
+      </w:r>
+      <w:r>
+        <w:t>1</w:t>
+      </w:r>
+      <w:r>
+        <w:t>4</w:t>
+      </w:r>
+      <w:r>
+        <w:t xml:space="preserve">: </w:t>
+      </w:r>
+      <w:r>
+        <w:t>Variable and Result summary</w:t>
+      </w:r>
+      <w:r>
+        <w:t xml:space="preserve">: </w:t>
+      </w:r>
+      <w:r>
+        <w:t>Logistic Regression</w:t>
+      </w:r>
+    </w:p>
+    <w:p>
+      <w:pPr>
+        <w:pStyle w:val="Heading3"/>
+        <w:ind w:left="810"/>
+      </w:pPr>
+      <w:r>
+        <w:t xml:space="preserve">Support Vector Machine </w:t>
+      </w:r>
+    </w:p>
+    <w:p>
+      <w:pPr>
+        <w:pStyle w:val="Para"/>
+      </w:pPr>
+      <w:r>
+        <w:t>The support vector machine is implemented as a support vector classifier.</w:t>
+      </w:r>
+      <w:r>
+        <w:t xml:space="preserve"> </w:t>
+      </w:r>
+      <w:r>
+        <w:t xml:space="preserve">SVMs can be thought </w:t>
+      </w:r>
+      <w:proofErr w:type="gramStart"/>
+      <w:r>
+        <w:t>similar to</w:t>
+      </w:r>
+      <w:proofErr w:type="gramEnd"/>
+      <w:r>
+        <w:t xml:space="preserve"> logistic regression, but instead of a single line to predict trends in the target variable, it uses geometry, potentially more complex, to split between the classes. Using a liner model to start makes sense since it the target class is binary. </w:t>
+      </w:r>
+    </w:p>
+    <w:p>
+      <w:pPr>
+        <w:pStyle w:val="Para"/>
+        <w:jc w:val="center"/>
+      </w:pPr>
+      <w:r>
+        <w:drawing>
+          <wp:inline distT="0" distB="0" distL="0" distR="0" wp14:anchorId="2ED99D46" wp14:editId="7D7D71E5">
+            <wp:extent cx="2103120" cy="1406916"/>
+            <wp:effectExtent l="0" t="0" r="0" b="3175"/>
+            <wp:docPr id="17" name="Picture 17" descr="A picture containing shape&#10;&#10;Description automatically generated"/>
+            <wp:cNvGraphicFramePr>
+              <a:graphicFrameLocks xmlns:a="http://schemas.openxmlformats.org/drawingml/2006/main" noChangeAspect="1"/>
+            </wp:cNvGraphicFramePr>
+            <a:graphic xmlns:a="http://schemas.openxmlformats.org/drawingml/2006/main">
+              <a:graphicData uri="http://schemas.openxmlformats.org/drawingml/2006/picture">
+                <pic:pic xmlns:pic="http://schemas.openxmlformats.org/drawingml/2006/picture">
+                  <pic:nvPicPr>
+                    <pic:cNvPr id="17" name="Picture 17" descr="A picture containing shape&#10;&#10;Description automatically generated"/>
+                    <pic:cNvPicPr/>
+                  </pic:nvPicPr>
+                  <pic:blipFill>
+                    <a:blip r:embed="rId23"/>
+                    <a:stretch>
+                      <a:fillRect/>
+                    </a:stretch>
+                  </pic:blipFill>
+                  <pic:spPr>
+                    <a:xfrm>
+                      <a:off x="0" y="0"/>
+                      <a:ext cx="2103120" cy="1406916"/>
+                    </a:xfrm>
+                    <a:prstGeom prst="rect">
+                      <a:avLst/>
+                    </a:prstGeom>
+                  </pic:spPr>
+                </pic:pic>
+              </a:graphicData>
+            </a:graphic>
+          </wp:inline>
+        </w:drawing>
+      </w:r>
+    </w:p>
+    <w:p>
+      <w:pPr>
+        <w:pStyle w:val="Para"/>
+        <w:jc w:val="center"/>
+      </w:pPr>
+      <w:r>
+        <w:t xml:space="preserve">Figure </w:t>
+      </w:r>
+      <w:r>
+        <w:t>15</w:t>
+      </w:r>
+      <w:r>
+        <w:t xml:space="preserve">: </w:t>
+      </w:r>
+      <w:r>
+        <w:t xml:space="preserve">SVM Separating </w:t>
+      </w:r>
+      <w:proofErr w:type="spellStart"/>
+      <w:r>
+        <w:t>Hyperline</w:t>
+      </w:r>
+      <w:proofErr w:type="spellEnd"/>
+      <w:r>
+        <w:t xml:space="preserve"> – needs work</w:t>
       </w:r>
     </w:p>
     <w:p>
@@ -12140,6 +13845,7 @@
         <w:rPr>
           <w:noProof/>
         </w:rPr>
+        <w:lastRenderedPageBreak/>
         <w:drawing>
           <wp:inline distT="0" distB="0" distL="0" distR="0" wp14:anchorId="345EF93A" wp14:editId="56976C2F">
             <wp:extent cx="3657600" cy="3484420"/>
@@ -12156,7 +13862,7 @@
                     <pic:cNvPicPr/>
                   </pic:nvPicPr>
                   <pic:blipFill>
-                    <a:blip r:embed="rId20"/>
+                    <a:blip r:embed="rId24"/>
                     <a:stretch>
                       <a:fillRect/>
                     </a:stretch>
@@ -12188,7 +13894,7 @@
         <w:t xml:space="preserve"> </w:t>
       </w:r>
       <w:r>
-        <w:t>4</w:t>
+        <w:t>16</w:t>
       </w:r>
       <w:r>
         <w:t xml:space="preserve">: </w:t>
@@ -12273,7 +13979,7 @@
                 <w:bCs/>
                 <w:bdr w:val="none" w:sz="0" w:space="0" w:color="auto"/>
               </w:rPr>
-              <w:t>4</w:t>
+              <w:t>9</w:t>
             </w:r>
             <w:r>
               <w:rPr>
@@ -12982,7 +14688,6 @@
               </w:rPr>
             </w:pPr>
             <w:r>
-              <w:lastRenderedPageBreak/>
               <w:t>weighted avg</w:t>
             </w:r>
           </w:p>
@@ -13193,36 +14898,2650 @@
         <w:pStyle w:val="Heading2"/>
       </w:pPr>
       <w:r>
+        <w:lastRenderedPageBreak/>
         <w:t>Comparison of Results</w:t>
       </w:r>
     </w:p>
+    <w:p>
+      <w:pPr>
+        <w:pStyle w:val="Para"/>
+        <w:rPr>
+          <w:lang w:val="da-DK"/>
+        </w:rPr>
+      </w:pPr>
+      <w:r>
+        <w:rPr>
+          <w:lang w:val="da-DK"/>
+        </w:rPr>
+        <w:t>Throughout the initial models</w:t>
+      </w:r>
+      <w:r>
+        <w:rPr>
+          <w:lang w:val="da-DK"/>
+        </w:rPr>
+        <w:t xml:space="preserve"> true negative rate is the highest class. False negatives are the common issue that is concerning, as </w:t>
+      </w:r>
+      <w:r>
+        <w:rPr>
+          <w:lang w:val="da-DK"/>
+        </w:rPr>
+        <w:t>failure to predict most of the defualting customers would be extremely costly for the company. False positives are the next concern, but less so as a lost customer is not as expensive as letting through a defaulting one.</w:t>
+      </w:r>
+      <w:r>
+        <w:rPr>
+          <w:lang w:val="da-DK"/>
+        </w:rPr>
+        <w:t xml:space="preserve"> XGBoost is the best initial model that is able to deal with the target class imbalance.</w:t>
+      </w:r>
+    </w:p>
+    <w:p>
+      <w:pPr>
+        <w:pStyle w:val="Para"/>
+        <w:rPr>
+          <w:lang w:val="da-DK"/>
+        </w:rPr>
+      </w:pPr>
+      <w:r>
+        <w:rPr>
+          <w:lang w:val="da-DK"/>
+        </w:rPr>
+        <w:t>After further feature engineering, balancing of the target variables, feature reductions, and hyperparameter optimization all of the models were able to be improved. A Recurrent Neural Network was also tested, but not further pursued and would be in a future study.</w:t>
+      </w:r>
+      <w:r>
+        <w:rPr>
+          <w:lang w:val="da-DK"/>
+        </w:rPr>
+        <w:t xml:space="preserve"> Macro</w:t>
+      </w:r>
+      <w:r>
+        <w:rPr>
+          <w:lang w:val="da-DK"/>
+        </w:rPr>
+        <w:t>-averaged F1 score</w:t>
+      </w:r>
+      <w:r>
+        <w:rPr>
+          <w:lang w:val="da-DK"/>
+        </w:rPr>
+        <w:t xml:space="preserve"> will be one measure to be focused on as it well represents both classes, and TPR would be important given the problem </w:t>
+      </w:r>
+    </w:p>
+    <w:tbl>
+      <w:tblPr>
+        <w:tblW w:w="7556" w:type="dxa"/>
+        <w:jc w:val="center"/>
+        <w:tblCellSpacing w:w="15" w:type="dxa"/>
+        <w:tblCellMar>
+          <w:top w:w="15" w:type="dxa"/>
+          <w:left w:w="15" w:type="dxa"/>
+          <w:bottom w:w="15" w:type="dxa"/>
+          <w:right w:w="15" w:type="dxa"/>
+        </w:tblCellMar>
+        <w:tblLook w:val="04A0" w:firstRow="1" w:lastRow="0" w:firstColumn="1" w:lastColumn="0" w:noHBand="0" w:noVBand="1"/>
+      </w:tblPr>
+      <w:tblGrid>
+        <w:gridCol w:w="136"/>
+        <w:gridCol w:w="1275"/>
+        <w:gridCol w:w="1275"/>
+        <w:gridCol w:w="2986"/>
+        <w:gridCol w:w="1839"/>
+        <w:gridCol w:w="45"/>
+      </w:tblGrid>
+      <w:tr>
+        <w:trPr>
+          <w:trHeight w:val="598"/>
+          <w:tblCellSpacing w:w="15" w:type="dxa"/>
+          <w:jc w:val="center"/>
+        </w:trPr>
+        <w:tc>
+          <w:tcPr>
+            <w:tcW w:w="0" w:type="auto"/>
+            <w:gridSpan w:val="6"/>
+            <w:tcBorders>
+              <w:top w:val="nil"/>
+              <w:left w:val="nil"/>
+              <w:bottom w:val="nil"/>
+              <w:right w:val="nil"/>
+            </w:tcBorders>
+            <w:vAlign w:val="center"/>
+            <w:hideMark/>
+          </w:tcPr>
+          <w:p>
+            <w:pPr>
+              <w:pBdr>
+                <w:top w:val="none" w:sz="0" w:space="0" w:color="auto"/>
+                <w:left w:val="none" w:sz="0" w:space="0" w:color="auto"/>
+                <w:bottom w:val="none" w:sz="0" w:space="0" w:color="auto"/>
+                <w:right w:val="none" w:sz="0" w:space="0" w:color="auto"/>
+                <w:between w:val="none" w:sz="0" w:space="0" w:color="auto"/>
+                <w:bar w:val="none" w:sz="0" w:color="auto"/>
+              </w:pBdr>
+              <w:jc w:val="center"/>
+              <w:rPr>
+                <w:rFonts w:eastAsia="Times New Roman"/>
+                <w:b/>
+                <w:bCs/>
+                <w:bdr w:val="none" w:sz="0" w:space="0" w:color="auto"/>
+              </w:rPr>
+            </w:pPr>
+            <w:r>
+              <w:rPr>
+                <w:rFonts w:eastAsia="Times New Roman"/>
+                <w:b/>
+                <w:bCs/>
+                <w:bdr w:val="none" w:sz="0" w:space="0" w:color="auto"/>
+              </w:rPr>
+              <w:t xml:space="preserve">Table </w:t>
+            </w:r>
+            <w:r>
+              <w:rPr>
+                <w:rFonts w:eastAsia="Times New Roman"/>
+                <w:b/>
+                <w:bCs/>
+                <w:bdr w:val="none" w:sz="0" w:space="0" w:color="auto"/>
+              </w:rPr>
+              <w:t>10</w:t>
+            </w:r>
+            <w:r>
+              <w:rPr>
+                <w:rFonts w:eastAsia="Times New Roman"/>
+                <w:b/>
+                <w:bCs/>
+                <w:bdr w:val="none" w:sz="0" w:space="0" w:color="auto"/>
+              </w:rPr>
+              <w:t xml:space="preserve">: </w:t>
+            </w:r>
+            <w:r>
+              <w:rPr>
+                <w:rFonts w:eastAsia="Times New Roman"/>
+                <w:b/>
+                <w:bCs/>
+                <w:bdr w:val="none" w:sz="0" w:space="0" w:color="auto"/>
+              </w:rPr>
+              <w:t>Model</w:t>
+            </w:r>
+            <w:r>
+              <w:rPr>
+                <w:rFonts w:eastAsia="Times New Roman"/>
+                <w:b/>
+                <w:bCs/>
+                <w:bdr w:val="none" w:sz="0" w:space="0" w:color="auto"/>
+              </w:rPr>
+              <w:t xml:space="preserve"> Results</w:t>
+            </w:r>
+            <w:r>
+              <w:rPr>
+                <w:rFonts w:eastAsia="Times New Roman"/>
+                <w:b/>
+                <w:bCs/>
+                <w:bdr w:val="none" w:sz="0" w:space="0" w:color="auto"/>
+              </w:rPr>
+              <w:t>: Baseline</w:t>
+            </w:r>
+          </w:p>
+        </w:tc>
+      </w:tr>
+      <w:tr>
+        <w:trPr>
+          <w:gridAfter w:val="1"/>
+          <w:trHeight w:val="598"/>
+          <w:tblCellSpacing w:w="15" w:type="dxa"/>
+          <w:jc w:val="center"/>
+        </w:trPr>
+        <w:tc>
+          <w:tcPr>
+            <w:tcW w:w="0" w:type="auto"/>
+            <w:gridSpan w:val="2"/>
+            <w:tcBorders>
+              <w:bottom w:val="single" w:sz="6" w:space="0" w:color="000000"/>
+            </w:tcBorders>
+            <w:vAlign w:val="center"/>
+            <w:hideMark/>
+          </w:tcPr>
+          <w:p>
+            <w:pPr>
+              <w:pBdr>
+                <w:top w:val="none" w:sz="0" w:space="0" w:color="auto"/>
+                <w:left w:val="none" w:sz="0" w:space="0" w:color="auto"/>
+                <w:bottom w:val="none" w:sz="0" w:space="0" w:color="auto"/>
+                <w:right w:val="none" w:sz="0" w:space="0" w:color="auto"/>
+                <w:between w:val="none" w:sz="0" w:space="0" w:color="auto"/>
+                <w:bar w:val="none" w:sz="0" w:color="auto"/>
+              </w:pBdr>
+              <w:jc w:val="center"/>
+              <w:rPr>
+                <w:rFonts w:eastAsia="Times New Roman"/>
+                <w:bdr w:val="none" w:sz="0" w:space="0" w:color="auto"/>
+              </w:rPr>
+            </w:pPr>
+          </w:p>
+        </w:tc>
+        <w:tc>
+          <w:tcPr>
+            <w:tcW w:w="2986" w:type="dxa"/>
+            <w:gridSpan w:val="2"/>
+            <w:tcBorders>
+              <w:bottom w:val="single" w:sz="6" w:space="0" w:color="000000"/>
+            </w:tcBorders>
+          </w:tcPr>
+          <w:p>
+            <w:pPr>
+              <w:pBdr>
+                <w:top w:val="none" w:sz="0" w:space="0" w:color="auto"/>
+                <w:left w:val="none" w:sz="0" w:space="0" w:color="auto"/>
+                <w:bottom w:val="none" w:sz="0" w:space="0" w:color="auto"/>
+                <w:right w:val="none" w:sz="0" w:space="0" w:color="auto"/>
+                <w:between w:val="none" w:sz="0" w:space="0" w:color="auto"/>
+                <w:bar w:val="none" w:sz="0" w:color="auto"/>
+              </w:pBdr>
+              <w:jc w:val="center"/>
+              <w:rPr>
+                <w:rFonts w:eastAsia="Times New Roman"/>
+                <w:bdr w:val="none" w:sz="0" w:space="0" w:color="auto"/>
+              </w:rPr>
+            </w:pPr>
+          </w:p>
+        </w:tc>
+        <w:tc>
+          <w:tcPr>
+            <w:tcW w:w="1809" w:type="dxa"/>
+            <w:tcBorders>
+              <w:bottom w:val="single" w:sz="6" w:space="0" w:color="000000"/>
+            </w:tcBorders>
+          </w:tcPr>
+          <w:p>
+            <w:pPr>
+              <w:pBdr>
+                <w:top w:val="none" w:sz="0" w:space="0" w:color="auto"/>
+                <w:left w:val="none" w:sz="0" w:space="0" w:color="auto"/>
+                <w:bottom w:val="none" w:sz="0" w:space="0" w:color="auto"/>
+                <w:right w:val="none" w:sz="0" w:space="0" w:color="auto"/>
+                <w:between w:val="none" w:sz="0" w:space="0" w:color="auto"/>
+                <w:bar w:val="none" w:sz="0" w:color="auto"/>
+              </w:pBdr>
+              <w:jc w:val="center"/>
+              <w:rPr>
+                <w:rFonts w:eastAsia="Times New Roman"/>
+                <w:bdr w:val="none" w:sz="0" w:space="0" w:color="auto"/>
+              </w:rPr>
+            </w:pPr>
+          </w:p>
+        </w:tc>
+      </w:tr>
+      <w:tr>
+        <w:trPr>
+          <w:gridAfter w:val="1"/>
+          <w:trHeight w:val="372"/>
+          <w:tblCellSpacing w:w="15" w:type="dxa"/>
+          <w:jc w:val="center"/>
+        </w:trPr>
+        <w:tc>
+          <w:tcPr>
+            <w:tcW w:w="0" w:type="auto"/>
+            <w:vAlign w:val="center"/>
+            <w:hideMark/>
+          </w:tcPr>
+          <w:p>
+            <w:pPr>
+              <w:pStyle w:val="inTable"/>
+              <w:rPr>
+                <w:bdr w:val="none" w:sz="0" w:space="0" w:color="auto"/>
+              </w:rPr>
+            </w:pPr>
+          </w:p>
+        </w:tc>
+        <w:tc>
+          <w:tcPr>
+            <w:tcW w:w="0" w:type="auto"/>
+            <w:gridSpan w:val="2"/>
+            <w:vAlign w:val="center"/>
+            <w:hideMark/>
+          </w:tcPr>
+          <w:p>
+            <w:pPr>
+              <w:pStyle w:val="inTable"/>
+              <w:rPr>
+                <w:bdr w:val="none" w:sz="0" w:space="0" w:color="auto"/>
+              </w:rPr>
+            </w:pPr>
+            <w:r>
+              <w:rPr>
+                <w:bdr w:val="none" w:sz="0" w:space="0" w:color="auto"/>
+              </w:rPr>
+              <w:t>Model Type</w:t>
+            </w:r>
+          </w:p>
+        </w:tc>
+        <w:tc>
+          <w:tcPr>
+            <w:tcW w:w="2694" w:type="dxa"/>
+          </w:tcPr>
+          <w:p>
+            <w:pPr>
+              <w:pStyle w:val="inTable"/>
+              <w:rPr>
+                <w:bdr w:val="none" w:sz="0" w:space="0" w:color="auto"/>
+              </w:rPr>
+            </w:pPr>
+            <w:r>
+              <w:rPr>
+                <w:bdr w:val="none" w:sz="0" w:space="0" w:color="auto"/>
+              </w:rPr>
+              <w:t>Macro Avg</w:t>
+            </w:r>
+          </w:p>
+        </w:tc>
+        <w:tc>
+          <w:tcPr>
+            <w:tcW w:w="1809" w:type="dxa"/>
+          </w:tcPr>
+          <w:p>
+            <w:pPr>
+              <w:pStyle w:val="inTable"/>
+              <w:rPr>
+                <w:bdr w:val="none" w:sz="0" w:space="0" w:color="auto"/>
+              </w:rPr>
+            </w:pPr>
+            <w:r>
+              <w:rPr>
+                <w:bdr w:val="none" w:sz="0" w:space="0" w:color="auto"/>
+              </w:rPr>
+              <w:t>TPR</w:t>
+            </w:r>
+          </w:p>
+        </w:tc>
+      </w:tr>
+      <w:tr>
+        <w:trPr>
+          <w:gridAfter w:val="1"/>
+          <w:trHeight w:val="372"/>
+          <w:tblCellSpacing w:w="15" w:type="dxa"/>
+          <w:jc w:val="center"/>
+        </w:trPr>
+        <w:tc>
+          <w:tcPr>
+            <w:tcW w:w="0" w:type="auto"/>
+            <w:gridSpan w:val="2"/>
+            <w:tcBorders>
+              <w:bottom w:val="single" w:sz="6" w:space="0" w:color="000000"/>
+            </w:tcBorders>
+            <w:vAlign w:val="center"/>
+            <w:hideMark/>
+          </w:tcPr>
+          <w:p>
+            <w:pPr>
+              <w:pStyle w:val="inTable"/>
+              <w:rPr>
+                <w:bdr w:val="none" w:sz="0" w:space="0" w:color="auto"/>
+              </w:rPr>
+            </w:pPr>
+          </w:p>
+        </w:tc>
+        <w:tc>
+          <w:tcPr>
+            <w:tcW w:w="2986" w:type="dxa"/>
+            <w:gridSpan w:val="2"/>
+            <w:tcBorders>
+              <w:bottom w:val="single" w:sz="6" w:space="0" w:color="000000"/>
+            </w:tcBorders>
+          </w:tcPr>
+          <w:p>
+            <w:pPr>
+              <w:pStyle w:val="inTable"/>
+              <w:rPr>
+                <w:bdr w:val="none" w:sz="0" w:space="0" w:color="auto"/>
+              </w:rPr>
+            </w:pPr>
+          </w:p>
+        </w:tc>
+        <w:tc>
+          <w:tcPr>
+            <w:tcW w:w="1809" w:type="dxa"/>
+            <w:tcBorders>
+              <w:bottom w:val="single" w:sz="6" w:space="0" w:color="000000"/>
+            </w:tcBorders>
+          </w:tcPr>
+          <w:p>
+            <w:pPr>
+              <w:pStyle w:val="inTable"/>
+              <w:rPr>
+                <w:bdr w:val="none" w:sz="0" w:space="0" w:color="auto"/>
+              </w:rPr>
+            </w:pPr>
+          </w:p>
+        </w:tc>
+      </w:tr>
+      <w:tr>
+        <w:trPr>
+          <w:gridAfter w:val="1"/>
+          <w:trHeight w:val="404"/>
+          <w:tblCellSpacing w:w="15" w:type="dxa"/>
+          <w:jc w:val="center"/>
+        </w:trPr>
+        <w:tc>
+          <w:tcPr>
+            <w:tcW w:w="0" w:type="auto"/>
+            <w:vMerge w:val="restart"/>
+            <w:textDirection w:val="btLr"/>
+          </w:tcPr>
+          <w:p>
+            <w:pPr>
+              <w:pStyle w:val="inTable"/>
+              <w:ind w:left="113" w:right="113"/>
+              <w:rPr>
+                <w:bdr w:val="none" w:sz="0" w:space="0" w:color="auto"/>
+              </w:rPr>
+            </w:pPr>
+          </w:p>
+        </w:tc>
+        <w:tc>
+          <w:tcPr>
+            <w:tcW w:w="0" w:type="auto"/>
+            <w:gridSpan w:val="2"/>
+          </w:tcPr>
+          <w:p>
+            <w:pPr>
+              <w:pStyle w:val="inTable"/>
+              <w:rPr>
+                <w:bdr w:val="none" w:sz="0" w:space="0" w:color="auto"/>
+              </w:rPr>
+            </w:pPr>
+          </w:p>
+        </w:tc>
+        <w:tc>
+          <w:tcPr>
+            <w:tcW w:w="2694" w:type="dxa"/>
+          </w:tcPr>
+          <w:p>
+            <w:pPr>
+              <w:pStyle w:val="inTable"/>
+              <w:rPr>
+                <w:bdr w:val="none" w:sz="0" w:space="0" w:color="auto"/>
+              </w:rPr>
+            </w:pPr>
+          </w:p>
+        </w:tc>
+        <w:tc>
+          <w:tcPr>
+            <w:tcW w:w="1809" w:type="dxa"/>
+          </w:tcPr>
+          <w:p>
+            <w:pPr>
+              <w:pStyle w:val="inTable"/>
+              <w:rPr>
+                <w:bdr w:val="none" w:sz="0" w:space="0" w:color="auto"/>
+              </w:rPr>
+            </w:pPr>
+          </w:p>
+        </w:tc>
+      </w:tr>
+      <w:tr>
+        <w:trPr>
+          <w:gridAfter w:val="1"/>
+          <w:trHeight w:val="437"/>
+          <w:tblCellSpacing w:w="15" w:type="dxa"/>
+          <w:jc w:val="center"/>
+        </w:trPr>
+        <w:tc>
+          <w:tcPr>
+            <w:tcW w:w="0" w:type="auto"/>
+            <w:vMerge/>
+          </w:tcPr>
+          <w:p>
+            <w:pPr>
+              <w:pStyle w:val="inTable"/>
+              <w:rPr>
+                <w:bdr w:val="none" w:sz="0" w:space="0" w:color="auto"/>
+              </w:rPr>
+            </w:pPr>
+          </w:p>
+        </w:tc>
+        <w:tc>
+          <w:tcPr>
+            <w:tcW w:w="0" w:type="auto"/>
+            <w:gridSpan w:val="2"/>
+          </w:tcPr>
+          <w:p>
+            <w:pPr>
+              <w:pStyle w:val="inTable"/>
+            </w:pPr>
+            <w:r>
+              <w:t>RF</w:t>
+            </w:r>
+          </w:p>
+        </w:tc>
+        <w:tc>
+          <w:tcPr>
+            <w:tcW w:w="2694" w:type="dxa"/>
+            <w:shd w:val="clear" w:color="auto" w:fill="auto"/>
+          </w:tcPr>
+          <w:p>
+            <w:pPr>
+              <w:pStyle w:val="inTable"/>
+              <w:rPr>
+                <w:bdr w:val="none" w:sz="0" w:space="0" w:color="auto"/>
+              </w:rPr>
+            </w:pPr>
+            <w:r>
+              <w:rPr>
+                <w:bdr w:val="none" w:sz="0" w:space="0" w:color="auto"/>
+              </w:rPr>
+              <w:t>0.62</w:t>
+            </w:r>
+          </w:p>
+          <w:p>
+            <w:pPr>
+              <w:pStyle w:val="inTable"/>
+              <w:rPr>
+                <w:bdr w:val="none" w:sz="0" w:space="0" w:color="auto"/>
+              </w:rPr>
+            </w:pPr>
+          </w:p>
+        </w:tc>
+        <w:tc>
+          <w:tcPr>
+            <w:tcW w:w="1809" w:type="dxa"/>
+          </w:tcPr>
+          <w:p>
+            <w:pPr>
+              <w:pStyle w:val="inTable"/>
+              <w:rPr>
+                <w:bdr w:val="none" w:sz="0" w:space="0" w:color="auto"/>
+              </w:rPr>
+            </w:pPr>
+            <w:r>
+              <w:rPr>
+                <w:bdr w:val="none" w:sz="0" w:space="0" w:color="auto"/>
+              </w:rPr>
+              <w:t>0.27</w:t>
+            </w:r>
+          </w:p>
+        </w:tc>
+      </w:tr>
+      <w:tr>
+        <w:trPr>
+          <w:gridAfter w:val="1"/>
+          <w:trHeight w:val="437"/>
+          <w:tblCellSpacing w:w="15" w:type="dxa"/>
+          <w:jc w:val="center"/>
+        </w:trPr>
+        <w:tc>
+          <w:tcPr>
+            <w:tcW w:w="0" w:type="auto"/>
+            <w:vMerge/>
+            <w:hideMark/>
+          </w:tcPr>
+          <w:p>
+            <w:pPr>
+              <w:pStyle w:val="inTable"/>
+              <w:rPr>
+                <w:bdr w:val="none" w:sz="0" w:space="0" w:color="auto"/>
+              </w:rPr>
+            </w:pPr>
+          </w:p>
+        </w:tc>
+        <w:tc>
+          <w:tcPr>
+            <w:tcW w:w="0" w:type="auto"/>
+            <w:gridSpan w:val="2"/>
+            <w:hideMark/>
+          </w:tcPr>
+          <w:p>
+            <w:pPr>
+              <w:pStyle w:val="inTable"/>
+              <w:rPr>
+                <w:bdr w:val="none" w:sz="0" w:space="0" w:color="auto"/>
+              </w:rPr>
+            </w:pPr>
+            <w:r>
+              <w:t>XG</w:t>
+            </w:r>
+          </w:p>
+        </w:tc>
+        <w:tc>
+          <w:tcPr>
+            <w:tcW w:w="2694" w:type="dxa"/>
+            <w:shd w:val="clear" w:color="auto" w:fill="A8D08D" w:themeFill="accent6" w:themeFillTint="99"/>
+          </w:tcPr>
+          <w:p>
+            <w:pPr>
+              <w:pStyle w:val="inTable"/>
+              <w:rPr>
+                <w:bdr w:val="none" w:sz="0" w:space="0" w:color="auto"/>
+              </w:rPr>
+            </w:pPr>
+            <w:r>
+              <w:rPr>
+                <w:bdr w:val="none" w:sz="0" w:space="0" w:color="auto"/>
+              </w:rPr>
+              <w:t>0.79</w:t>
+            </w:r>
+          </w:p>
+        </w:tc>
+        <w:tc>
+          <w:tcPr>
+            <w:tcW w:w="1809" w:type="dxa"/>
+          </w:tcPr>
+          <w:p>
+            <w:pPr>
+              <w:pStyle w:val="inTable"/>
+              <w:rPr>
+                <w:bdr w:val="none" w:sz="0" w:space="0" w:color="auto"/>
+              </w:rPr>
+            </w:pPr>
+            <w:r>
+              <w:rPr>
+                <w:bdr w:val="none" w:sz="0" w:space="0" w:color="auto"/>
+              </w:rPr>
+              <w:t>0.52</w:t>
+            </w:r>
+          </w:p>
+        </w:tc>
+      </w:tr>
+      <w:tr>
+        <w:trPr>
+          <w:gridAfter w:val="1"/>
+          <w:trHeight w:val="437"/>
+          <w:tblCellSpacing w:w="15" w:type="dxa"/>
+          <w:jc w:val="center"/>
+        </w:trPr>
+        <w:tc>
+          <w:tcPr>
+            <w:tcW w:w="0" w:type="auto"/>
+            <w:vMerge/>
+            <w:hideMark/>
+          </w:tcPr>
+          <w:p>
+            <w:pPr>
+              <w:pStyle w:val="inTable"/>
+              <w:rPr>
+                <w:bdr w:val="none" w:sz="0" w:space="0" w:color="auto"/>
+              </w:rPr>
+            </w:pPr>
+          </w:p>
+        </w:tc>
+        <w:tc>
+          <w:tcPr>
+            <w:tcW w:w="0" w:type="auto"/>
+            <w:gridSpan w:val="2"/>
+            <w:hideMark/>
+          </w:tcPr>
+          <w:p>
+            <w:pPr>
+              <w:pStyle w:val="inTable"/>
+              <w:rPr>
+                <w:bdr w:val="none" w:sz="0" w:space="0" w:color="auto"/>
+              </w:rPr>
+            </w:pPr>
+            <w:r>
+              <w:t>LR</w:t>
+            </w:r>
+          </w:p>
+        </w:tc>
+        <w:tc>
+          <w:tcPr>
+            <w:tcW w:w="2694" w:type="dxa"/>
+          </w:tcPr>
+          <w:p>
+            <w:pPr>
+              <w:pStyle w:val="inTable"/>
+              <w:rPr>
+                <w:bdr w:val="none" w:sz="0" w:space="0" w:color="auto"/>
+              </w:rPr>
+            </w:pPr>
+            <w:r>
+              <w:rPr>
+                <w:bdr w:val="none" w:sz="0" w:space="0" w:color="auto"/>
+              </w:rPr>
+              <w:t>0.79</w:t>
+            </w:r>
+          </w:p>
+        </w:tc>
+        <w:tc>
+          <w:tcPr>
+            <w:tcW w:w="1809" w:type="dxa"/>
+          </w:tcPr>
+          <w:p>
+            <w:pPr>
+              <w:pStyle w:val="inTable"/>
+              <w:rPr>
+                <w:bdr w:val="none" w:sz="0" w:space="0" w:color="auto"/>
+              </w:rPr>
+            </w:pPr>
+            <w:r>
+              <w:rPr>
+                <w:bdr w:val="none" w:sz="0" w:space="0" w:color="auto"/>
+              </w:rPr>
+              <w:t>0.03</w:t>
+            </w:r>
+          </w:p>
+        </w:tc>
+      </w:tr>
+      <w:tr>
+        <w:trPr>
+          <w:gridAfter w:val="1"/>
+          <w:trHeight w:val="437"/>
+          <w:tblCellSpacing w:w="15" w:type="dxa"/>
+          <w:jc w:val="center"/>
+        </w:trPr>
+        <w:tc>
+          <w:tcPr>
+            <w:tcW w:w="0" w:type="auto"/>
+            <w:vMerge/>
+            <w:hideMark/>
+          </w:tcPr>
+          <w:p>
+            <w:pPr>
+              <w:pStyle w:val="inTable"/>
+              <w:rPr>
+                <w:bdr w:val="none" w:sz="0" w:space="0" w:color="auto"/>
+              </w:rPr>
+            </w:pPr>
+          </w:p>
+        </w:tc>
+        <w:tc>
+          <w:tcPr>
+            <w:tcW w:w="0" w:type="auto"/>
+            <w:gridSpan w:val="2"/>
+            <w:hideMark/>
+          </w:tcPr>
+          <w:p>
+            <w:pPr>
+              <w:pStyle w:val="inTable"/>
+              <w:rPr>
+                <w:bdr w:val="none" w:sz="0" w:space="0" w:color="auto"/>
+              </w:rPr>
+            </w:pPr>
+            <w:r>
+              <w:t>SVM</w:t>
+            </w:r>
+          </w:p>
+        </w:tc>
+        <w:tc>
+          <w:tcPr>
+            <w:tcW w:w="2694" w:type="dxa"/>
+          </w:tcPr>
+          <w:p>
+            <w:pPr>
+              <w:pStyle w:val="inTable"/>
+              <w:rPr>
+                <w:bdr w:val="none" w:sz="0" w:space="0" w:color="auto"/>
+              </w:rPr>
+            </w:pPr>
+            <w:r>
+              <w:rPr>
+                <w:bdr w:val="none" w:sz="0" w:space="0" w:color="auto"/>
+              </w:rPr>
+              <w:t>0.55</w:t>
+            </w:r>
+          </w:p>
+        </w:tc>
+        <w:tc>
+          <w:tcPr>
+            <w:tcW w:w="1809" w:type="dxa"/>
+          </w:tcPr>
+          <w:p>
+            <w:pPr>
+              <w:pStyle w:val="inTable"/>
+              <w:rPr>
+                <w:bdr w:val="none" w:sz="0" w:space="0" w:color="auto"/>
+              </w:rPr>
+            </w:pPr>
+            <w:r>
+              <w:rPr>
+                <w:bdr w:val="none" w:sz="0" w:space="0" w:color="auto"/>
+              </w:rPr>
+              <w:t>0.16</w:t>
+            </w:r>
+          </w:p>
+        </w:tc>
+      </w:tr>
+      <w:tr>
+        <w:trPr>
+          <w:gridAfter w:val="1"/>
+          <w:trHeight w:val="404"/>
+          <w:tblCellSpacing w:w="15" w:type="dxa"/>
+          <w:jc w:val="center"/>
+        </w:trPr>
+        <w:tc>
+          <w:tcPr>
+            <w:tcW w:w="0" w:type="auto"/>
+            <w:vMerge/>
+            <w:hideMark/>
+          </w:tcPr>
+          <w:p>
+            <w:pPr>
+              <w:pStyle w:val="inTable"/>
+              <w:rPr>
+                <w:bdr w:val="none" w:sz="0" w:space="0" w:color="auto"/>
+              </w:rPr>
+            </w:pPr>
+          </w:p>
+        </w:tc>
+        <w:tc>
+          <w:tcPr>
+            <w:tcW w:w="0" w:type="auto"/>
+            <w:gridSpan w:val="2"/>
+            <w:hideMark/>
+          </w:tcPr>
+          <w:p>
+            <w:pPr>
+              <w:pStyle w:val="inTable"/>
+              <w:rPr>
+                <w:bdr w:val="none" w:sz="0" w:space="0" w:color="auto"/>
+              </w:rPr>
+            </w:pPr>
+            <w:r>
+              <w:t>RNN</w:t>
+            </w:r>
+          </w:p>
+        </w:tc>
+        <w:tc>
+          <w:tcPr>
+            <w:tcW w:w="2694" w:type="dxa"/>
+          </w:tcPr>
+          <w:p>
+            <w:pPr>
+              <w:pStyle w:val="inTable"/>
+              <w:rPr>
+                <w:bdr w:val="none" w:sz="0" w:space="0" w:color="auto"/>
+              </w:rPr>
+            </w:pPr>
+            <w:r>
+              <w:rPr>
+                <w:bdr w:val="none" w:sz="0" w:space="0" w:color="auto"/>
+              </w:rPr>
+              <w:t>0.66</w:t>
+            </w:r>
+          </w:p>
+        </w:tc>
+        <w:tc>
+          <w:tcPr>
+            <w:tcW w:w="1809" w:type="dxa"/>
+            <w:shd w:val="clear" w:color="auto" w:fill="A8D08D" w:themeFill="accent6" w:themeFillTint="99"/>
+          </w:tcPr>
+          <w:p>
+            <w:pPr>
+              <w:pStyle w:val="inTable"/>
+              <w:rPr>
+                <w:bdr w:val="none" w:sz="0" w:space="0" w:color="auto"/>
+              </w:rPr>
+            </w:pPr>
+            <w:r>
+              <w:rPr>
+                <w:bdr w:val="none" w:sz="0" w:space="0" w:color="auto"/>
+              </w:rPr>
+              <w:t>0.59</w:t>
+            </w:r>
+          </w:p>
+        </w:tc>
+      </w:tr>
+      <w:tr>
+        <w:trPr>
+          <w:gridAfter w:val="1"/>
+          <w:trHeight w:val="582"/>
+          <w:tblCellSpacing w:w="15" w:type="dxa"/>
+          <w:jc w:val="center"/>
+        </w:trPr>
+        <w:tc>
+          <w:tcPr>
+            <w:tcW w:w="0" w:type="auto"/>
+            <w:gridSpan w:val="2"/>
+            <w:tcBorders>
+              <w:bottom w:val="single" w:sz="6" w:space="0" w:color="000000"/>
+            </w:tcBorders>
+            <w:vAlign w:val="center"/>
+            <w:hideMark/>
+          </w:tcPr>
+          <w:p>
+            <w:pPr>
+              <w:pBdr>
+                <w:top w:val="none" w:sz="0" w:space="0" w:color="auto"/>
+                <w:left w:val="none" w:sz="0" w:space="0" w:color="auto"/>
+                <w:bottom w:val="none" w:sz="0" w:space="0" w:color="auto"/>
+                <w:right w:val="none" w:sz="0" w:space="0" w:color="auto"/>
+                <w:between w:val="none" w:sz="0" w:space="0" w:color="auto"/>
+                <w:bar w:val="none" w:sz="0" w:color="auto"/>
+              </w:pBdr>
+              <w:jc w:val="center"/>
+              <w:rPr>
+                <w:rFonts w:eastAsia="Times New Roman"/>
+                <w:bdr w:val="none" w:sz="0" w:space="0" w:color="auto"/>
+              </w:rPr>
+            </w:pPr>
+          </w:p>
+        </w:tc>
+        <w:tc>
+          <w:tcPr>
+            <w:tcW w:w="2986" w:type="dxa"/>
+            <w:gridSpan w:val="2"/>
+            <w:tcBorders>
+              <w:bottom w:val="single" w:sz="6" w:space="0" w:color="000000"/>
+            </w:tcBorders>
+          </w:tcPr>
+          <w:p>
+            <w:pPr>
+              <w:pBdr>
+                <w:top w:val="none" w:sz="0" w:space="0" w:color="auto"/>
+                <w:left w:val="none" w:sz="0" w:space="0" w:color="auto"/>
+                <w:bottom w:val="none" w:sz="0" w:space="0" w:color="auto"/>
+                <w:right w:val="none" w:sz="0" w:space="0" w:color="auto"/>
+                <w:between w:val="none" w:sz="0" w:space="0" w:color="auto"/>
+                <w:bar w:val="none" w:sz="0" w:color="auto"/>
+              </w:pBdr>
+              <w:jc w:val="center"/>
+              <w:rPr>
+                <w:rFonts w:eastAsia="Times New Roman"/>
+                <w:bdr w:val="none" w:sz="0" w:space="0" w:color="auto"/>
+              </w:rPr>
+            </w:pPr>
+          </w:p>
+        </w:tc>
+        <w:tc>
+          <w:tcPr>
+            <w:tcW w:w="1809" w:type="dxa"/>
+            <w:tcBorders>
+              <w:bottom w:val="single" w:sz="6" w:space="0" w:color="000000"/>
+            </w:tcBorders>
+          </w:tcPr>
+          <w:p>
+            <w:pPr>
+              <w:pBdr>
+                <w:top w:val="none" w:sz="0" w:space="0" w:color="auto"/>
+                <w:left w:val="none" w:sz="0" w:space="0" w:color="auto"/>
+                <w:bottom w:val="none" w:sz="0" w:space="0" w:color="auto"/>
+                <w:right w:val="none" w:sz="0" w:space="0" w:color="auto"/>
+                <w:between w:val="none" w:sz="0" w:space="0" w:color="auto"/>
+                <w:bar w:val="none" w:sz="0" w:color="auto"/>
+              </w:pBdr>
+              <w:jc w:val="center"/>
+              <w:rPr>
+                <w:rFonts w:eastAsia="Times New Roman"/>
+                <w:bdr w:val="none" w:sz="0" w:space="0" w:color="auto"/>
+              </w:rPr>
+            </w:pPr>
+          </w:p>
+        </w:tc>
+      </w:tr>
+    </w:tbl>
     <w:p>
       <w:pPr>
         <w:pStyle w:val="Body"/>
       </w:pPr>
-      <w:r>
+    </w:p>
+    <w:tbl>
+      <w:tblPr>
+        <w:tblW w:w="7556" w:type="dxa"/>
+        <w:jc w:val="center"/>
+        <w:tblCellSpacing w:w="15" w:type="dxa"/>
+        <w:tblCellMar>
+          <w:top w:w="15" w:type="dxa"/>
+          <w:left w:w="15" w:type="dxa"/>
+          <w:bottom w:w="15" w:type="dxa"/>
+          <w:right w:w="15" w:type="dxa"/>
+        </w:tblCellMar>
+        <w:tblLook w:val="04A0" w:firstRow="1" w:lastRow="0" w:firstColumn="1" w:lastColumn="0" w:noHBand="0" w:noVBand="1"/>
+      </w:tblPr>
+      <w:tblGrid>
+        <w:gridCol w:w="131"/>
+        <w:gridCol w:w="1195"/>
+        <w:gridCol w:w="1195"/>
+        <w:gridCol w:w="3273"/>
+        <w:gridCol w:w="1717"/>
+        <w:gridCol w:w="45"/>
+      </w:tblGrid>
+      <w:tr>
+        <w:trPr>
+          <w:trHeight w:val="598"/>
+          <w:tblCellSpacing w:w="15" w:type="dxa"/>
+          <w:jc w:val="center"/>
+        </w:trPr>
+        <w:tc>
+          <w:tcPr>
+            <w:tcW w:w="0" w:type="auto"/>
+            <w:gridSpan w:val="6"/>
+            <w:tcBorders>
+              <w:top w:val="nil"/>
+              <w:left w:val="nil"/>
+              <w:bottom w:val="nil"/>
+              <w:right w:val="nil"/>
+            </w:tcBorders>
+            <w:vAlign w:val="center"/>
+            <w:hideMark/>
+          </w:tcPr>
+          <w:p>
+            <w:pPr>
+              <w:pBdr>
+                <w:top w:val="none" w:sz="0" w:space="0" w:color="auto"/>
+                <w:left w:val="none" w:sz="0" w:space="0" w:color="auto"/>
+                <w:bottom w:val="none" w:sz="0" w:space="0" w:color="auto"/>
+                <w:right w:val="none" w:sz="0" w:space="0" w:color="auto"/>
+                <w:between w:val="none" w:sz="0" w:space="0" w:color="auto"/>
+                <w:bar w:val="none" w:sz="0" w:color="auto"/>
+              </w:pBdr>
+              <w:jc w:val="center"/>
+              <w:rPr>
+                <w:rFonts w:eastAsia="Times New Roman"/>
+                <w:b/>
+                <w:bCs/>
+                <w:bdr w:val="none" w:sz="0" w:space="0" w:color="auto"/>
+              </w:rPr>
+            </w:pPr>
+            <w:r>
+              <w:rPr>
+                <w:rFonts w:eastAsia="Times New Roman"/>
+                <w:b/>
+                <w:bCs/>
+                <w:bdr w:val="none" w:sz="0" w:space="0" w:color="auto"/>
+              </w:rPr>
+              <w:lastRenderedPageBreak/>
+              <w:t xml:space="preserve">Table </w:t>
+            </w:r>
+            <w:r>
+              <w:rPr>
+                <w:rFonts w:eastAsia="Times New Roman"/>
+                <w:b/>
+                <w:bCs/>
+                <w:bdr w:val="none" w:sz="0" w:space="0" w:color="auto"/>
+              </w:rPr>
+              <w:t>11</w:t>
+            </w:r>
+            <w:r>
+              <w:rPr>
+                <w:rFonts w:eastAsia="Times New Roman"/>
+                <w:b/>
+                <w:bCs/>
+                <w:bdr w:val="none" w:sz="0" w:space="0" w:color="auto"/>
+              </w:rPr>
+              <w:t xml:space="preserve">: </w:t>
+            </w:r>
+            <w:r>
+              <w:rPr>
+                <w:rFonts w:eastAsia="Times New Roman"/>
+                <w:b/>
+                <w:bCs/>
+                <w:bdr w:val="none" w:sz="0" w:space="0" w:color="auto"/>
+              </w:rPr>
+              <w:t xml:space="preserve">Model Results: </w:t>
+            </w:r>
+            <w:r>
+              <w:rPr>
+                <w:rFonts w:eastAsia="Times New Roman"/>
+                <w:b/>
+                <w:bCs/>
+                <w:bdr w:val="none" w:sz="0" w:space="0" w:color="auto"/>
+              </w:rPr>
+              <w:t>Re-balanced</w:t>
+            </w:r>
+          </w:p>
+        </w:tc>
+      </w:tr>
+      <w:tr>
+        <w:trPr>
+          <w:gridAfter w:val="1"/>
+          <w:trHeight w:val="598"/>
+          <w:tblCellSpacing w:w="15" w:type="dxa"/>
+          <w:jc w:val="center"/>
+        </w:trPr>
+        <w:tc>
+          <w:tcPr>
+            <w:tcW w:w="0" w:type="auto"/>
+            <w:gridSpan w:val="2"/>
+            <w:tcBorders>
+              <w:bottom w:val="single" w:sz="6" w:space="0" w:color="000000"/>
+            </w:tcBorders>
+            <w:vAlign w:val="center"/>
+            <w:hideMark/>
+          </w:tcPr>
+          <w:p>
+            <w:pPr>
+              <w:pBdr>
+                <w:top w:val="none" w:sz="0" w:space="0" w:color="auto"/>
+                <w:left w:val="none" w:sz="0" w:space="0" w:color="auto"/>
+                <w:bottom w:val="none" w:sz="0" w:space="0" w:color="auto"/>
+                <w:right w:val="none" w:sz="0" w:space="0" w:color="auto"/>
+                <w:between w:val="none" w:sz="0" w:space="0" w:color="auto"/>
+                <w:bar w:val="none" w:sz="0" w:color="auto"/>
+              </w:pBdr>
+              <w:jc w:val="center"/>
+              <w:rPr>
+                <w:rFonts w:eastAsia="Times New Roman"/>
+                <w:bdr w:val="none" w:sz="0" w:space="0" w:color="auto"/>
+              </w:rPr>
+            </w:pPr>
+          </w:p>
+        </w:tc>
+        <w:tc>
+          <w:tcPr>
+            <w:tcW w:w="3273" w:type="dxa"/>
+            <w:gridSpan w:val="2"/>
+            <w:tcBorders>
+              <w:bottom w:val="single" w:sz="6" w:space="0" w:color="000000"/>
+            </w:tcBorders>
+          </w:tcPr>
+          <w:p>
+            <w:pPr>
+              <w:pBdr>
+                <w:top w:val="none" w:sz="0" w:space="0" w:color="auto"/>
+                <w:left w:val="none" w:sz="0" w:space="0" w:color="auto"/>
+                <w:bottom w:val="none" w:sz="0" w:space="0" w:color="auto"/>
+                <w:right w:val="none" w:sz="0" w:space="0" w:color="auto"/>
+                <w:between w:val="none" w:sz="0" w:space="0" w:color="auto"/>
+                <w:bar w:val="none" w:sz="0" w:color="auto"/>
+              </w:pBdr>
+              <w:jc w:val="center"/>
+              <w:rPr>
+                <w:rFonts w:eastAsia="Times New Roman"/>
+                <w:bdr w:val="none" w:sz="0" w:space="0" w:color="auto"/>
+              </w:rPr>
+            </w:pPr>
+          </w:p>
+        </w:tc>
+        <w:tc>
+          <w:tcPr>
+            <w:tcW w:w="1687" w:type="dxa"/>
+            <w:tcBorders>
+              <w:bottom w:val="single" w:sz="6" w:space="0" w:color="000000"/>
+            </w:tcBorders>
+          </w:tcPr>
+          <w:p>
+            <w:pPr>
+              <w:pBdr>
+                <w:top w:val="none" w:sz="0" w:space="0" w:color="auto"/>
+                <w:left w:val="none" w:sz="0" w:space="0" w:color="auto"/>
+                <w:bottom w:val="none" w:sz="0" w:space="0" w:color="auto"/>
+                <w:right w:val="none" w:sz="0" w:space="0" w:color="auto"/>
+                <w:between w:val="none" w:sz="0" w:space="0" w:color="auto"/>
+                <w:bar w:val="none" w:sz="0" w:color="auto"/>
+              </w:pBdr>
+              <w:jc w:val="center"/>
+              <w:rPr>
+                <w:rFonts w:eastAsia="Times New Roman"/>
+                <w:bdr w:val="none" w:sz="0" w:space="0" w:color="auto"/>
+              </w:rPr>
+            </w:pPr>
+          </w:p>
+        </w:tc>
+      </w:tr>
+      <w:tr>
+        <w:trPr>
+          <w:gridAfter w:val="1"/>
+          <w:trHeight w:val="372"/>
+          <w:tblCellSpacing w:w="15" w:type="dxa"/>
+          <w:jc w:val="center"/>
+        </w:trPr>
+        <w:tc>
+          <w:tcPr>
+            <w:tcW w:w="0" w:type="auto"/>
+            <w:vAlign w:val="center"/>
+            <w:hideMark/>
+          </w:tcPr>
+          <w:p>
+            <w:pPr>
+              <w:pStyle w:val="inTable"/>
+              <w:rPr>
+                <w:bdr w:val="none" w:sz="0" w:space="0" w:color="auto"/>
+              </w:rPr>
+            </w:pPr>
+          </w:p>
+        </w:tc>
+        <w:tc>
+          <w:tcPr>
+            <w:tcW w:w="0" w:type="auto"/>
+            <w:gridSpan w:val="2"/>
+            <w:vAlign w:val="center"/>
+            <w:hideMark/>
+          </w:tcPr>
+          <w:p>
+            <w:pPr>
+              <w:pStyle w:val="inTable"/>
+              <w:rPr>
+                <w:bdr w:val="none" w:sz="0" w:space="0" w:color="auto"/>
+              </w:rPr>
+            </w:pPr>
+            <w:r>
+              <w:rPr>
+                <w:bdr w:val="none" w:sz="0" w:space="0" w:color="auto"/>
+              </w:rPr>
+              <w:t>Model Type</w:t>
+            </w:r>
+          </w:p>
+        </w:tc>
+        <w:tc>
+          <w:tcPr>
+            <w:tcW w:w="2981" w:type="dxa"/>
+          </w:tcPr>
+          <w:p>
+            <w:pPr>
+              <w:pStyle w:val="inTable"/>
+              <w:rPr>
+                <w:bdr w:val="none" w:sz="0" w:space="0" w:color="auto"/>
+              </w:rPr>
+            </w:pPr>
+            <w:r>
+              <w:rPr>
+                <w:bdr w:val="none" w:sz="0" w:space="0" w:color="auto"/>
+              </w:rPr>
+              <w:t>Macro Avg</w:t>
+            </w:r>
+          </w:p>
+        </w:tc>
+        <w:tc>
+          <w:tcPr>
+            <w:tcW w:w="1687" w:type="dxa"/>
+          </w:tcPr>
+          <w:p>
+            <w:pPr>
+              <w:pStyle w:val="inTable"/>
+              <w:rPr>
+                <w:bdr w:val="none" w:sz="0" w:space="0" w:color="auto"/>
+              </w:rPr>
+            </w:pPr>
+            <w:r>
+              <w:rPr>
+                <w:bdr w:val="none" w:sz="0" w:space="0" w:color="auto"/>
+              </w:rPr>
+              <w:t>TPR</w:t>
+            </w:r>
+          </w:p>
+        </w:tc>
+      </w:tr>
+      <w:tr>
+        <w:trPr>
+          <w:gridAfter w:val="1"/>
+          <w:trHeight w:val="372"/>
+          <w:tblCellSpacing w:w="15" w:type="dxa"/>
+          <w:jc w:val="center"/>
+        </w:trPr>
+        <w:tc>
+          <w:tcPr>
+            <w:tcW w:w="0" w:type="auto"/>
+            <w:gridSpan w:val="2"/>
+            <w:tcBorders>
+              <w:bottom w:val="single" w:sz="6" w:space="0" w:color="000000"/>
+            </w:tcBorders>
+            <w:vAlign w:val="center"/>
+            <w:hideMark/>
+          </w:tcPr>
+          <w:p>
+            <w:pPr>
+              <w:pStyle w:val="inTable"/>
+              <w:rPr>
+                <w:bdr w:val="none" w:sz="0" w:space="0" w:color="auto"/>
+              </w:rPr>
+            </w:pPr>
+          </w:p>
+        </w:tc>
+        <w:tc>
+          <w:tcPr>
+            <w:tcW w:w="3273" w:type="dxa"/>
+            <w:gridSpan w:val="2"/>
+            <w:tcBorders>
+              <w:bottom w:val="single" w:sz="6" w:space="0" w:color="000000"/>
+            </w:tcBorders>
+          </w:tcPr>
+          <w:p>
+            <w:pPr>
+              <w:pStyle w:val="inTable"/>
+              <w:rPr>
+                <w:bdr w:val="none" w:sz="0" w:space="0" w:color="auto"/>
+              </w:rPr>
+            </w:pPr>
+          </w:p>
+        </w:tc>
+        <w:tc>
+          <w:tcPr>
+            <w:tcW w:w="1687" w:type="dxa"/>
+            <w:tcBorders>
+              <w:bottom w:val="single" w:sz="6" w:space="0" w:color="000000"/>
+            </w:tcBorders>
+          </w:tcPr>
+          <w:p>
+            <w:pPr>
+              <w:pStyle w:val="inTable"/>
+              <w:rPr>
+                <w:bdr w:val="none" w:sz="0" w:space="0" w:color="auto"/>
+              </w:rPr>
+            </w:pPr>
+          </w:p>
+        </w:tc>
+      </w:tr>
+      <w:tr>
+        <w:trPr>
+          <w:gridAfter w:val="1"/>
+          <w:trHeight w:val="404"/>
+          <w:tblCellSpacing w:w="15" w:type="dxa"/>
+          <w:jc w:val="center"/>
+        </w:trPr>
+        <w:tc>
+          <w:tcPr>
+            <w:tcW w:w="0" w:type="auto"/>
+            <w:vMerge w:val="restart"/>
+            <w:textDirection w:val="btLr"/>
+          </w:tcPr>
+          <w:p>
+            <w:pPr>
+              <w:pStyle w:val="inTable"/>
+              <w:ind w:left="113" w:right="113"/>
+              <w:rPr>
+                <w:bdr w:val="none" w:sz="0" w:space="0" w:color="auto"/>
+              </w:rPr>
+            </w:pPr>
+          </w:p>
+        </w:tc>
+        <w:tc>
+          <w:tcPr>
+            <w:tcW w:w="0" w:type="auto"/>
+            <w:gridSpan w:val="2"/>
+          </w:tcPr>
+          <w:p>
+            <w:pPr>
+              <w:pStyle w:val="inTable"/>
+              <w:rPr>
+                <w:bdr w:val="none" w:sz="0" w:space="0" w:color="auto"/>
+              </w:rPr>
+            </w:pPr>
+          </w:p>
+        </w:tc>
+        <w:tc>
+          <w:tcPr>
+            <w:tcW w:w="2981" w:type="dxa"/>
+          </w:tcPr>
+          <w:p>
+            <w:pPr>
+              <w:pStyle w:val="inTable"/>
+              <w:rPr>
+                <w:bdr w:val="none" w:sz="0" w:space="0" w:color="auto"/>
+              </w:rPr>
+            </w:pPr>
+          </w:p>
+        </w:tc>
+        <w:tc>
+          <w:tcPr>
+            <w:tcW w:w="1687" w:type="dxa"/>
+          </w:tcPr>
+          <w:p>
+            <w:pPr>
+              <w:pStyle w:val="inTable"/>
+              <w:rPr>
+                <w:bdr w:val="none" w:sz="0" w:space="0" w:color="auto"/>
+              </w:rPr>
+            </w:pPr>
+          </w:p>
+        </w:tc>
+      </w:tr>
+      <w:tr>
+        <w:trPr>
+          <w:gridAfter w:val="1"/>
+          <w:trHeight w:val="437"/>
+          <w:tblCellSpacing w:w="15" w:type="dxa"/>
+          <w:jc w:val="center"/>
+        </w:trPr>
+        <w:tc>
+          <w:tcPr>
+            <w:tcW w:w="0" w:type="auto"/>
+            <w:vMerge/>
+            <w:hideMark/>
+          </w:tcPr>
+          <w:p>
+            <w:pPr>
+              <w:pStyle w:val="inTable"/>
+              <w:rPr>
+                <w:bdr w:val="none" w:sz="0" w:space="0" w:color="auto"/>
+              </w:rPr>
+            </w:pPr>
+          </w:p>
+        </w:tc>
+        <w:tc>
+          <w:tcPr>
+            <w:tcW w:w="0" w:type="auto"/>
+            <w:gridSpan w:val="2"/>
+            <w:hideMark/>
+          </w:tcPr>
+          <w:p>
+            <w:pPr>
+              <w:pStyle w:val="inTable"/>
+              <w:rPr>
+                <w:bdr w:val="none" w:sz="0" w:space="0" w:color="auto"/>
+              </w:rPr>
+            </w:pPr>
+            <w:r>
+              <w:t>RF</w:t>
+            </w:r>
+          </w:p>
+        </w:tc>
+        <w:tc>
+          <w:tcPr>
+            <w:tcW w:w="2981" w:type="dxa"/>
+            <w:shd w:val="clear" w:color="auto" w:fill="auto"/>
+          </w:tcPr>
+          <w:p>
+            <w:pPr>
+              <w:pStyle w:val="inTable"/>
+              <w:rPr>
+                <w:bdr w:val="none" w:sz="0" w:space="0" w:color="auto"/>
+              </w:rPr>
+            </w:pPr>
+            <w:r>
+              <w:rPr>
+                <w:bdr w:val="none" w:sz="0" w:space="0" w:color="auto"/>
+              </w:rPr>
+              <w:t>0.65</w:t>
+            </w:r>
+          </w:p>
+        </w:tc>
+        <w:tc>
+          <w:tcPr>
+            <w:tcW w:w="1687" w:type="dxa"/>
+          </w:tcPr>
+          <w:p>
+            <w:pPr>
+              <w:pStyle w:val="inTable"/>
+              <w:rPr>
+                <w:bdr w:val="none" w:sz="0" w:space="0" w:color="auto"/>
+              </w:rPr>
+            </w:pPr>
+            <w:r>
+              <w:rPr>
+                <w:bdr w:val="none" w:sz="0" w:space="0" w:color="auto"/>
+              </w:rPr>
+              <w:t>0.42</w:t>
+            </w:r>
+          </w:p>
+        </w:tc>
+      </w:tr>
+      <w:tr>
+        <w:trPr>
+          <w:gridAfter w:val="1"/>
+          <w:trHeight w:val="437"/>
+          <w:tblCellSpacing w:w="15" w:type="dxa"/>
+          <w:jc w:val="center"/>
+        </w:trPr>
+        <w:tc>
+          <w:tcPr>
+            <w:tcW w:w="0" w:type="auto"/>
+            <w:vMerge/>
+            <w:hideMark/>
+          </w:tcPr>
+          <w:p>
+            <w:pPr>
+              <w:pStyle w:val="inTable"/>
+              <w:rPr>
+                <w:bdr w:val="none" w:sz="0" w:space="0" w:color="auto"/>
+              </w:rPr>
+            </w:pPr>
+          </w:p>
+        </w:tc>
+        <w:tc>
+          <w:tcPr>
+            <w:tcW w:w="0" w:type="auto"/>
+            <w:gridSpan w:val="2"/>
+            <w:hideMark/>
+          </w:tcPr>
+          <w:p>
+            <w:pPr>
+              <w:pStyle w:val="inTable"/>
+              <w:rPr>
+                <w:bdr w:val="none" w:sz="0" w:space="0" w:color="auto"/>
+              </w:rPr>
+            </w:pPr>
+            <w:r>
+              <w:t>XG</w:t>
+            </w:r>
+          </w:p>
+        </w:tc>
+        <w:tc>
+          <w:tcPr>
+            <w:tcW w:w="2981" w:type="dxa"/>
+            <w:shd w:val="clear" w:color="auto" w:fill="A8D08D" w:themeFill="accent6" w:themeFillTint="99"/>
+          </w:tcPr>
+          <w:p>
+            <w:pPr>
+              <w:pStyle w:val="inTable"/>
+              <w:rPr>
+                <w:bdr w:val="none" w:sz="0" w:space="0" w:color="auto"/>
+              </w:rPr>
+            </w:pPr>
+            <w:r>
+              <w:rPr>
+                <w:bdr w:val="none" w:sz="0" w:space="0" w:color="auto"/>
+              </w:rPr>
+              <w:t>0.65</w:t>
+            </w:r>
+          </w:p>
+        </w:tc>
+        <w:tc>
+          <w:tcPr>
+            <w:tcW w:w="1687" w:type="dxa"/>
+          </w:tcPr>
+          <w:p>
+            <w:pPr>
+              <w:pStyle w:val="inTable"/>
+              <w:rPr>
+                <w:bdr w:val="none" w:sz="0" w:space="0" w:color="auto"/>
+              </w:rPr>
+            </w:pPr>
+            <w:r>
+              <w:rPr>
+                <w:bdr w:val="none" w:sz="0" w:space="0" w:color="auto"/>
+              </w:rPr>
+              <w:t>0.59</w:t>
+            </w:r>
+          </w:p>
+        </w:tc>
+      </w:tr>
+      <w:tr>
+        <w:trPr>
+          <w:gridAfter w:val="1"/>
+          <w:trHeight w:val="437"/>
+          <w:tblCellSpacing w:w="15" w:type="dxa"/>
+          <w:jc w:val="center"/>
+        </w:trPr>
+        <w:tc>
+          <w:tcPr>
+            <w:tcW w:w="0" w:type="auto"/>
+            <w:vMerge/>
+            <w:hideMark/>
+          </w:tcPr>
+          <w:p>
+            <w:pPr>
+              <w:pStyle w:val="inTable"/>
+              <w:rPr>
+                <w:bdr w:val="none" w:sz="0" w:space="0" w:color="auto"/>
+              </w:rPr>
+            </w:pPr>
+          </w:p>
+        </w:tc>
+        <w:tc>
+          <w:tcPr>
+            <w:tcW w:w="0" w:type="auto"/>
+            <w:gridSpan w:val="2"/>
+            <w:hideMark/>
+          </w:tcPr>
+          <w:p>
+            <w:pPr>
+              <w:pStyle w:val="inTable"/>
+              <w:rPr>
+                <w:bdr w:val="none" w:sz="0" w:space="0" w:color="auto"/>
+              </w:rPr>
+            </w:pPr>
+            <w:r>
+              <w:t>LR</w:t>
+            </w:r>
+          </w:p>
+        </w:tc>
+        <w:tc>
+          <w:tcPr>
+            <w:tcW w:w="2981" w:type="dxa"/>
+          </w:tcPr>
+          <w:p>
+            <w:pPr>
+              <w:pStyle w:val="inTable"/>
+              <w:rPr>
+                <w:bdr w:val="none" w:sz="0" w:space="0" w:color="auto"/>
+              </w:rPr>
+            </w:pPr>
+            <w:r>
+              <w:rPr>
+                <w:bdr w:val="none" w:sz="0" w:space="0" w:color="auto"/>
+              </w:rPr>
+              <w:t>0.46</w:t>
+            </w:r>
+          </w:p>
+        </w:tc>
+        <w:tc>
+          <w:tcPr>
+            <w:tcW w:w="1687" w:type="dxa"/>
+            <w:shd w:val="clear" w:color="auto" w:fill="A8D08D" w:themeFill="accent6" w:themeFillTint="99"/>
+          </w:tcPr>
+          <w:p>
+            <w:pPr>
+              <w:pStyle w:val="inTable"/>
+              <w:rPr>
+                <w:bdr w:val="none" w:sz="0" w:space="0" w:color="auto"/>
+              </w:rPr>
+            </w:pPr>
+            <w:r>
+              <w:rPr>
+                <w:bdr w:val="none" w:sz="0" w:space="0" w:color="auto"/>
+              </w:rPr>
+              <w:t>0.89</w:t>
+            </w:r>
+          </w:p>
+        </w:tc>
+      </w:tr>
+      <w:tr>
+        <w:trPr>
+          <w:gridAfter w:val="1"/>
+          <w:trHeight w:val="404"/>
+          <w:tblCellSpacing w:w="15" w:type="dxa"/>
+          <w:jc w:val="center"/>
+        </w:trPr>
+        <w:tc>
+          <w:tcPr>
+            <w:tcW w:w="0" w:type="auto"/>
+            <w:vMerge/>
+            <w:hideMark/>
+          </w:tcPr>
+          <w:p>
+            <w:pPr>
+              <w:pStyle w:val="inTable"/>
+              <w:rPr>
+                <w:bdr w:val="none" w:sz="0" w:space="0" w:color="auto"/>
+              </w:rPr>
+            </w:pPr>
+          </w:p>
+        </w:tc>
+        <w:tc>
+          <w:tcPr>
+            <w:tcW w:w="0" w:type="auto"/>
+            <w:gridSpan w:val="2"/>
+            <w:hideMark/>
+          </w:tcPr>
+          <w:p>
+            <w:pPr>
+              <w:pStyle w:val="inTable"/>
+              <w:rPr>
+                <w:bdr w:val="none" w:sz="0" w:space="0" w:color="auto"/>
+              </w:rPr>
+            </w:pPr>
+            <w:r>
+              <w:t>SVM</w:t>
+            </w:r>
+          </w:p>
+        </w:tc>
+        <w:tc>
+          <w:tcPr>
+            <w:tcW w:w="2981" w:type="dxa"/>
+          </w:tcPr>
+          <w:p>
+            <w:pPr>
+              <w:pStyle w:val="inTable"/>
+              <w:rPr>
+                <w:bdr w:val="none" w:sz="0" w:space="0" w:color="auto"/>
+              </w:rPr>
+            </w:pPr>
+            <w:r>
+              <w:rPr>
+                <w:bdr w:val="none" w:sz="0" w:space="0" w:color="auto"/>
+              </w:rPr>
+              <w:t>0.47</w:t>
+            </w:r>
+          </w:p>
+        </w:tc>
+        <w:tc>
+          <w:tcPr>
+            <w:tcW w:w="1687" w:type="dxa"/>
+          </w:tcPr>
+          <w:p>
+            <w:pPr>
+              <w:pStyle w:val="inTable"/>
+              <w:rPr>
+                <w:bdr w:val="none" w:sz="0" w:space="0" w:color="auto"/>
+              </w:rPr>
+            </w:pPr>
+            <w:r>
+              <w:rPr>
+                <w:bdr w:val="none" w:sz="0" w:space="0" w:color="auto"/>
+              </w:rPr>
+              <w:t>0.81</w:t>
+            </w:r>
+          </w:p>
+        </w:tc>
+      </w:tr>
+      <w:tr>
+        <w:trPr>
+          <w:gridAfter w:val="1"/>
+          <w:trHeight w:val="582"/>
+          <w:tblCellSpacing w:w="15" w:type="dxa"/>
+          <w:jc w:val="center"/>
+        </w:trPr>
+        <w:tc>
+          <w:tcPr>
+            <w:tcW w:w="0" w:type="auto"/>
+            <w:gridSpan w:val="2"/>
+            <w:tcBorders>
+              <w:bottom w:val="single" w:sz="6" w:space="0" w:color="000000"/>
+            </w:tcBorders>
+            <w:vAlign w:val="center"/>
+            <w:hideMark/>
+          </w:tcPr>
+          <w:p>
+            <w:pPr>
+              <w:pBdr>
+                <w:top w:val="none" w:sz="0" w:space="0" w:color="auto"/>
+                <w:left w:val="none" w:sz="0" w:space="0" w:color="auto"/>
+                <w:bottom w:val="none" w:sz="0" w:space="0" w:color="auto"/>
+                <w:right w:val="none" w:sz="0" w:space="0" w:color="auto"/>
+                <w:between w:val="none" w:sz="0" w:space="0" w:color="auto"/>
+                <w:bar w:val="none" w:sz="0" w:color="auto"/>
+              </w:pBdr>
+              <w:jc w:val="center"/>
+              <w:rPr>
+                <w:rFonts w:eastAsia="Times New Roman"/>
+                <w:bdr w:val="none" w:sz="0" w:space="0" w:color="auto"/>
+              </w:rPr>
+            </w:pPr>
+          </w:p>
+        </w:tc>
+        <w:tc>
+          <w:tcPr>
+            <w:tcW w:w="3273" w:type="dxa"/>
+            <w:gridSpan w:val="2"/>
+            <w:tcBorders>
+              <w:bottom w:val="single" w:sz="6" w:space="0" w:color="000000"/>
+            </w:tcBorders>
+          </w:tcPr>
+          <w:p>
+            <w:pPr>
+              <w:pBdr>
+                <w:top w:val="none" w:sz="0" w:space="0" w:color="auto"/>
+                <w:left w:val="none" w:sz="0" w:space="0" w:color="auto"/>
+                <w:bottom w:val="none" w:sz="0" w:space="0" w:color="auto"/>
+                <w:right w:val="none" w:sz="0" w:space="0" w:color="auto"/>
+                <w:between w:val="none" w:sz="0" w:space="0" w:color="auto"/>
+                <w:bar w:val="none" w:sz="0" w:color="auto"/>
+              </w:pBdr>
+              <w:jc w:val="center"/>
+              <w:rPr>
+                <w:rFonts w:eastAsia="Times New Roman"/>
+                <w:bdr w:val="none" w:sz="0" w:space="0" w:color="auto"/>
+              </w:rPr>
+            </w:pPr>
+          </w:p>
+        </w:tc>
+        <w:tc>
+          <w:tcPr>
+            <w:tcW w:w="1687" w:type="dxa"/>
+            <w:tcBorders>
+              <w:bottom w:val="single" w:sz="6" w:space="0" w:color="000000"/>
+            </w:tcBorders>
+          </w:tcPr>
+          <w:p>
+            <w:pPr>
+              <w:pBdr>
+                <w:top w:val="none" w:sz="0" w:space="0" w:color="auto"/>
+                <w:left w:val="none" w:sz="0" w:space="0" w:color="auto"/>
+                <w:bottom w:val="none" w:sz="0" w:space="0" w:color="auto"/>
+                <w:right w:val="none" w:sz="0" w:space="0" w:color="auto"/>
+                <w:between w:val="none" w:sz="0" w:space="0" w:color="auto"/>
+                <w:bar w:val="none" w:sz="0" w:color="auto"/>
+              </w:pBdr>
+              <w:jc w:val="center"/>
+              <w:rPr>
+                <w:rFonts w:eastAsia="Times New Roman"/>
+                <w:bdr w:val="none" w:sz="0" w:space="0" w:color="auto"/>
+              </w:rPr>
+            </w:pPr>
+          </w:p>
+        </w:tc>
+      </w:tr>
+    </w:tbl>
+    <w:p>
+      <w:pPr>
+        <w:pStyle w:val="Body"/>
+      </w:pPr>
+    </w:p>
+    <w:tbl>
+      <w:tblPr>
+        <w:tblW w:w="7556" w:type="dxa"/>
+        <w:jc w:val="center"/>
+        <w:tblCellSpacing w:w="15" w:type="dxa"/>
+        <w:tblCellMar>
+          <w:top w:w="15" w:type="dxa"/>
+          <w:left w:w="15" w:type="dxa"/>
+          <w:bottom w:w="15" w:type="dxa"/>
+          <w:right w:w="15" w:type="dxa"/>
+        </w:tblCellMar>
+        <w:tblLook w:val="04A0" w:firstRow="1" w:lastRow="0" w:firstColumn="1" w:lastColumn="0" w:noHBand="0" w:noVBand="1"/>
+      </w:tblPr>
+      <w:tblGrid>
+        <w:gridCol w:w="133"/>
+        <w:gridCol w:w="1146"/>
+        <w:gridCol w:w="1146"/>
+        <w:gridCol w:w="3273"/>
+        <w:gridCol w:w="1813"/>
+        <w:gridCol w:w="45"/>
+      </w:tblGrid>
+      <w:tr>
+        <w:trPr>
+          <w:trHeight w:val="598"/>
+          <w:tblCellSpacing w:w="15" w:type="dxa"/>
+          <w:jc w:val="center"/>
+        </w:trPr>
+        <w:tc>
+          <w:tcPr>
+            <w:tcW w:w="0" w:type="auto"/>
+            <w:gridSpan w:val="6"/>
+            <w:tcBorders>
+              <w:top w:val="nil"/>
+              <w:left w:val="nil"/>
+              <w:bottom w:val="nil"/>
+              <w:right w:val="nil"/>
+            </w:tcBorders>
+            <w:vAlign w:val="center"/>
+            <w:hideMark/>
+          </w:tcPr>
+          <w:p>
+            <w:pPr>
+              <w:pBdr>
+                <w:top w:val="none" w:sz="0" w:space="0" w:color="auto"/>
+                <w:left w:val="none" w:sz="0" w:space="0" w:color="auto"/>
+                <w:bottom w:val="none" w:sz="0" w:space="0" w:color="auto"/>
+                <w:right w:val="none" w:sz="0" w:space="0" w:color="auto"/>
+                <w:between w:val="none" w:sz="0" w:space="0" w:color="auto"/>
+                <w:bar w:val="none" w:sz="0" w:color="auto"/>
+              </w:pBdr>
+              <w:jc w:val="center"/>
+              <w:rPr>
+                <w:rFonts w:eastAsia="Times New Roman"/>
+                <w:b/>
+                <w:bCs/>
+                <w:bdr w:val="none" w:sz="0" w:space="0" w:color="auto"/>
+              </w:rPr>
+            </w:pPr>
+            <w:r>
+              <w:rPr>
+                <w:rFonts w:eastAsia="Times New Roman"/>
+                <w:b/>
+                <w:bCs/>
+                <w:bdr w:val="none" w:sz="0" w:space="0" w:color="auto"/>
+              </w:rPr>
+              <w:t xml:space="preserve">Table </w:t>
+            </w:r>
+            <w:r>
+              <w:rPr>
+                <w:rFonts w:eastAsia="Times New Roman"/>
+                <w:b/>
+                <w:bCs/>
+                <w:bdr w:val="none" w:sz="0" w:space="0" w:color="auto"/>
+              </w:rPr>
+              <w:t>12</w:t>
+            </w:r>
+            <w:r>
+              <w:rPr>
+                <w:rFonts w:eastAsia="Times New Roman"/>
+                <w:b/>
+                <w:bCs/>
+                <w:bdr w:val="none" w:sz="0" w:space="0" w:color="auto"/>
+              </w:rPr>
+              <w:t xml:space="preserve">: </w:t>
+            </w:r>
+            <w:r>
+              <w:rPr>
+                <w:rFonts w:eastAsia="Times New Roman"/>
+                <w:b/>
+                <w:bCs/>
+                <w:bdr w:val="none" w:sz="0" w:space="0" w:color="auto"/>
+              </w:rPr>
+              <w:t xml:space="preserve">Model Results: </w:t>
+            </w:r>
+            <w:r>
+              <w:rPr>
+                <w:rFonts w:eastAsia="Times New Roman"/>
+                <w:b/>
+                <w:bCs/>
+                <w:bdr w:val="none" w:sz="0" w:space="0" w:color="auto"/>
+              </w:rPr>
+              <w:t>Log-Scaled, Normalized</w:t>
+            </w:r>
+          </w:p>
+        </w:tc>
+      </w:tr>
+      <w:tr>
+        <w:trPr>
+          <w:gridAfter w:val="1"/>
+          <w:trHeight w:val="598"/>
+          <w:tblCellSpacing w:w="15" w:type="dxa"/>
+          <w:jc w:val="center"/>
+        </w:trPr>
+        <w:tc>
+          <w:tcPr>
+            <w:tcW w:w="0" w:type="auto"/>
+            <w:gridSpan w:val="2"/>
+            <w:tcBorders>
+              <w:bottom w:val="single" w:sz="6" w:space="0" w:color="000000"/>
+            </w:tcBorders>
+            <w:vAlign w:val="center"/>
+            <w:hideMark/>
+          </w:tcPr>
+          <w:p>
+            <w:pPr>
+              <w:pBdr>
+                <w:top w:val="none" w:sz="0" w:space="0" w:color="auto"/>
+                <w:left w:val="none" w:sz="0" w:space="0" w:color="auto"/>
+                <w:bottom w:val="none" w:sz="0" w:space="0" w:color="auto"/>
+                <w:right w:val="none" w:sz="0" w:space="0" w:color="auto"/>
+                <w:between w:val="none" w:sz="0" w:space="0" w:color="auto"/>
+                <w:bar w:val="none" w:sz="0" w:color="auto"/>
+              </w:pBdr>
+              <w:jc w:val="center"/>
+              <w:rPr>
+                <w:rFonts w:eastAsia="Times New Roman"/>
+                <w:bdr w:val="none" w:sz="0" w:space="0" w:color="auto"/>
+              </w:rPr>
+            </w:pPr>
+          </w:p>
+        </w:tc>
+        <w:tc>
+          <w:tcPr>
+            <w:tcW w:w="3273" w:type="dxa"/>
+            <w:gridSpan w:val="2"/>
+            <w:tcBorders>
+              <w:bottom w:val="single" w:sz="6" w:space="0" w:color="000000"/>
+            </w:tcBorders>
+          </w:tcPr>
+          <w:p>
+            <w:pPr>
+              <w:pBdr>
+                <w:top w:val="none" w:sz="0" w:space="0" w:color="auto"/>
+                <w:left w:val="none" w:sz="0" w:space="0" w:color="auto"/>
+                <w:bottom w:val="none" w:sz="0" w:space="0" w:color="auto"/>
+                <w:right w:val="none" w:sz="0" w:space="0" w:color="auto"/>
+                <w:between w:val="none" w:sz="0" w:space="0" w:color="auto"/>
+                <w:bar w:val="none" w:sz="0" w:color="auto"/>
+              </w:pBdr>
+              <w:jc w:val="center"/>
+              <w:rPr>
+                <w:rFonts w:eastAsia="Times New Roman"/>
+                <w:bdr w:val="none" w:sz="0" w:space="0" w:color="auto"/>
+              </w:rPr>
+            </w:pPr>
+          </w:p>
+        </w:tc>
+        <w:tc>
+          <w:tcPr>
+            <w:tcW w:w="1687" w:type="dxa"/>
+            <w:tcBorders>
+              <w:bottom w:val="single" w:sz="6" w:space="0" w:color="000000"/>
+            </w:tcBorders>
+          </w:tcPr>
+          <w:p>
+            <w:pPr>
+              <w:pBdr>
+                <w:top w:val="none" w:sz="0" w:space="0" w:color="auto"/>
+                <w:left w:val="none" w:sz="0" w:space="0" w:color="auto"/>
+                <w:bottom w:val="none" w:sz="0" w:space="0" w:color="auto"/>
+                <w:right w:val="none" w:sz="0" w:space="0" w:color="auto"/>
+                <w:between w:val="none" w:sz="0" w:space="0" w:color="auto"/>
+                <w:bar w:val="none" w:sz="0" w:color="auto"/>
+              </w:pBdr>
+              <w:jc w:val="center"/>
+              <w:rPr>
+                <w:rFonts w:eastAsia="Times New Roman"/>
+                <w:bdr w:val="none" w:sz="0" w:space="0" w:color="auto"/>
+              </w:rPr>
+            </w:pPr>
+          </w:p>
+        </w:tc>
+      </w:tr>
+      <w:tr>
+        <w:trPr>
+          <w:gridAfter w:val="1"/>
+          <w:trHeight w:val="372"/>
+          <w:tblCellSpacing w:w="15" w:type="dxa"/>
+          <w:jc w:val="center"/>
+        </w:trPr>
+        <w:tc>
+          <w:tcPr>
+            <w:tcW w:w="0" w:type="auto"/>
+            <w:vAlign w:val="center"/>
+            <w:hideMark/>
+          </w:tcPr>
+          <w:p>
+            <w:pPr>
+              <w:pStyle w:val="inTable"/>
+              <w:rPr>
+                <w:bdr w:val="none" w:sz="0" w:space="0" w:color="auto"/>
+              </w:rPr>
+            </w:pPr>
+          </w:p>
+        </w:tc>
+        <w:tc>
+          <w:tcPr>
+            <w:tcW w:w="0" w:type="auto"/>
+            <w:gridSpan w:val="2"/>
+            <w:vAlign w:val="center"/>
+            <w:hideMark/>
+          </w:tcPr>
+          <w:p>
+            <w:pPr>
+              <w:pStyle w:val="inTable"/>
+              <w:rPr>
+                <w:bdr w:val="none" w:sz="0" w:space="0" w:color="auto"/>
+              </w:rPr>
+            </w:pPr>
+            <w:r>
+              <w:rPr>
+                <w:bdr w:val="none" w:sz="0" w:space="0" w:color="auto"/>
+              </w:rPr>
+              <w:t>Model Type</w:t>
+            </w:r>
+          </w:p>
+        </w:tc>
+        <w:tc>
+          <w:tcPr>
+            <w:tcW w:w="2981" w:type="dxa"/>
+          </w:tcPr>
+          <w:p>
+            <w:pPr>
+              <w:pStyle w:val="inTable"/>
+              <w:rPr>
+                <w:bdr w:val="none" w:sz="0" w:space="0" w:color="auto"/>
+              </w:rPr>
+            </w:pPr>
+            <w:r>
+              <w:rPr>
+                <w:bdr w:val="none" w:sz="0" w:space="0" w:color="auto"/>
+              </w:rPr>
+              <w:t>Macro Avg</w:t>
+            </w:r>
+          </w:p>
+        </w:tc>
+        <w:tc>
+          <w:tcPr>
+            <w:tcW w:w="1687" w:type="dxa"/>
+          </w:tcPr>
+          <w:p>
+            <w:pPr>
+              <w:pStyle w:val="inTable"/>
+              <w:rPr>
+                <w:bdr w:val="none" w:sz="0" w:space="0" w:color="auto"/>
+              </w:rPr>
+            </w:pPr>
+            <w:r>
+              <w:rPr>
+                <w:bdr w:val="none" w:sz="0" w:space="0" w:color="auto"/>
+              </w:rPr>
+              <w:t>TPR</w:t>
+            </w:r>
+          </w:p>
+        </w:tc>
+      </w:tr>
+      <w:tr>
+        <w:trPr>
+          <w:gridAfter w:val="1"/>
+          <w:trHeight w:val="372"/>
+          <w:tblCellSpacing w:w="15" w:type="dxa"/>
+          <w:jc w:val="center"/>
+        </w:trPr>
+        <w:tc>
+          <w:tcPr>
+            <w:tcW w:w="0" w:type="auto"/>
+            <w:gridSpan w:val="2"/>
+            <w:tcBorders>
+              <w:bottom w:val="single" w:sz="6" w:space="0" w:color="000000"/>
+            </w:tcBorders>
+            <w:vAlign w:val="center"/>
+            <w:hideMark/>
+          </w:tcPr>
+          <w:p>
+            <w:pPr>
+              <w:pStyle w:val="inTable"/>
+              <w:rPr>
+                <w:bdr w:val="none" w:sz="0" w:space="0" w:color="auto"/>
+              </w:rPr>
+            </w:pPr>
+          </w:p>
+        </w:tc>
+        <w:tc>
+          <w:tcPr>
+            <w:tcW w:w="3273" w:type="dxa"/>
+            <w:gridSpan w:val="2"/>
+            <w:tcBorders>
+              <w:bottom w:val="single" w:sz="6" w:space="0" w:color="000000"/>
+            </w:tcBorders>
+          </w:tcPr>
+          <w:p>
+            <w:pPr>
+              <w:pStyle w:val="inTable"/>
+              <w:rPr>
+                <w:bdr w:val="none" w:sz="0" w:space="0" w:color="auto"/>
+              </w:rPr>
+            </w:pPr>
+          </w:p>
+        </w:tc>
+        <w:tc>
+          <w:tcPr>
+            <w:tcW w:w="1687" w:type="dxa"/>
+            <w:tcBorders>
+              <w:bottom w:val="single" w:sz="6" w:space="0" w:color="000000"/>
+            </w:tcBorders>
+          </w:tcPr>
+          <w:p>
+            <w:pPr>
+              <w:pStyle w:val="inTable"/>
+              <w:rPr>
+                <w:bdr w:val="none" w:sz="0" w:space="0" w:color="auto"/>
+              </w:rPr>
+            </w:pPr>
+          </w:p>
+        </w:tc>
+      </w:tr>
+      <w:tr>
+        <w:trPr>
+          <w:gridAfter w:val="1"/>
+          <w:trHeight w:val="404"/>
+          <w:tblCellSpacing w:w="15" w:type="dxa"/>
+          <w:jc w:val="center"/>
+        </w:trPr>
+        <w:tc>
+          <w:tcPr>
+            <w:tcW w:w="0" w:type="auto"/>
+            <w:vMerge w:val="restart"/>
+            <w:textDirection w:val="btLr"/>
+          </w:tcPr>
+          <w:p>
+            <w:pPr>
+              <w:pStyle w:val="inTable"/>
+              <w:ind w:left="113" w:right="113"/>
+              <w:rPr>
+                <w:bdr w:val="none" w:sz="0" w:space="0" w:color="auto"/>
+              </w:rPr>
+            </w:pPr>
+          </w:p>
+        </w:tc>
+        <w:tc>
+          <w:tcPr>
+            <w:tcW w:w="0" w:type="auto"/>
+            <w:gridSpan w:val="2"/>
+          </w:tcPr>
+          <w:p>
+            <w:pPr>
+              <w:pStyle w:val="inTable"/>
+              <w:rPr>
+                <w:bdr w:val="none" w:sz="0" w:space="0" w:color="auto"/>
+              </w:rPr>
+            </w:pPr>
+          </w:p>
+        </w:tc>
+        <w:tc>
+          <w:tcPr>
+            <w:tcW w:w="2981" w:type="dxa"/>
+          </w:tcPr>
+          <w:p>
+            <w:pPr>
+              <w:pStyle w:val="inTable"/>
+              <w:rPr>
+                <w:bdr w:val="none" w:sz="0" w:space="0" w:color="auto"/>
+              </w:rPr>
+            </w:pPr>
+          </w:p>
+        </w:tc>
+        <w:tc>
+          <w:tcPr>
+            <w:tcW w:w="1687" w:type="dxa"/>
+          </w:tcPr>
+          <w:p>
+            <w:pPr>
+              <w:pStyle w:val="inTable"/>
+              <w:rPr>
+                <w:bdr w:val="none" w:sz="0" w:space="0" w:color="auto"/>
+              </w:rPr>
+            </w:pPr>
+          </w:p>
+        </w:tc>
+      </w:tr>
+      <w:tr>
+        <w:trPr>
+          <w:gridAfter w:val="1"/>
+          <w:trHeight w:val="437"/>
+          <w:tblCellSpacing w:w="15" w:type="dxa"/>
+          <w:jc w:val="center"/>
+        </w:trPr>
+        <w:tc>
+          <w:tcPr>
+            <w:tcW w:w="0" w:type="auto"/>
+            <w:vMerge/>
+            <w:hideMark/>
+          </w:tcPr>
+          <w:p>
+            <w:pPr>
+              <w:pStyle w:val="inTable"/>
+              <w:rPr>
+                <w:bdr w:val="none" w:sz="0" w:space="0" w:color="auto"/>
+              </w:rPr>
+            </w:pPr>
+          </w:p>
+        </w:tc>
+        <w:tc>
+          <w:tcPr>
+            <w:tcW w:w="0" w:type="auto"/>
+            <w:gridSpan w:val="2"/>
+            <w:hideMark/>
+          </w:tcPr>
+          <w:p>
+            <w:pPr>
+              <w:pStyle w:val="inTable"/>
+              <w:rPr>
+                <w:bdr w:val="none" w:sz="0" w:space="0" w:color="auto"/>
+              </w:rPr>
+            </w:pPr>
+            <w:r>
+              <w:t>RF</w:t>
+            </w:r>
+          </w:p>
+        </w:tc>
+        <w:tc>
+          <w:tcPr>
+            <w:tcW w:w="2981" w:type="dxa"/>
+            <w:shd w:val="clear" w:color="auto" w:fill="auto"/>
+          </w:tcPr>
+          <w:p>
+            <w:pPr>
+              <w:pStyle w:val="inTable"/>
+              <w:rPr>
+                <w:bdr w:val="none" w:sz="0" w:space="0" w:color="auto"/>
+              </w:rPr>
+            </w:pPr>
+            <w:r>
+              <w:rPr>
+                <w:bdr w:val="none" w:sz="0" w:space="0" w:color="auto"/>
+              </w:rPr>
+              <w:t>0.65</w:t>
+            </w:r>
+          </w:p>
+        </w:tc>
+        <w:tc>
+          <w:tcPr>
+            <w:tcW w:w="1687" w:type="dxa"/>
+          </w:tcPr>
+          <w:p>
+            <w:pPr>
+              <w:pStyle w:val="inTable"/>
+              <w:rPr>
+                <w:bdr w:val="none" w:sz="0" w:space="0" w:color="auto"/>
+              </w:rPr>
+            </w:pPr>
+            <w:r>
+              <w:rPr>
+                <w:bdr w:val="none" w:sz="0" w:space="0" w:color="auto"/>
+              </w:rPr>
+              <w:t>0.42</w:t>
+            </w:r>
+          </w:p>
+        </w:tc>
+      </w:tr>
+      <w:tr>
+        <w:trPr>
+          <w:gridAfter w:val="1"/>
+          <w:trHeight w:val="437"/>
+          <w:tblCellSpacing w:w="15" w:type="dxa"/>
+          <w:jc w:val="center"/>
+        </w:trPr>
+        <w:tc>
+          <w:tcPr>
+            <w:tcW w:w="0" w:type="auto"/>
+            <w:vMerge/>
+            <w:hideMark/>
+          </w:tcPr>
+          <w:p>
+            <w:pPr>
+              <w:pStyle w:val="inTable"/>
+              <w:rPr>
+                <w:bdr w:val="none" w:sz="0" w:space="0" w:color="auto"/>
+              </w:rPr>
+            </w:pPr>
+          </w:p>
+        </w:tc>
+        <w:tc>
+          <w:tcPr>
+            <w:tcW w:w="0" w:type="auto"/>
+            <w:gridSpan w:val="2"/>
+            <w:hideMark/>
+          </w:tcPr>
+          <w:p>
+            <w:pPr>
+              <w:pStyle w:val="inTable"/>
+              <w:rPr>
+                <w:bdr w:val="none" w:sz="0" w:space="0" w:color="auto"/>
+              </w:rPr>
+            </w:pPr>
+            <w:r>
+              <w:t>XG</w:t>
+            </w:r>
+          </w:p>
+        </w:tc>
+        <w:tc>
+          <w:tcPr>
+            <w:tcW w:w="2981" w:type="dxa"/>
+          </w:tcPr>
+          <w:p>
+            <w:pPr>
+              <w:pStyle w:val="inTable"/>
+              <w:rPr>
+                <w:bdr w:val="none" w:sz="0" w:space="0" w:color="auto"/>
+              </w:rPr>
+            </w:pPr>
+            <w:r>
+              <w:rPr>
+                <w:bdr w:val="none" w:sz="0" w:space="0" w:color="auto"/>
+              </w:rPr>
+              <w:t>0.</w:t>
+            </w:r>
+            <w:r>
+              <w:rPr>
+                <w:bdr w:val="none" w:sz="0" w:space="0" w:color="auto"/>
+              </w:rPr>
+              <w:t>73</w:t>
+            </w:r>
+          </w:p>
+        </w:tc>
+        <w:tc>
+          <w:tcPr>
+            <w:tcW w:w="1687" w:type="dxa"/>
+          </w:tcPr>
+          <w:p>
+            <w:pPr>
+              <w:pStyle w:val="inTable"/>
+              <w:rPr>
+                <w:bdr w:val="none" w:sz="0" w:space="0" w:color="auto"/>
+              </w:rPr>
+            </w:pPr>
+            <w:r>
+              <w:rPr>
+                <w:bdr w:val="none" w:sz="0" w:space="0" w:color="auto"/>
+              </w:rPr>
+              <w:t>0.59</w:t>
+            </w:r>
+          </w:p>
+        </w:tc>
+      </w:tr>
+      <w:tr>
+        <w:trPr>
+          <w:gridAfter w:val="1"/>
+          <w:trHeight w:val="437"/>
+          <w:tblCellSpacing w:w="15" w:type="dxa"/>
+          <w:jc w:val="center"/>
+        </w:trPr>
+        <w:tc>
+          <w:tcPr>
+            <w:tcW w:w="0" w:type="auto"/>
+            <w:vMerge/>
+            <w:hideMark/>
+          </w:tcPr>
+          <w:p>
+            <w:pPr>
+              <w:pStyle w:val="inTable"/>
+              <w:rPr>
+                <w:bdr w:val="none" w:sz="0" w:space="0" w:color="auto"/>
+              </w:rPr>
+            </w:pPr>
+          </w:p>
+        </w:tc>
+        <w:tc>
+          <w:tcPr>
+            <w:tcW w:w="0" w:type="auto"/>
+            <w:gridSpan w:val="2"/>
+            <w:hideMark/>
+          </w:tcPr>
+          <w:p>
+            <w:pPr>
+              <w:pStyle w:val="inTable"/>
+              <w:rPr>
+                <w:bdr w:val="none" w:sz="0" w:space="0" w:color="auto"/>
+              </w:rPr>
+            </w:pPr>
+            <w:r>
+              <w:t>LR</w:t>
+            </w:r>
+          </w:p>
+        </w:tc>
+        <w:tc>
+          <w:tcPr>
+            <w:tcW w:w="2981" w:type="dxa"/>
+            <w:shd w:val="clear" w:color="auto" w:fill="A8D08D" w:themeFill="accent6" w:themeFillTint="99"/>
+          </w:tcPr>
+          <w:p>
+            <w:pPr>
+              <w:pStyle w:val="inTable"/>
+              <w:rPr>
+                <w:bdr w:val="none" w:sz="0" w:space="0" w:color="auto"/>
+              </w:rPr>
+            </w:pPr>
+            <w:r>
+              <w:rPr>
+                <w:bdr w:val="none" w:sz="0" w:space="0" w:color="auto"/>
+              </w:rPr>
+              <w:t>0.</w:t>
+            </w:r>
+            <w:r>
+              <w:rPr>
+                <w:bdr w:val="none" w:sz="0" w:space="0" w:color="auto"/>
+              </w:rPr>
+              <w:t>73</w:t>
+            </w:r>
+          </w:p>
+        </w:tc>
+        <w:tc>
+          <w:tcPr>
+            <w:tcW w:w="1687" w:type="dxa"/>
+          </w:tcPr>
+          <w:p>
+            <w:pPr>
+              <w:pStyle w:val="inTable"/>
+              <w:rPr>
+                <w:bdr w:val="none" w:sz="0" w:space="0" w:color="auto"/>
+              </w:rPr>
+            </w:pPr>
+            <w:r>
+              <w:rPr>
+                <w:bdr w:val="none" w:sz="0" w:space="0" w:color="auto"/>
+              </w:rPr>
+              <w:t>0.</w:t>
+            </w:r>
+            <w:r>
+              <w:rPr>
+                <w:bdr w:val="none" w:sz="0" w:space="0" w:color="auto"/>
+              </w:rPr>
+              <w:t>67</w:t>
+            </w:r>
+          </w:p>
+        </w:tc>
+      </w:tr>
+      <w:tr>
+        <w:trPr>
+          <w:gridAfter w:val="1"/>
+          <w:trHeight w:val="404"/>
+          <w:tblCellSpacing w:w="15" w:type="dxa"/>
+          <w:jc w:val="center"/>
+        </w:trPr>
+        <w:tc>
+          <w:tcPr>
+            <w:tcW w:w="0" w:type="auto"/>
+            <w:vMerge/>
+            <w:hideMark/>
+          </w:tcPr>
+          <w:p>
+            <w:pPr>
+              <w:pStyle w:val="inTable"/>
+              <w:rPr>
+                <w:bdr w:val="none" w:sz="0" w:space="0" w:color="auto"/>
+              </w:rPr>
+            </w:pPr>
+          </w:p>
+        </w:tc>
+        <w:tc>
+          <w:tcPr>
+            <w:tcW w:w="0" w:type="auto"/>
+            <w:gridSpan w:val="2"/>
+            <w:hideMark/>
+          </w:tcPr>
+          <w:p>
+            <w:pPr>
+              <w:pStyle w:val="inTable"/>
+              <w:rPr>
+                <w:bdr w:val="none" w:sz="0" w:space="0" w:color="auto"/>
+              </w:rPr>
+            </w:pPr>
+            <w:r>
+              <w:t>SVM</w:t>
+            </w:r>
+          </w:p>
+        </w:tc>
+        <w:tc>
+          <w:tcPr>
+            <w:tcW w:w="2981" w:type="dxa"/>
+          </w:tcPr>
+          <w:p>
+            <w:pPr>
+              <w:pStyle w:val="inTable"/>
+              <w:rPr>
+                <w:bdr w:val="none" w:sz="0" w:space="0" w:color="auto"/>
+              </w:rPr>
+            </w:pPr>
+            <w:r>
+              <w:rPr>
+                <w:bdr w:val="none" w:sz="0" w:space="0" w:color="auto"/>
+              </w:rPr>
+              <w:t>0.4</w:t>
+            </w:r>
+            <w:r>
+              <w:rPr>
+                <w:bdr w:val="none" w:sz="0" w:space="0" w:color="auto"/>
+              </w:rPr>
+              <w:t>9</w:t>
+            </w:r>
+          </w:p>
+        </w:tc>
+        <w:tc>
+          <w:tcPr>
+            <w:tcW w:w="1687" w:type="dxa"/>
+            <w:shd w:val="clear" w:color="auto" w:fill="A8D08D" w:themeFill="accent6" w:themeFillTint="99"/>
+          </w:tcPr>
+          <w:p>
+            <w:pPr>
+              <w:pStyle w:val="inTable"/>
+              <w:rPr>
+                <w:bdr w:val="none" w:sz="0" w:space="0" w:color="auto"/>
+              </w:rPr>
+            </w:pPr>
+            <w:r>
+              <w:rPr>
+                <w:bdr w:val="none" w:sz="0" w:space="0" w:color="auto"/>
+              </w:rPr>
+              <w:t>0.</w:t>
+            </w:r>
+            <w:r>
+              <w:rPr>
+                <w:bdr w:val="none" w:sz="0" w:space="0" w:color="auto"/>
+              </w:rPr>
+              <w:t>78</w:t>
+            </w:r>
+          </w:p>
+        </w:tc>
+      </w:tr>
+      <w:tr>
+        <w:trPr>
+          <w:gridAfter w:val="1"/>
+          <w:trHeight w:val="582"/>
+          <w:tblCellSpacing w:w="15" w:type="dxa"/>
+          <w:jc w:val="center"/>
+        </w:trPr>
+        <w:tc>
+          <w:tcPr>
+            <w:tcW w:w="0" w:type="auto"/>
+            <w:gridSpan w:val="2"/>
+            <w:tcBorders>
+              <w:bottom w:val="single" w:sz="6" w:space="0" w:color="000000"/>
+            </w:tcBorders>
+            <w:vAlign w:val="center"/>
+            <w:hideMark/>
+          </w:tcPr>
+          <w:p>
+            <w:pPr>
+              <w:pBdr>
+                <w:top w:val="none" w:sz="0" w:space="0" w:color="auto"/>
+                <w:left w:val="none" w:sz="0" w:space="0" w:color="auto"/>
+                <w:bottom w:val="none" w:sz="0" w:space="0" w:color="auto"/>
+                <w:right w:val="none" w:sz="0" w:space="0" w:color="auto"/>
+                <w:between w:val="none" w:sz="0" w:space="0" w:color="auto"/>
+                <w:bar w:val="none" w:sz="0" w:color="auto"/>
+              </w:pBdr>
+              <w:jc w:val="center"/>
+              <w:rPr>
+                <w:rFonts w:eastAsia="Times New Roman"/>
+                <w:bdr w:val="none" w:sz="0" w:space="0" w:color="auto"/>
+              </w:rPr>
+            </w:pPr>
+          </w:p>
+        </w:tc>
+        <w:tc>
+          <w:tcPr>
+            <w:tcW w:w="3273" w:type="dxa"/>
+            <w:gridSpan w:val="2"/>
+            <w:tcBorders>
+              <w:bottom w:val="single" w:sz="6" w:space="0" w:color="000000"/>
+            </w:tcBorders>
+          </w:tcPr>
+          <w:p>
+            <w:pPr>
+              <w:pBdr>
+                <w:top w:val="none" w:sz="0" w:space="0" w:color="auto"/>
+                <w:left w:val="none" w:sz="0" w:space="0" w:color="auto"/>
+                <w:bottom w:val="none" w:sz="0" w:space="0" w:color="auto"/>
+                <w:right w:val="none" w:sz="0" w:space="0" w:color="auto"/>
+                <w:between w:val="none" w:sz="0" w:space="0" w:color="auto"/>
+                <w:bar w:val="none" w:sz="0" w:color="auto"/>
+              </w:pBdr>
+              <w:jc w:val="center"/>
+              <w:rPr>
+                <w:rFonts w:eastAsia="Times New Roman"/>
+                <w:bdr w:val="none" w:sz="0" w:space="0" w:color="auto"/>
+              </w:rPr>
+            </w:pPr>
+          </w:p>
+        </w:tc>
+        <w:tc>
+          <w:tcPr>
+            <w:tcW w:w="1687" w:type="dxa"/>
+            <w:tcBorders>
+              <w:bottom w:val="single" w:sz="6" w:space="0" w:color="000000"/>
+            </w:tcBorders>
+          </w:tcPr>
+          <w:p>
+            <w:pPr>
+              <w:pBdr>
+                <w:top w:val="none" w:sz="0" w:space="0" w:color="auto"/>
+                <w:left w:val="none" w:sz="0" w:space="0" w:color="auto"/>
+                <w:bottom w:val="none" w:sz="0" w:space="0" w:color="auto"/>
+                <w:right w:val="none" w:sz="0" w:space="0" w:color="auto"/>
+                <w:between w:val="none" w:sz="0" w:space="0" w:color="auto"/>
+                <w:bar w:val="none" w:sz="0" w:color="auto"/>
+              </w:pBdr>
+              <w:jc w:val="center"/>
+              <w:rPr>
+                <w:rFonts w:eastAsia="Times New Roman"/>
+                <w:bdr w:val="none" w:sz="0" w:space="0" w:color="auto"/>
+              </w:rPr>
+            </w:pPr>
+          </w:p>
+        </w:tc>
+      </w:tr>
+    </w:tbl>
+    <w:p>
+      <w:pPr>
+        <w:pStyle w:val="Body"/>
+      </w:pPr>
+    </w:p>
+    <w:p>
+      <w:pPr>
+        <w:spacing w:line="240" w:lineRule="auto"/>
         <w:rPr>
-          <w:lang w:val="da-DK"/>
+          <w:rFonts w:ascii="Calibri" w:hAnsi="Calibri" w:cs="Arial Unicode MS"/>
+          <w:color w:val="000000"/>
+          <w:sz w:val="22"/>
+          <w:szCs w:val="22"/>
+          <w:u w:color="000000"/>
+          <w14:textOutline w14:w="0" w14:cap="flat" w14:cmpd="sng" w14:algn="ctr">
+            <w14:noFill/>
+            <w14:prstDash w14:val="solid"/>
+            <w14:bevel/>
+          </w14:textOutline>
         </w:rPr>
-        <w:t>Throughout the initial models</w:t>
-      </w:r>
-      <w:r>
-        <w:rPr>
-          <w:lang w:val="da-DK"/>
-        </w:rPr>
-        <w:t xml:space="preserve"> true negative rate is the highest class. False negatives are the common issue that is concerning, as </w:t>
-      </w:r>
-      <w:r>
-        <w:rPr>
-          <w:lang w:val="da-DK"/>
-        </w:rPr>
-        <w:t>failure to predict most of the defualting customers would be extremely costly for the company. False positives are the next concern, but less so as a lost customer is not as expensive as letting through a defaulting one.</w:t>
-      </w:r>
-      <w:r>
-        <w:rPr>
-          <w:lang w:val="da-DK"/>
-        </w:rPr>
-        <w:t xml:space="preserve"> XGBoost is the best initial model that is able to deal with the target class imbalance.</w:t>
+      </w:pPr>
+      <w:r>
+        <w:br w:type="page"/>
       </w:r>
     </w:p>
     <w:p>
@@ -13230,15 +17549,33 @@
         <w:pStyle w:val="Heading2"/>
       </w:pPr>
       <w:r>
+        <w:lastRenderedPageBreak/>
         <w:t>Conclusions</w:t>
       </w:r>
     </w:p>
     <w:p>
       <w:pPr>
-        <w:pStyle w:val="Body"/>
+        <w:pStyle w:val="Para"/>
       </w:pPr>
       <w:r>
-        <w:t>conclusion.</w:t>
+        <w:t>The objective of credit risk modeling is to predict whether a customer will default on the money borrowed from an institution. If a firm relies on modeling that is unsuccessful, it cannot make profit and would thus not survive. In modern day credit industry, accurate models are required to remain competitive, and have allowed certain companies to lead. The models tested in this study produce a variety of outputs which could be chosen based on priority. A cost function would need to be considered before choosing a model, weighing costly false negatives against false positives that lose good customers.</w:t>
+      </w:r>
+      <w:r>
+        <w:t xml:space="preserve"> While logistic regression was able to achieve very high true positive rates, </w:t>
+      </w:r>
+      <w:proofErr w:type="spellStart"/>
+      <w:r>
+        <w:t>XGBoost</w:t>
+      </w:r>
+      <w:proofErr w:type="spellEnd"/>
+      <w:r>
+        <w:t xml:space="preserve"> </w:t>
+      </w:r>
+      <w:r>
+        <w:t>generally performed better and with further feature engineering may yield the greatest profits.</w:t>
+      </w:r>
+      <w:r>
+        <w:t xml:space="preserve"> </w:t>
       </w:r>
       <w:r>
         <w:rPr>
@@ -13496,7 +17833,7 @@
       <w:r>
         <w:t xml:space="preserve"> Software, vol. 6, no. 60, 2021, p. 3021, </w:t>
       </w:r>
-      <w:hyperlink r:id="rId21" w:history="1">
+      <w:hyperlink r:id="rId25" w:history="1">
         <w:r>
           <w:rPr>
             <w:rStyle w:val="Hyperlink"/>
@@ -13528,6 +17865,33 @@
           <w:numId w:val="4"/>
         </w:numPr>
       </w:pPr>
+      <w:r>
+        <w:t xml:space="preserve">Feng C, Wang H, Lu N, Chen T, He H, Lu Y, Tu XM. Log-transformation and its implications for data analysis. Shanghai Arch Psychiatry. 2014 Apr;26(2):105-9. </w:t>
+      </w:r>
+      <w:proofErr w:type="spellStart"/>
+      <w:r>
+        <w:t>doi</w:t>
+      </w:r>
+      <w:proofErr w:type="spellEnd"/>
+      <w:r>
+        <w:t xml:space="preserve">: 10.3969/j.issn.1002-0829.2014.02.009. Erratum in: Gen </w:t>
+      </w:r>
+      <w:proofErr w:type="spellStart"/>
+      <w:r>
+        <w:t>Psychiatr</w:t>
+      </w:r>
+      <w:proofErr w:type="spellEnd"/>
+      <w:r>
+        <w:t>. 2019 Sep 6;32(5</w:t>
+      </w:r>
+      <w:proofErr w:type="gramStart"/>
+      <w:r>
+        <w:t>):e</w:t>
+      </w:r>
+      <w:proofErr w:type="gramEnd"/>
+      <w:r>
+        <w:t>100146corr1. PMID: 25092958; PMCID: PMC4120293.</w:t>
+      </w:r>
     </w:p>
     <w:p>
       <w:pPr>
@@ -13538,7 +17902,31 @@
         </w:numPr>
       </w:pPr>
       <w:r>
-        <w:t xml:space="preserve">Liu, and </w:t>
+        <w:t xml:space="preserve">Chen, Tianqi, and Carlos </w:t>
+      </w:r>
+      <w:proofErr w:type="spellStart"/>
+      <w:r>
+        <w:t>Guestrin</w:t>
+      </w:r>
+      <w:proofErr w:type="spellEnd"/>
+      <w:r>
+        <w:t>. “</w:t>
+      </w:r>
+      <w:proofErr w:type="spellStart"/>
+      <w:r>
+        <w:t>XGBoost</w:t>
+      </w:r>
+      <w:proofErr w:type="spellEnd"/>
+      <w:r>
+        <w:t>: A Scalable Tree Boosting System.” Proceedings of the 22nd ACM SIGKDD International Conference on Knowledge Discovery and Data Mining, ACM, 2016, pp. 785–94. DOI.org (</w:t>
+      </w:r>
+      <w:proofErr w:type="spellStart"/>
+      <w:r>
+        <w:t>Crossref</w:t>
+      </w:r>
+      <w:proofErr w:type="spellEnd"/>
+      <w:r>
+        <w:t>), https://doi.org/10.1145/2939672.2939785.</w:t>
       </w:r>
     </w:p>
     <w:p>
@@ -16940,197 +21328,6 @@
 </w:document>
 </file>
 
-<file path=word/comments.xml><?xml version="1.0" encoding="utf-8"?>
-<w:comments xmlns:wpc="http://schemas.microsoft.com/office/word/2010/wordprocessingCanvas" xmlns:cx="http://schemas.microsoft.com/office/drawing/2014/chartex" xmlns:cx1="http://schemas.microsoft.com/office/drawing/2015/9/8/chartex" xmlns:cx2="http://schemas.microsoft.com/office/drawing/2015/10/21/chartex" xmlns:cx3="http://schemas.microsoft.com/office/drawing/2016/5/9/chartex" xmlns:cx4="http://schemas.microsoft.com/office/drawing/2016/5/10/chartex" xmlns:cx5="http://schemas.microsoft.com/office/drawing/2016/5/11/chartex" xmlns:cx6="http://schemas.microsoft.com/office/drawing/2016/5/12/chartex" xmlns:cx7="http://schemas.microsoft.com/office/drawing/2016/5/13/chartex" xmlns:cx8="http://schemas.microsoft.com/office/drawing/2016/5/14/chartex" xmlns:mc="http://schemas.openxmlformats.org/markup-compatibility/2006" xmlns:aink="http://schemas.microsoft.com/office/drawing/2016/ink" xmlns:am3d="http://schemas.microsoft.com/office/drawing/2017/model3d" xmlns:o="urn:schemas-microsoft-com:office:office" xmlns:oel="http://schemas.microsoft.com/office/2019/extlst" xmlns:r="http://schemas.openxmlformats.org/officeDocument/2006/relationships" xmlns:m="http://schemas.openxmlformats.org/officeDocument/2006/math" xmlns:v="urn:schemas-microsoft-com:vml" xmlns:wp14="http://schemas.microsoft.com/office/word/2010/wordprocessingDrawing" xmlns:wp="http://schemas.openxmlformats.org/drawingml/2006/wordprocessingDrawing" xmlns:w10="urn:schemas-microsoft-com:office:word" xmlns:w="http://schemas.openxmlformats.org/wordprocessingml/2006/main" xmlns:w14="http://schemas.microsoft.com/office/word/2010/wordml" xmlns:w15="http://schemas.microsoft.com/office/word/2012/wordml" xmlns:w16cex="http://schemas.microsoft.com/office/word/2018/wordml/cex" xmlns:w16cid="http://schemas.microsoft.com/office/word/2016/wordml/cid" xmlns:w16="http://schemas.microsoft.com/office/word/2018/wordml" xmlns:w16sdtdh="http://schemas.microsoft.com/office/word/2020/wordml/sdtdatahash" xmlns:w16se="http://schemas.microsoft.com/office/word/2015/wordml/symex" xmlns:wpg="http://schemas.microsoft.com/office/word/2010/wordprocessingGroup" xmlns:wpi="http://schemas.microsoft.com/office/word/2010/wordprocessingInk" xmlns:wne="http://schemas.microsoft.com/office/word/2006/wordml" xmlns:wps="http://schemas.microsoft.com/office/word/2010/wordprocessingShape" mc:Ignorable="w14 w15 w16se w16cid w16 w16cex w16sdtdh wp14">
-  <w:comment w:id="0" w:author="Andrew Jonathan Stevens" w:date="2022-07-31T16:19:00Z" w:initials="AJS">
-    <w:p>
-      <w:pPr>
-        <w:pStyle w:val="CommentText"/>
-      </w:pPr>
-      <w:r>
-        <w:rPr>
-          <w:rStyle w:val="CommentReference"/>
-        </w:rPr>
-        <w:annotationRef/>
-      </w:r>
-      <w:r>
-        <w:t>Tbc</w:t>
-      </w:r>
-    </w:p>
-  </w:comment>
-  <w:comment w:id="1" w:author="Andrew Jonathan Stevens" w:date="2022-07-31T16:22:00Z" w:initials="AJS">
-    <w:p>
-      <w:pPr>
-        <w:pStyle w:val="CommentText"/>
-      </w:pPr>
-      <w:r>
-        <w:rPr>
-          <w:rStyle w:val="CommentReference"/>
-        </w:rPr>
-        <w:annotationRef/>
-      </w:r>
-      <w:r>
-        <w:t>May need to be standardized due to high ratios seen</w:t>
-      </w:r>
-    </w:p>
-  </w:comment>
-  <w:comment w:id="2" w:author="Andrew Jonathan Stevens" w:date="2022-07-31T16:24:00Z" w:initials="AJS">
-    <w:p>
-      <w:pPr>
-        <w:pStyle w:val="CommentText"/>
-      </w:pPr>
-      <w:r>
-        <w:rPr>
-          <w:rStyle w:val="CommentReference"/>
-        </w:rPr>
-        <w:annotationRef/>
-      </w:r>
-      <w:r>
-        <w:t>Need to implement and test</w:t>
-      </w:r>
-    </w:p>
-  </w:comment>
-  <w:comment w:id="3" w:author="Andrew Jonathan Stevens" w:date="2022-07-31T16:28:00Z" w:initials="AJS">
-    <w:p>
-      <w:pPr>
-        <w:pStyle w:val="CommentText"/>
-      </w:pPr>
-      <w:r>
-        <w:rPr>
-          <w:rStyle w:val="CommentReference"/>
-        </w:rPr>
-        <w:annotationRef/>
-      </w:r>
-      <w:r>
-        <w:t>Need to test</w:t>
-      </w:r>
-    </w:p>
-  </w:comment>
-  <w:comment w:id="4" w:author="Andrew Jonathan Stevens" w:date="2022-07-31T16:28:00Z" w:initials="AJS">
-    <w:p>
-      <w:pPr>
-        <w:pStyle w:val="CommentText"/>
-      </w:pPr>
-      <w:r>
-        <w:rPr>
-          <w:rStyle w:val="CommentReference"/>
-        </w:rPr>
-        <w:annotationRef/>
-      </w:r>
-      <w:r>
-        <w:t>Need to test</w:t>
-      </w:r>
-    </w:p>
-  </w:comment>
-  <w:comment w:id="5" w:author="Andrew Jonathan Stevens" w:date="2022-07-31T21:54:00Z" w:initials="AJS">
-    <w:p>
-      <w:pPr>
-        <w:pStyle w:val="CommentText"/>
-      </w:pPr>
-      <w:r>
-        <w:rPr>
-          <w:rStyle w:val="CommentReference"/>
-        </w:rPr>
-        <w:annotationRef/>
-      </w:r>
-      <w:r>
-        <w:t>(desc and Ref)</w:t>
-      </w:r>
-    </w:p>
-  </w:comment>
-  <w:comment w:id="6" w:author="Andrew Jonathan Stevens" w:date="2022-07-31T21:53:00Z" w:initials="AJS">
-    <w:p>
-      <w:pPr>
-        <w:pStyle w:val="CommentText"/>
-      </w:pPr>
-      <w:r>
-        <w:rPr>
-          <w:rStyle w:val="CommentReference"/>
-        </w:rPr>
-        <w:annotationRef/>
-      </w:r>
-      <w:r>
-        <w:t>(desc and Ref)</w:t>
-      </w:r>
-    </w:p>
-  </w:comment>
-  <w:comment w:id="7" w:author="Andrew Jonathan Stevens" w:date="2022-07-31T21:53:00Z" w:initials="AJS">
-    <w:p>
-      <w:pPr>
-        <w:pStyle w:val="CommentText"/>
-      </w:pPr>
-      <w:r>
-        <w:rPr>
-          <w:rStyle w:val="CommentReference"/>
-        </w:rPr>
-        <w:annotationRef/>
-      </w:r>
-      <w:r>
-        <w:t>(desc and ref)</w:t>
-      </w:r>
-    </w:p>
-  </w:comment>
-  <w:comment w:id="8" w:author="Andrew Jonathan Stevens" w:date="2022-07-31T21:54:00Z" w:initials="AJS">
-    <w:p>
-      <w:pPr>
-        <w:pStyle w:val="CommentText"/>
-      </w:pPr>
-      <w:r>
-        <w:rPr>
-          <w:rStyle w:val="CommentReference"/>
-        </w:rPr>
-        <w:annotationRef/>
-      </w:r>
-      <w:r>
-        <w:t>Complete desc and Ref</w:t>
-      </w:r>
-    </w:p>
-  </w:comment>
-</w:comments>
-</file>
-
-<file path=word/commentsExtended.xml><?xml version="1.0" encoding="utf-8"?>
-<w15:commentsEx xmlns:wpc="http://schemas.microsoft.com/office/word/2010/wordprocessingCanvas" xmlns:cx="http://schemas.microsoft.com/office/drawing/2014/chartex" xmlns:cx1="http://schemas.microsoft.com/office/drawing/2015/9/8/chartex" xmlns:cx2="http://schemas.microsoft.com/office/drawing/2015/10/21/chartex" xmlns:cx3="http://schemas.microsoft.com/office/drawing/2016/5/9/chartex" xmlns:cx4="http://schemas.microsoft.com/office/drawing/2016/5/10/chartex" xmlns:cx5="http://schemas.microsoft.com/office/drawing/2016/5/11/chartex" xmlns:cx6="http://schemas.microsoft.com/office/drawing/2016/5/12/chartex" xmlns:cx7="http://schemas.microsoft.com/office/drawing/2016/5/13/chartex" xmlns:cx8="http://schemas.microsoft.com/office/drawing/2016/5/14/chartex" xmlns:mc="http://schemas.openxmlformats.org/markup-compatibility/2006" xmlns:aink="http://schemas.microsoft.com/office/drawing/2016/ink" xmlns:am3d="http://schemas.microsoft.com/office/drawing/2017/model3d" xmlns:o="urn:schemas-microsoft-com:office:office" xmlns:oel="http://schemas.microsoft.com/office/2019/extlst" xmlns:r="http://schemas.openxmlformats.org/officeDocument/2006/relationships" xmlns:m="http://schemas.openxmlformats.org/officeDocument/2006/math" xmlns:v="urn:schemas-microsoft-com:vml" xmlns:wp14="http://schemas.microsoft.com/office/word/2010/wordprocessingDrawing" xmlns:wp="http://schemas.openxmlformats.org/drawingml/2006/wordprocessingDrawing" xmlns:w10="urn:schemas-microsoft-com:office:word" xmlns:w="http://schemas.openxmlformats.org/wordprocessingml/2006/main" xmlns:w14="http://schemas.microsoft.com/office/word/2010/wordml" xmlns:w15="http://schemas.microsoft.com/office/word/2012/wordml" xmlns:w16cex="http://schemas.microsoft.com/office/word/2018/wordml/cex" xmlns:w16cid="http://schemas.microsoft.com/office/word/2016/wordml/cid" xmlns:w16="http://schemas.microsoft.com/office/word/2018/wordml" xmlns:w16sdtdh="http://schemas.microsoft.com/office/word/2020/wordml/sdtdatahash" xmlns:w16se="http://schemas.microsoft.com/office/word/2015/wordml/symex" xmlns:wpg="http://schemas.microsoft.com/office/word/2010/wordprocessingGroup" xmlns:wpi="http://schemas.microsoft.com/office/word/2010/wordprocessingInk" xmlns:wne="http://schemas.microsoft.com/office/word/2006/wordml" xmlns:wps="http://schemas.microsoft.com/office/word/2010/wordprocessingShape" mc:Ignorable="w14 w15 w16se w16cid w16 w16cex w16sdtdh wp14">
-  <w15:commentEx w15:paraId="06B5530A" w15:done="0"/>
-  <w15:commentEx w15:paraId="04979038" w15:done="0"/>
-  <w15:commentEx w15:paraId="36ED01F0" w15:done="0"/>
-  <w15:commentEx w15:paraId="23BB5287" w15:done="0"/>
-  <w15:commentEx w15:paraId="6D725CAE" w15:done="0"/>
-  <w15:commentEx w15:paraId="7C9806A1" w15:done="0"/>
-  <w15:commentEx w15:paraId="6728DB51" w15:done="0"/>
-  <w15:commentEx w15:paraId="27B7143F" w15:done="0"/>
-  <w15:commentEx w15:paraId="5BB365E5" w15:done="0"/>
-</w15:commentsEx>
-</file>
-
-<file path=word/commentsExtensible.xml><?xml version="1.0" encoding="utf-8"?>
-<w16cex:commentsExtensible xmlns:wpc="http://schemas.microsoft.com/office/word/2010/wordprocessingCanvas" xmlns:cx="http://schemas.microsoft.com/office/drawing/2014/chartex" xmlns:cx1="http://schemas.microsoft.com/office/drawing/2015/9/8/chartex" xmlns:cx2="http://schemas.microsoft.com/office/drawing/2015/10/21/chartex" xmlns:cx3="http://schemas.microsoft.com/office/drawing/2016/5/9/chartex" xmlns:cx4="http://schemas.microsoft.com/office/drawing/2016/5/10/chartex" xmlns:cx5="http://schemas.microsoft.com/office/drawing/2016/5/11/chartex" xmlns:cx6="http://schemas.microsoft.com/office/drawing/2016/5/12/chartex" xmlns:cx7="http://schemas.microsoft.com/office/drawing/2016/5/13/chartex" xmlns:cx8="http://schemas.microsoft.com/office/drawing/2016/5/14/chartex" xmlns:mc="http://schemas.openxmlformats.org/markup-compatibility/2006" xmlns:aink="http://schemas.microsoft.com/office/drawing/2016/ink" xmlns:am3d="http://schemas.microsoft.com/office/drawing/2017/model3d" xmlns:o="urn:schemas-microsoft-com:office:office" xmlns:oel="http://schemas.microsoft.com/office/2019/extlst" xmlns:r="http://schemas.openxmlformats.org/officeDocument/2006/relationships" xmlns:m="http://schemas.openxmlformats.org/officeDocument/2006/math" xmlns:v="urn:schemas-microsoft-com:vml" xmlns:wp14="http://schemas.microsoft.com/office/word/2010/wordprocessingDrawing" xmlns:wp="http://schemas.openxmlformats.org/drawingml/2006/wordprocessingDrawing" xmlns:w10="urn:schemas-microsoft-com:office:word" xmlns:w="http://schemas.openxmlformats.org/wordprocessingml/2006/main" xmlns:w14="http://schemas.microsoft.com/office/word/2010/wordml" xmlns:w15="http://schemas.microsoft.com/office/word/2012/wordml" xmlns:w16cex="http://schemas.microsoft.com/office/word/2018/wordml/cex" xmlns:w16cid="http://schemas.microsoft.com/office/word/2016/wordml/cid" xmlns:w16="http://schemas.microsoft.com/office/word/2018/wordml" xmlns:w16sdtdh="http://schemas.microsoft.com/office/word/2020/wordml/sdtdatahash" xmlns:w16se="http://schemas.microsoft.com/office/word/2015/wordml/symex" xmlns:wpg="http://schemas.microsoft.com/office/word/2010/wordprocessingGroup" xmlns:wpi="http://schemas.microsoft.com/office/word/2010/wordprocessingInk" xmlns:wne="http://schemas.microsoft.com/office/word/2006/wordml" xmlns:wps="http://schemas.microsoft.com/office/word/2010/wordprocessingShape" mc:Ignorable="w14 w15 w16se w16cid w16 w16cex w16sdtdh wp14">
-  <w16cex:commentExtensible w16cex:durableId="26912A0B" w16cex:dateUtc="2022-07-31T20:19:00Z"/>
-  <w16cex:commentExtensible w16cex:durableId="26912AC6" w16cex:dateUtc="2022-07-31T20:22:00Z"/>
-  <w16cex:commentExtensible w16cex:durableId="26912B56" w16cex:dateUtc="2022-07-31T20:24:00Z"/>
-  <w16cex:commentExtensible w16cex:durableId="26912C2E" w16cex:dateUtc="2022-07-31T20:28:00Z"/>
-  <w16cex:commentExtensible w16cex:durableId="26912C3B" w16cex:dateUtc="2022-07-31T20:28:00Z"/>
-  <w16cex:commentExtensible w16cex:durableId="2691787B" w16cex:dateUtc="2022-08-01T01:54:00Z"/>
-  <w16cex:commentExtensible w16cex:durableId="2691786B" w16cex:dateUtc="2022-08-01T01:53:00Z"/>
-  <w16cex:commentExtensible w16cex:durableId="2691785E" w16cex:dateUtc="2022-08-01T01:53:00Z"/>
-  <w16cex:commentExtensible w16cex:durableId="2691788A" w16cex:dateUtc="2022-08-01T01:54:00Z"/>
-</w16cex:commentsExtensible>
-</file>
-
-<file path=word/commentsIds.xml><?xml version="1.0" encoding="utf-8"?>
-<w16cid:commentsIds xmlns:wpc="http://schemas.microsoft.com/office/word/2010/wordprocessingCanvas" xmlns:cx="http://schemas.microsoft.com/office/drawing/2014/chartex" xmlns:cx1="http://schemas.microsoft.com/office/drawing/2015/9/8/chartex" xmlns:cx2="http://schemas.microsoft.com/office/drawing/2015/10/21/chartex" xmlns:cx3="http://schemas.microsoft.com/office/drawing/2016/5/9/chartex" xmlns:cx4="http://schemas.microsoft.com/office/drawing/2016/5/10/chartex" xmlns:cx5="http://schemas.microsoft.com/office/drawing/2016/5/11/chartex" xmlns:cx6="http://schemas.microsoft.com/office/drawing/2016/5/12/chartex" xmlns:cx7="http://schemas.microsoft.com/office/drawing/2016/5/13/chartex" xmlns:cx8="http://schemas.microsoft.com/office/drawing/2016/5/14/chartex" xmlns:mc="http://schemas.openxmlformats.org/markup-compatibility/2006" xmlns:aink="http://schemas.microsoft.com/office/drawing/2016/ink" xmlns:am3d="http://schemas.microsoft.com/office/drawing/2017/model3d" xmlns:o="urn:schemas-microsoft-com:office:office" xmlns:oel="http://schemas.microsoft.com/office/2019/extlst" xmlns:r="http://schemas.openxmlformats.org/officeDocument/2006/relationships" xmlns:m="http://schemas.openxmlformats.org/officeDocument/2006/math" xmlns:v="urn:schemas-microsoft-com:vml" xmlns:wp14="http://schemas.microsoft.com/office/word/2010/wordprocessingDrawing" xmlns:wp="http://schemas.openxmlformats.org/drawingml/2006/wordprocessingDrawing" xmlns:w10="urn:schemas-microsoft-com:office:word" xmlns:w="http://schemas.openxmlformats.org/wordprocessingml/2006/main" xmlns:w14="http://schemas.microsoft.com/office/word/2010/wordml" xmlns:w15="http://schemas.microsoft.com/office/word/2012/wordml" xmlns:w16cex="http://schemas.microsoft.com/office/word/2018/wordml/cex" xmlns:w16cid="http://schemas.microsoft.com/office/word/2016/wordml/cid" xmlns:w16="http://schemas.microsoft.com/office/word/2018/wordml" xmlns:w16sdtdh="http://schemas.microsoft.com/office/word/2020/wordml/sdtdatahash" xmlns:w16se="http://schemas.microsoft.com/office/word/2015/wordml/symex" xmlns:wpg="http://schemas.microsoft.com/office/word/2010/wordprocessingGroup" xmlns:wpi="http://schemas.microsoft.com/office/word/2010/wordprocessingInk" xmlns:wne="http://schemas.microsoft.com/office/word/2006/wordml" xmlns:wps="http://schemas.microsoft.com/office/word/2010/wordprocessingShape" mc:Ignorable="w14 w15 w16se w16cid w16 w16cex w16sdtdh wp14">
-  <w16cid:commentId w16cid:paraId="06B5530A" w16cid:durableId="26912A0B"/>
-  <w16cid:commentId w16cid:paraId="04979038" w16cid:durableId="26912AC6"/>
-  <w16cid:commentId w16cid:paraId="36ED01F0" w16cid:durableId="26912B56"/>
-  <w16cid:commentId w16cid:paraId="23BB5287" w16cid:durableId="26912C2E"/>
-  <w16cid:commentId w16cid:paraId="6D725CAE" w16cid:durableId="26912C3B"/>
-  <w16cid:commentId w16cid:paraId="7C9806A1" w16cid:durableId="2691787B"/>
-  <w16cid:commentId w16cid:paraId="6728DB51" w16cid:durableId="2691786B"/>
-  <w16cid:commentId w16cid:paraId="27B7143F" w16cid:durableId="2691785E"/>
-  <w16cid:commentId w16cid:paraId="5BB365E5" w16cid:durableId="2691788A"/>
-</w16cid:commentsIds>
-</file>
-
 <file path=word/endnotes.xml><?xml version="1.0" encoding="utf-8"?>
 <w:endnotes xmlns:wpc="http://schemas.microsoft.com/office/word/2010/wordprocessingCanvas" xmlns:cx="http://schemas.microsoft.com/office/drawing/2014/chartex" xmlns:cx1="http://schemas.microsoft.com/office/drawing/2015/9/8/chartex" xmlns:cx2="http://schemas.microsoft.com/office/drawing/2015/10/21/chartex" xmlns:cx3="http://schemas.microsoft.com/office/drawing/2016/5/9/chartex" xmlns:cx4="http://schemas.microsoft.com/office/drawing/2016/5/10/chartex" xmlns:cx5="http://schemas.microsoft.com/office/drawing/2016/5/11/chartex" xmlns:cx6="http://schemas.microsoft.com/office/drawing/2016/5/12/chartex" xmlns:cx7="http://schemas.microsoft.com/office/drawing/2016/5/13/chartex" xmlns:cx8="http://schemas.microsoft.com/office/drawing/2016/5/14/chartex" xmlns:mc="http://schemas.openxmlformats.org/markup-compatibility/2006" xmlns:aink="http://schemas.microsoft.com/office/drawing/2016/ink" xmlns:am3d="http://schemas.microsoft.com/office/drawing/2017/model3d" xmlns:o="urn:schemas-microsoft-com:office:office" xmlns:oel="http://schemas.microsoft.com/office/2019/extlst" xmlns:r="http://schemas.openxmlformats.org/officeDocument/2006/relationships" xmlns:m="http://schemas.openxmlformats.org/officeDocument/2006/math" xmlns:v="urn:schemas-microsoft-com:vml" xmlns:wp14="http://schemas.microsoft.com/office/word/2010/wordprocessingDrawing" xmlns:wp="http://schemas.openxmlformats.org/drawingml/2006/wordprocessingDrawing" xmlns:w10="urn:schemas-microsoft-com:office:word" xmlns:w="http://schemas.openxmlformats.org/wordprocessingml/2006/main" xmlns:w14="http://schemas.microsoft.com/office/word/2010/wordml" xmlns:w15="http://schemas.microsoft.com/office/word/2012/wordml" xmlns:w16cex="http://schemas.microsoft.com/office/word/2018/wordml/cex" xmlns:w16cid="http://schemas.microsoft.com/office/word/2016/wordml/cid" xmlns:w16="http://schemas.microsoft.com/office/word/2018/wordml" xmlns:w16sdtdh="http://schemas.microsoft.com/office/word/2020/wordml/sdtdatahash" xmlns:w16se="http://schemas.microsoft.com/office/word/2015/wordml/symex" xmlns:wpg="http://schemas.microsoft.com/office/word/2010/wordprocessingGroup" xmlns:wpi="http://schemas.microsoft.com/office/word/2010/wordprocessingInk" xmlns:wne="http://schemas.microsoft.com/office/word/2006/wordml" xmlns:wps="http://schemas.microsoft.com/office/word/2010/wordprocessingShape" mc:Ignorable="w14 w15 w16se w16cid w16 w16cex w16sdtdh wp14">
   <w:endnote w:type="separator" w:id="-1">
@@ -17139,6 +21336,7 @@
         <w:separator/>
       </w:r>
     </w:p>
+    <w:p/>
   </w:endnote>
   <w:endnote w:type="continuationSeparator" w:id="0">
     <w:p>
@@ -17146,12 +21344,56 @@
         <w:continuationSeparator/>
       </w:r>
     </w:p>
+    <w:p/>
   </w:endnote>
 </w:endnotes>
 </file>
 
 <file path=word/footer1.xml><?xml version="1.0" encoding="utf-8"?>
 <w:ftr xmlns:wpc="http://schemas.microsoft.com/office/word/2010/wordprocessingCanvas" xmlns:cx="http://schemas.microsoft.com/office/drawing/2014/chartex" xmlns:cx1="http://schemas.microsoft.com/office/drawing/2015/9/8/chartex" xmlns:cx2="http://schemas.microsoft.com/office/drawing/2015/10/21/chartex" xmlns:cx3="http://schemas.microsoft.com/office/drawing/2016/5/9/chartex" xmlns:cx4="http://schemas.microsoft.com/office/drawing/2016/5/10/chartex" xmlns:cx5="http://schemas.microsoft.com/office/drawing/2016/5/11/chartex" xmlns:cx6="http://schemas.microsoft.com/office/drawing/2016/5/12/chartex" xmlns:cx7="http://schemas.microsoft.com/office/drawing/2016/5/13/chartex" xmlns:cx8="http://schemas.microsoft.com/office/drawing/2016/5/14/chartex" xmlns:mc="http://schemas.openxmlformats.org/markup-compatibility/2006" xmlns:aink="http://schemas.microsoft.com/office/drawing/2016/ink" xmlns:am3d="http://schemas.microsoft.com/office/drawing/2017/model3d" xmlns:o="urn:schemas-microsoft-com:office:office" xmlns:oel="http://schemas.microsoft.com/office/2019/extlst" xmlns:r="http://schemas.openxmlformats.org/officeDocument/2006/relationships" xmlns:m="http://schemas.openxmlformats.org/officeDocument/2006/math" xmlns:v="urn:schemas-microsoft-com:vml" xmlns:wp14="http://schemas.microsoft.com/office/word/2010/wordprocessingDrawing" xmlns:wp="http://schemas.openxmlformats.org/drawingml/2006/wordprocessingDrawing" xmlns:w10="urn:schemas-microsoft-com:office:word" xmlns:w="http://schemas.openxmlformats.org/wordprocessingml/2006/main" xmlns:w14="http://schemas.microsoft.com/office/word/2010/wordml" xmlns:w15="http://schemas.microsoft.com/office/word/2012/wordml" xmlns:w16cex="http://schemas.microsoft.com/office/word/2018/wordml/cex" xmlns:w16cid="http://schemas.microsoft.com/office/word/2016/wordml/cid" xmlns:w16="http://schemas.microsoft.com/office/word/2018/wordml" xmlns:w16sdtdh="http://schemas.microsoft.com/office/word/2020/wordml/sdtdatahash" xmlns:w16se="http://schemas.microsoft.com/office/word/2015/wordml/symex" xmlns:wpg="http://schemas.microsoft.com/office/word/2010/wordprocessingGroup" xmlns:wpi="http://schemas.microsoft.com/office/word/2010/wordprocessingInk" xmlns:wne="http://schemas.microsoft.com/office/word/2006/wordml" xmlns:wps="http://schemas.microsoft.com/office/word/2010/wordprocessingShape" mc:Ignorable="w14 w15 w16se w16cid w16 w16cex w16sdtdh wp14">
+  <w:sdt>
+    <w:sdtPr>
+      <w:id w:val="1097679599"/>
+      <w:docPartObj>
+        <w:docPartGallery w:val="Page Numbers (Bottom of Page)"/>
+        <w:docPartUnique/>
+      </w:docPartObj>
+    </w:sdtPr>
+    <w:sdtEndPr>
+      <w:rPr>
+        <w:noProof/>
+      </w:rPr>
+    </w:sdtEndPr>
+    <w:sdtContent>
+      <w:p>
+        <w:pPr>
+          <w:pStyle w:val="Footer"/>
+          <w:jc w:val="right"/>
+        </w:pPr>
+        <w:r>
+          <w:fldChar w:fldCharType="begin"/>
+        </w:r>
+        <w:r>
+          <w:instrText xml:space="preserve"> PAGE   \* MERGEFORMAT </w:instrText>
+        </w:r>
+        <w:r>
+          <w:fldChar w:fldCharType="separate"/>
+        </w:r>
+        <w:r>
+          <w:rPr>
+            <w:noProof/>
+          </w:rPr>
+          <w:t>2</w:t>
+        </w:r>
+        <w:r>
+          <w:rPr>
+            <w:noProof/>
+          </w:rPr>
+          <w:fldChar w:fldCharType="end"/>
+        </w:r>
+      </w:p>
+    </w:sdtContent>
+  </w:sdt>
   <w:p>
     <w:pPr>
       <w:pStyle w:val="HeaderFooter"/>
@@ -17168,6 +21410,7 @@
         <w:separator/>
       </w:r>
     </w:p>
+    <w:p/>
   </w:footnote>
   <w:footnote w:type="continuationSeparator" w:id="0">
     <w:p>
@@ -17175,18 +21418,9 @@
         <w:continuationSeparator/>
       </w:r>
     </w:p>
+    <w:p/>
   </w:footnote>
 </w:footnotes>
-</file>
-
-<file path=word/header1.xml><?xml version="1.0" encoding="utf-8"?>
-<w:hdr xmlns:wpc="http://schemas.microsoft.com/office/word/2010/wordprocessingCanvas" xmlns:cx="http://schemas.microsoft.com/office/drawing/2014/chartex" xmlns:cx1="http://schemas.microsoft.com/office/drawing/2015/9/8/chartex" xmlns:cx2="http://schemas.microsoft.com/office/drawing/2015/10/21/chartex" xmlns:cx3="http://schemas.microsoft.com/office/drawing/2016/5/9/chartex" xmlns:cx4="http://schemas.microsoft.com/office/drawing/2016/5/10/chartex" xmlns:cx5="http://schemas.microsoft.com/office/drawing/2016/5/11/chartex" xmlns:cx6="http://schemas.microsoft.com/office/drawing/2016/5/12/chartex" xmlns:cx7="http://schemas.microsoft.com/office/drawing/2016/5/13/chartex" xmlns:cx8="http://schemas.microsoft.com/office/drawing/2016/5/14/chartex" xmlns:mc="http://schemas.openxmlformats.org/markup-compatibility/2006" xmlns:aink="http://schemas.microsoft.com/office/drawing/2016/ink" xmlns:am3d="http://schemas.microsoft.com/office/drawing/2017/model3d" xmlns:o="urn:schemas-microsoft-com:office:office" xmlns:oel="http://schemas.microsoft.com/office/2019/extlst" xmlns:r="http://schemas.openxmlformats.org/officeDocument/2006/relationships" xmlns:m="http://schemas.openxmlformats.org/officeDocument/2006/math" xmlns:v="urn:schemas-microsoft-com:vml" xmlns:wp14="http://schemas.microsoft.com/office/word/2010/wordprocessingDrawing" xmlns:wp="http://schemas.openxmlformats.org/drawingml/2006/wordprocessingDrawing" xmlns:w10="urn:schemas-microsoft-com:office:word" xmlns:w="http://schemas.openxmlformats.org/wordprocessingml/2006/main" xmlns:w14="http://schemas.microsoft.com/office/word/2010/wordml" xmlns:w15="http://schemas.microsoft.com/office/word/2012/wordml" xmlns:w16cex="http://schemas.microsoft.com/office/word/2018/wordml/cex" xmlns:w16cid="http://schemas.microsoft.com/office/word/2016/wordml/cid" xmlns:w16="http://schemas.microsoft.com/office/word/2018/wordml" xmlns:w16sdtdh="http://schemas.microsoft.com/office/word/2020/wordml/sdtdatahash" xmlns:w16se="http://schemas.microsoft.com/office/word/2015/wordml/symex" xmlns:wpg="http://schemas.microsoft.com/office/word/2010/wordprocessingGroup" xmlns:wpi="http://schemas.microsoft.com/office/word/2010/wordprocessingInk" xmlns:wne="http://schemas.microsoft.com/office/word/2006/wordml" xmlns:wps="http://schemas.microsoft.com/office/word/2010/wordprocessingShape" mc:Ignorable="w14 w15 w16se w16cid w16 w16cex w16sdtdh wp14">
-  <w:p>
-    <w:pPr>
-      <w:pStyle w:val="HeaderFooter"/>
-    </w:pPr>
-  </w:p>
-</w:hdr>
 </file>
 
 <file path=word/numbering.xml><?xml version="1.0" encoding="utf-8"?>
@@ -18201,7 +22435,7 @@
   <w:num w:numId="2" w16cid:durableId="471950274">
     <w:abstractNumId w:val="0"/>
     <w:lvlOverride w:ilvl="0">
-      <w:lvl w:ilvl="0" w:tplc="360020B4">
+      <w:lvl w:ilvl="0" w:tplc="FA66B94C">
         <w:start w:val="1"/>
         <w:numFmt w:val="decimal"/>
         <w:pStyle w:val="Heading2"/>
@@ -18213,7 +22447,7 @@
       </w:lvl>
     </w:lvlOverride>
     <w:lvlOverride w:ilvl="1">
-      <w:lvl w:ilvl="1" w:tplc="DED4EE80" w:tentative="1">
+      <w:lvl w:ilvl="1" w:tplc="09E853A0" w:tentative="1">
         <w:start w:val="1"/>
         <w:numFmt w:val="lowerLetter"/>
         <w:lvlText w:val="%2."/>
@@ -18224,7 +22458,7 @@
       </w:lvl>
     </w:lvlOverride>
     <w:lvlOverride w:ilvl="2">
-      <w:lvl w:ilvl="2" w:tplc="26CCD2D2" w:tentative="1">
+      <w:lvl w:ilvl="2" w:tplc="BA42F56E" w:tentative="1">
         <w:start w:val="1"/>
         <w:numFmt w:val="lowerRoman"/>
         <w:lvlText w:val="%3."/>
@@ -18235,7 +22469,7 @@
       </w:lvl>
     </w:lvlOverride>
     <w:lvlOverride w:ilvl="3">
-      <w:lvl w:ilvl="3" w:tplc="74765988" w:tentative="1">
+      <w:lvl w:ilvl="3" w:tplc="FF786660" w:tentative="1">
         <w:start w:val="1"/>
         <w:numFmt w:val="decimal"/>
         <w:lvlText w:val="%4."/>
@@ -18246,7 +22480,7 @@
       </w:lvl>
     </w:lvlOverride>
     <w:lvlOverride w:ilvl="4">
-      <w:lvl w:ilvl="4" w:tplc="0ABAEEDA" w:tentative="1">
+      <w:lvl w:ilvl="4" w:tplc="D524444A" w:tentative="1">
         <w:start w:val="1"/>
         <w:numFmt w:val="lowerLetter"/>
         <w:lvlText w:val="%5."/>
@@ -18257,7 +22491,7 @@
       </w:lvl>
     </w:lvlOverride>
     <w:lvlOverride w:ilvl="5">
-      <w:lvl w:ilvl="5" w:tplc="AB6CD23C" w:tentative="1">
+      <w:lvl w:ilvl="5" w:tplc="2DD0F776" w:tentative="1">
         <w:start w:val="1"/>
         <w:numFmt w:val="lowerRoman"/>
         <w:lvlText w:val="%6."/>
@@ -18268,7 +22502,7 @@
       </w:lvl>
     </w:lvlOverride>
     <w:lvlOverride w:ilvl="6">
-      <w:lvl w:ilvl="6" w:tplc="C83085DC" w:tentative="1">
+      <w:lvl w:ilvl="6" w:tplc="24FE97BC" w:tentative="1">
         <w:start w:val="1"/>
         <w:numFmt w:val="decimal"/>
         <w:lvlText w:val="%7."/>
@@ -18279,7 +22513,7 @@
       </w:lvl>
     </w:lvlOverride>
     <w:lvlOverride w:ilvl="7">
-      <w:lvl w:ilvl="7" w:tplc="AC0616F8" w:tentative="1">
+      <w:lvl w:ilvl="7" w:tplc="73E807EA" w:tentative="1">
         <w:start w:val="1"/>
         <w:numFmt w:val="lowerLetter"/>
         <w:lvlText w:val="%8."/>
@@ -18290,7 +22524,7 @@
       </w:lvl>
     </w:lvlOverride>
     <w:lvlOverride w:ilvl="8">
-      <w:lvl w:ilvl="8" w:tplc="A39C325E" w:tentative="1">
+      <w:lvl w:ilvl="8" w:tplc="15C23A8A" w:tentative="1">
         <w:start w:val="1"/>
         <w:numFmt w:val="lowerRoman"/>
         <w:lvlText w:val="%9."/>
@@ -18332,14 +22566,6 @@
     <w:abstractNumId w:val="4"/>
   </w:num>
 </w:numbering>
-</file>
-
-<file path=word/people.xml><?xml version="1.0" encoding="utf-8"?>
-<w15:people xmlns:wpc="http://schemas.microsoft.com/office/word/2010/wordprocessingCanvas" xmlns:cx="http://schemas.microsoft.com/office/drawing/2014/chartex" xmlns:cx1="http://schemas.microsoft.com/office/drawing/2015/9/8/chartex" xmlns:cx2="http://schemas.microsoft.com/office/drawing/2015/10/21/chartex" xmlns:cx3="http://schemas.microsoft.com/office/drawing/2016/5/9/chartex" xmlns:cx4="http://schemas.microsoft.com/office/drawing/2016/5/10/chartex" xmlns:cx5="http://schemas.microsoft.com/office/drawing/2016/5/11/chartex" xmlns:cx6="http://schemas.microsoft.com/office/drawing/2016/5/12/chartex" xmlns:cx7="http://schemas.microsoft.com/office/drawing/2016/5/13/chartex" xmlns:cx8="http://schemas.microsoft.com/office/drawing/2016/5/14/chartex" xmlns:mc="http://schemas.openxmlformats.org/markup-compatibility/2006" xmlns:aink="http://schemas.microsoft.com/office/drawing/2016/ink" xmlns:am3d="http://schemas.microsoft.com/office/drawing/2017/model3d" xmlns:o="urn:schemas-microsoft-com:office:office" xmlns:oel="http://schemas.microsoft.com/office/2019/extlst" xmlns:r="http://schemas.openxmlformats.org/officeDocument/2006/relationships" xmlns:m="http://schemas.openxmlformats.org/officeDocument/2006/math" xmlns:v="urn:schemas-microsoft-com:vml" xmlns:wp14="http://schemas.microsoft.com/office/word/2010/wordprocessingDrawing" xmlns:wp="http://schemas.openxmlformats.org/drawingml/2006/wordprocessingDrawing" xmlns:w10="urn:schemas-microsoft-com:office:word" xmlns:w="http://schemas.openxmlformats.org/wordprocessingml/2006/main" xmlns:w14="http://schemas.microsoft.com/office/word/2010/wordml" xmlns:w15="http://schemas.microsoft.com/office/word/2012/wordml" xmlns:w16cex="http://schemas.microsoft.com/office/word/2018/wordml/cex" xmlns:w16cid="http://schemas.microsoft.com/office/word/2016/wordml/cid" xmlns:w16="http://schemas.microsoft.com/office/word/2018/wordml" xmlns:w16sdtdh="http://schemas.microsoft.com/office/word/2020/wordml/sdtdatahash" xmlns:w16se="http://schemas.microsoft.com/office/word/2015/wordml/symex" xmlns:wpg="http://schemas.microsoft.com/office/word/2010/wordprocessingGroup" xmlns:wpi="http://schemas.microsoft.com/office/word/2010/wordprocessingInk" xmlns:wne="http://schemas.microsoft.com/office/word/2006/wordml" xmlns:wps="http://schemas.microsoft.com/office/word/2010/wordprocessingShape" mc:Ignorable="w14 w15 w16se w16cid w16 w16cex w16sdtdh wp14">
-  <w15:person w15:author="Andrew Jonathan Stevens">
-    <w15:presenceInfo w15:providerId="None" w15:userId="Andrew Jonathan Stevens"/>
-  </w15:person>
-</w15:people>
 </file>
 
 <file path=word/styles.xml><?xml version="1.0" encoding="utf-8"?>
@@ -18746,7 +22972,7 @@
   <w:style w:type="paragraph" w:default="1" w:styleId="Normal">
     <w:name w:val="Normal"/>
     <w:qFormat/>
-    <w:rsid w:val="00EF2234"/>
+    <w:rsid w:val="00E44D18"/>
     <w:pPr>
       <w:spacing w:line="480" w:lineRule="auto"/>
     </w:pPr>
@@ -19184,6 +23410,87 @@
     <w:rsid w:val="004E5E84"/>
     <w:rPr>
       <w:szCs w:val="24"/>
+    </w:rPr>
+  </w:style>
+  <w:style w:type="paragraph" w:styleId="Header">
+    <w:name w:val="header"/>
+    <w:basedOn w:val="Normal"/>
+    <w:link w:val="HeaderChar"/>
+    <w:uiPriority w:val="99"/>
+    <w:unhideWhenUsed/>
+    <w:rsid w:val="009D7778"/>
+    <w:pPr>
+      <w:tabs>
+        <w:tab w:val="center" w:pos="4680"/>
+        <w:tab w:val="right" w:pos="9360"/>
+      </w:tabs>
+      <w:spacing w:line="240" w:lineRule="auto"/>
+    </w:pPr>
+  </w:style>
+  <w:style w:type="character" w:customStyle="1" w:styleId="HeaderChar">
+    <w:name w:val="Header Char"/>
+    <w:basedOn w:val="DefaultParagraphFont"/>
+    <w:link w:val="Header"/>
+    <w:uiPriority w:val="99"/>
+    <w:rsid w:val="009D7778"/>
+    <w:rPr>
+      <w:sz w:val="24"/>
+      <w:szCs w:val="24"/>
+    </w:rPr>
+  </w:style>
+  <w:style w:type="paragraph" w:styleId="Footer">
+    <w:name w:val="footer"/>
+    <w:basedOn w:val="Normal"/>
+    <w:link w:val="FooterChar"/>
+    <w:uiPriority w:val="99"/>
+    <w:unhideWhenUsed/>
+    <w:rsid w:val="009D7778"/>
+    <w:pPr>
+      <w:tabs>
+        <w:tab w:val="center" w:pos="4680"/>
+        <w:tab w:val="right" w:pos="9360"/>
+      </w:tabs>
+      <w:spacing w:line="240" w:lineRule="auto"/>
+    </w:pPr>
+  </w:style>
+  <w:style w:type="character" w:customStyle="1" w:styleId="FooterChar">
+    <w:name w:val="Footer Char"/>
+    <w:basedOn w:val="DefaultParagraphFont"/>
+    <w:link w:val="Footer"/>
+    <w:uiPriority w:val="99"/>
+    <w:rsid w:val="009D7778"/>
+    <w:rPr>
+      <w:sz w:val="24"/>
+      <w:szCs w:val="24"/>
+    </w:rPr>
+  </w:style>
+  <w:style w:type="paragraph" w:customStyle="1" w:styleId="Para">
+    <w:name w:val="Para"/>
+    <w:basedOn w:val="Body"/>
+    <w:link w:val="ParaChar"/>
+    <w:qFormat/>
+    <w:rsid w:val="009742BE"/>
+    <w:rPr>
+      <w:rFonts w:ascii="Times New Roman" w:hAnsi="Times New Roman"/>
+      <w:sz w:val="24"/>
+    </w:rPr>
+  </w:style>
+  <w:style w:type="character" w:customStyle="1" w:styleId="ParaChar">
+    <w:name w:val="Para Char"/>
+    <w:basedOn w:val="BodyChar"/>
+    <w:link w:val="Para"/>
+    <w:rsid w:val="009742BE"/>
+    <w:rPr>
+      <w:rFonts w:ascii="Calibri" w:hAnsi="Calibri" w:cs="Arial Unicode MS"/>
+      <w:color w:val="000000"/>
+      <w:sz w:val="24"/>
+      <w:szCs w:val="22"/>
+      <w:u w:color="000000"/>
+      <w14:textOutline w14:w="0" w14:cap="flat" w14:cmpd="sng" w14:algn="ctr">
+        <w14:noFill/>
+        <w14:prstDash w14:val="solid"/>
+        <w14:bevel/>
+      </w14:textOutline>
     </w:rPr>
   </w:style>
 </w:styles>
